--- a/Documents/Deliverables/SRS-0_1.docx
+++ b/Documents/Deliverables/SRS-0_1.docx
@@ -933,14 +933,12 @@
       <w:pPr>
         <w:pStyle w:val="TOC1"/>
         <w:tabs>
-          <w:tab w:val="left" w:pos="340"/>
+          <w:tab w:val="left" w:pos="360"/>
         </w:tabs>
         <w:rPr>
           <w:rFonts w:asciiTheme="minorHAnsi" w:eastAsiaTheme="minorEastAsia" w:hAnsiTheme="minorHAnsi" w:cstheme="minorBidi"/>
           <w:b w:val="0"/>
           <w:caps w:val="0"/>
-          <w:sz w:val="24"/>
-          <w:szCs w:val="24"/>
           <w:lang w:eastAsia="ja-JP"/>
         </w:rPr>
       </w:pPr>
@@ -972,8 +970,6 @@
           <w:rFonts w:asciiTheme="minorHAnsi" w:eastAsiaTheme="minorEastAsia" w:hAnsiTheme="minorHAnsi" w:cstheme="minorBidi"/>
           <w:b w:val="0"/>
           <w:caps w:val="0"/>
-          <w:sz w:val="24"/>
-          <w:szCs w:val="24"/>
           <w:lang w:eastAsia="ja-JP"/>
         </w:rPr>
         <w:tab/>
@@ -988,7 +984,7 @@
         <w:fldChar w:fldCharType="begin"/>
       </w:r>
       <w:r>
-        <w:instrText xml:space="preserve"> PAGEREF _Toc190416698 \h </w:instrText>
+        <w:instrText xml:space="preserve"> PAGEREF _Toc190709471 \h </w:instrText>
       </w:r>
       <w:r>
         <w:fldChar w:fldCharType="separate"/>
@@ -1004,15 +1000,13 @@
       <w:pPr>
         <w:pStyle w:val="TOC2"/>
         <w:tabs>
-          <w:tab w:val="left" w:pos="690"/>
+          <w:tab w:val="left" w:pos="740"/>
           <w:tab w:val="right" w:leader="dot" w:pos="8990"/>
         </w:tabs>
         <w:rPr>
           <w:rFonts w:asciiTheme="minorHAnsi" w:eastAsiaTheme="minorEastAsia" w:hAnsiTheme="minorHAnsi" w:cstheme="minorBidi"/>
           <w:smallCaps w:val="0"/>
           <w:noProof/>
-          <w:sz w:val="24"/>
-          <w:szCs w:val="24"/>
           <w:lang w:eastAsia="ja-JP"/>
         </w:rPr>
       </w:pPr>
@@ -1027,8 +1021,6 @@
           <w:rFonts w:asciiTheme="minorHAnsi" w:eastAsiaTheme="minorEastAsia" w:hAnsiTheme="minorHAnsi" w:cstheme="minorBidi"/>
           <w:smallCaps w:val="0"/>
           <w:noProof/>
-          <w:sz w:val="24"/>
-          <w:szCs w:val="24"/>
           <w:lang w:eastAsia="ja-JP"/>
         </w:rPr>
         <w:tab/>
@@ -1055,7 +1047,7 @@
         <w:rPr>
           <w:noProof/>
         </w:rPr>
-        <w:instrText xml:space="preserve"> PAGEREF _Toc190416699 \h </w:instrText>
+        <w:instrText xml:space="preserve"> PAGEREF _Toc190709472 \h </w:instrText>
       </w:r>
       <w:r>
         <w:rPr>
@@ -1085,15 +1077,13 @@
       <w:pPr>
         <w:pStyle w:val="TOC2"/>
         <w:tabs>
-          <w:tab w:val="left" w:pos="690"/>
+          <w:tab w:val="left" w:pos="740"/>
           <w:tab w:val="right" w:leader="dot" w:pos="8990"/>
         </w:tabs>
         <w:rPr>
           <w:rFonts w:asciiTheme="minorHAnsi" w:eastAsiaTheme="minorEastAsia" w:hAnsiTheme="minorHAnsi" w:cstheme="minorBidi"/>
           <w:smallCaps w:val="0"/>
           <w:noProof/>
-          <w:sz w:val="24"/>
-          <w:szCs w:val="24"/>
           <w:lang w:eastAsia="ja-JP"/>
         </w:rPr>
       </w:pPr>
@@ -1108,8 +1098,6 @@
           <w:rFonts w:asciiTheme="minorHAnsi" w:eastAsiaTheme="minorEastAsia" w:hAnsiTheme="minorHAnsi" w:cstheme="minorBidi"/>
           <w:smallCaps w:val="0"/>
           <w:noProof/>
-          <w:sz w:val="24"/>
-          <w:szCs w:val="24"/>
           <w:lang w:eastAsia="ja-JP"/>
         </w:rPr>
         <w:tab/>
@@ -1136,7 +1124,7 @@
         <w:rPr>
           <w:noProof/>
         </w:rPr>
-        <w:instrText xml:space="preserve"> PAGEREF _Toc190416700 \h </w:instrText>
+        <w:instrText xml:space="preserve"> PAGEREF _Toc190709473 \h </w:instrText>
       </w:r>
       <w:r>
         <w:rPr>
@@ -1166,15 +1154,13 @@
       <w:pPr>
         <w:pStyle w:val="TOC2"/>
         <w:tabs>
-          <w:tab w:val="left" w:pos="690"/>
+          <w:tab w:val="left" w:pos="740"/>
           <w:tab w:val="right" w:leader="dot" w:pos="8990"/>
         </w:tabs>
         <w:rPr>
           <w:rFonts w:asciiTheme="minorHAnsi" w:eastAsiaTheme="minorEastAsia" w:hAnsiTheme="minorHAnsi" w:cstheme="minorBidi"/>
           <w:smallCaps w:val="0"/>
           <w:noProof/>
-          <w:sz w:val="24"/>
-          <w:szCs w:val="24"/>
           <w:lang w:eastAsia="ja-JP"/>
         </w:rPr>
       </w:pPr>
@@ -1189,8 +1175,6 @@
           <w:rFonts w:asciiTheme="minorHAnsi" w:eastAsiaTheme="minorEastAsia" w:hAnsiTheme="minorHAnsi" w:cstheme="minorBidi"/>
           <w:smallCaps w:val="0"/>
           <w:noProof/>
-          <w:sz w:val="24"/>
-          <w:szCs w:val="24"/>
           <w:lang w:eastAsia="ja-JP"/>
         </w:rPr>
         <w:tab/>
@@ -1217,7 +1201,7 @@
         <w:rPr>
           <w:noProof/>
         </w:rPr>
-        <w:instrText xml:space="preserve"> PAGEREF _Toc190416701 \h </w:instrText>
+        <w:instrText xml:space="preserve"> PAGEREF _Toc190709474 \h </w:instrText>
       </w:r>
       <w:r>
         <w:rPr>
@@ -1247,15 +1231,13 @@
       <w:pPr>
         <w:pStyle w:val="TOC2"/>
         <w:tabs>
-          <w:tab w:val="left" w:pos="690"/>
+          <w:tab w:val="left" w:pos="740"/>
           <w:tab w:val="right" w:leader="dot" w:pos="8990"/>
         </w:tabs>
         <w:rPr>
           <w:rFonts w:asciiTheme="minorHAnsi" w:eastAsiaTheme="minorEastAsia" w:hAnsiTheme="minorHAnsi" w:cstheme="minorBidi"/>
           <w:smallCaps w:val="0"/>
           <w:noProof/>
-          <w:sz w:val="24"/>
-          <w:szCs w:val="24"/>
           <w:lang w:eastAsia="ja-JP"/>
         </w:rPr>
       </w:pPr>
@@ -1270,8 +1252,6 @@
           <w:rFonts w:asciiTheme="minorHAnsi" w:eastAsiaTheme="minorEastAsia" w:hAnsiTheme="minorHAnsi" w:cstheme="minorBidi"/>
           <w:smallCaps w:val="0"/>
           <w:noProof/>
-          <w:sz w:val="24"/>
-          <w:szCs w:val="24"/>
           <w:lang w:eastAsia="ja-JP"/>
         </w:rPr>
         <w:tab/>
@@ -1298,7 +1278,7 @@
         <w:rPr>
           <w:noProof/>
         </w:rPr>
-        <w:instrText xml:space="preserve"> PAGEREF _Toc190416702 \h </w:instrText>
+        <w:instrText xml:space="preserve"> PAGEREF _Toc190709475 \h </w:instrText>
       </w:r>
       <w:r>
         <w:rPr>
@@ -1328,14 +1308,12 @@
       <w:pPr>
         <w:pStyle w:val="TOC1"/>
         <w:tabs>
-          <w:tab w:val="left" w:pos="340"/>
+          <w:tab w:val="left" w:pos="360"/>
         </w:tabs>
         <w:rPr>
           <w:rFonts w:asciiTheme="minorHAnsi" w:eastAsiaTheme="minorEastAsia" w:hAnsiTheme="minorHAnsi" w:cstheme="minorBidi"/>
           <w:b w:val="0"/>
           <w:caps w:val="0"/>
-          <w:sz w:val="24"/>
-          <w:szCs w:val="24"/>
           <w:lang w:eastAsia="ja-JP"/>
         </w:rPr>
       </w:pPr>
@@ -1347,8 +1325,6 @@
           <w:rFonts w:asciiTheme="minorHAnsi" w:eastAsiaTheme="minorEastAsia" w:hAnsiTheme="minorHAnsi" w:cstheme="minorBidi"/>
           <w:b w:val="0"/>
           <w:caps w:val="0"/>
-          <w:sz w:val="24"/>
-          <w:szCs w:val="24"/>
           <w:lang w:eastAsia="ja-JP"/>
         </w:rPr>
         <w:tab/>
@@ -1363,7 +1339,7 @@
         <w:fldChar w:fldCharType="begin"/>
       </w:r>
       <w:r>
-        <w:instrText xml:space="preserve"> PAGEREF _Toc190416703 \h </w:instrText>
+        <w:instrText xml:space="preserve"> PAGEREF _Toc190709476 \h </w:instrText>
       </w:r>
       <w:r>
         <w:fldChar w:fldCharType="separate"/>
@@ -1379,15 +1355,13 @@
       <w:pPr>
         <w:pStyle w:val="TOC2"/>
         <w:tabs>
-          <w:tab w:val="left" w:pos="690"/>
+          <w:tab w:val="left" w:pos="740"/>
           <w:tab w:val="right" w:leader="dot" w:pos="8990"/>
         </w:tabs>
         <w:rPr>
           <w:rFonts w:asciiTheme="minorHAnsi" w:eastAsiaTheme="minorEastAsia" w:hAnsiTheme="minorHAnsi" w:cstheme="minorBidi"/>
           <w:smallCaps w:val="0"/>
           <w:noProof/>
-          <w:sz w:val="24"/>
-          <w:szCs w:val="24"/>
           <w:lang w:eastAsia="ja-JP"/>
         </w:rPr>
       </w:pPr>
@@ -1402,8 +1376,6 @@
           <w:rFonts w:asciiTheme="minorHAnsi" w:eastAsiaTheme="minorEastAsia" w:hAnsiTheme="minorHAnsi" w:cstheme="minorBidi"/>
           <w:smallCaps w:val="0"/>
           <w:noProof/>
-          <w:sz w:val="24"/>
-          <w:szCs w:val="24"/>
           <w:lang w:eastAsia="ja-JP"/>
         </w:rPr>
         <w:tab/>
@@ -1430,7 +1402,7 @@
         <w:rPr>
           <w:noProof/>
         </w:rPr>
-        <w:instrText xml:space="preserve"> PAGEREF _Toc190416704 \h </w:instrText>
+        <w:instrText xml:space="preserve"> PAGEREF _Toc190709477 \h </w:instrText>
       </w:r>
       <w:r>
         <w:rPr>
@@ -1460,15 +1432,13 @@
       <w:pPr>
         <w:pStyle w:val="TOC2"/>
         <w:tabs>
-          <w:tab w:val="left" w:pos="690"/>
+          <w:tab w:val="left" w:pos="740"/>
           <w:tab w:val="right" w:leader="dot" w:pos="8990"/>
         </w:tabs>
         <w:rPr>
           <w:rFonts w:asciiTheme="minorHAnsi" w:eastAsiaTheme="minorEastAsia" w:hAnsiTheme="minorHAnsi" w:cstheme="minorBidi"/>
           <w:smallCaps w:val="0"/>
           <w:noProof/>
-          <w:sz w:val="24"/>
-          <w:szCs w:val="24"/>
           <w:lang w:eastAsia="ja-JP"/>
         </w:rPr>
       </w:pPr>
@@ -1483,8 +1453,6 @@
           <w:rFonts w:asciiTheme="minorHAnsi" w:eastAsiaTheme="minorEastAsia" w:hAnsiTheme="minorHAnsi" w:cstheme="minorBidi"/>
           <w:smallCaps w:val="0"/>
           <w:noProof/>
-          <w:sz w:val="24"/>
-          <w:szCs w:val="24"/>
           <w:lang w:eastAsia="ja-JP"/>
         </w:rPr>
         <w:tab/>
@@ -1511,7 +1479,7 @@
         <w:rPr>
           <w:noProof/>
         </w:rPr>
-        <w:instrText xml:space="preserve"> PAGEREF _Toc190416705 \h </w:instrText>
+        <w:instrText xml:space="preserve"> PAGEREF _Toc190709478 \h </w:instrText>
       </w:r>
       <w:r>
         <w:rPr>
@@ -1541,13 +1509,11 @@
       <w:pPr>
         <w:pStyle w:val="TOC3"/>
         <w:tabs>
-          <w:tab w:val="left" w:pos="893"/>
+          <w:tab w:val="left" w:pos="943"/>
         </w:tabs>
         <w:rPr>
           <w:rFonts w:asciiTheme="minorHAnsi" w:eastAsiaTheme="minorEastAsia" w:hAnsiTheme="minorHAnsi" w:cstheme="minorBidi"/>
           <w:i w:val="0"/>
-          <w:sz w:val="24"/>
-          <w:szCs w:val="24"/>
           <w:lang w:eastAsia="ja-JP"/>
         </w:rPr>
       </w:pPr>
@@ -1558,8 +1524,6 @@
         <w:rPr>
           <w:rFonts w:asciiTheme="minorHAnsi" w:eastAsiaTheme="minorEastAsia" w:hAnsiTheme="minorHAnsi" w:cstheme="minorBidi"/>
           <w:i w:val="0"/>
-          <w:sz w:val="24"/>
-          <w:szCs w:val="24"/>
           <w:lang w:eastAsia="ja-JP"/>
         </w:rPr>
         <w:tab/>
@@ -1574,13 +1538,13 @@
         <w:fldChar w:fldCharType="begin"/>
       </w:r>
       <w:r>
-        <w:instrText xml:space="preserve"> PAGEREF _Toc190416706 \h </w:instrText>
+        <w:instrText xml:space="preserve"> PAGEREF _Toc190709479 \h </w:instrText>
       </w:r>
       <w:r>
         <w:fldChar w:fldCharType="separate"/>
       </w:r>
       <w:r>
-        <w:t>9</w:t>
+        <w:t>8</w:t>
       </w:r>
       <w:r>
         <w:fldChar w:fldCharType="end"/>
@@ -1590,15 +1554,13 @@
       <w:pPr>
         <w:pStyle w:val="TOC2"/>
         <w:tabs>
-          <w:tab w:val="left" w:pos="690"/>
+          <w:tab w:val="left" w:pos="740"/>
           <w:tab w:val="right" w:leader="dot" w:pos="8990"/>
         </w:tabs>
         <w:rPr>
           <w:rFonts w:asciiTheme="minorHAnsi" w:eastAsiaTheme="minorEastAsia" w:hAnsiTheme="minorHAnsi" w:cstheme="minorBidi"/>
           <w:smallCaps w:val="0"/>
           <w:noProof/>
-          <w:sz w:val="24"/>
-          <w:szCs w:val="24"/>
           <w:lang w:eastAsia="ja-JP"/>
         </w:rPr>
       </w:pPr>
@@ -1613,8 +1575,6 @@
           <w:rFonts w:asciiTheme="minorHAnsi" w:eastAsiaTheme="minorEastAsia" w:hAnsiTheme="minorHAnsi" w:cstheme="minorBidi"/>
           <w:smallCaps w:val="0"/>
           <w:noProof/>
-          <w:sz w:val="24"/>
-          <w:szCs w:val="24"/>
           <w:lang w:eastAsia="ja-JP"/>
         </w:rPr>
         <w:tab/>
@@ -1641,7 +1601,7 @@
         <w:rPr>
           <w:noProof/>
         </w:rPr>
-        <w:instrText xml:space="preserve"> PAGEREF _Toc190416707 \h </w:instrText>
+        <w:instrText xml:space="preserve"> PAGEREF _Toc190709480 \h </w:instrText>
       </w:r>
       <w:r>
         <w:rPr>
@@ -1658,7 +1618,7 @@
         <w:rPr>
           <w:noProof/>
         </w:rPr>
-        <w:t>9</w:t>
+        <w:t>8</w:t>
       </w:r>
       <w:r>
         <w:rPr>
@@ -1671,13 +1631,11 @@
       <w:pPr>
         <w:pStyle w:val="TOC3"/>
         <w:tabs>
-          <w:tab w:val="left" w:pos="893"/>
+          <w:tab w:val="left" w:pos="943"/>
         </w:tabs>
         <w:rPr>
           <w:rFonts w:asciiTheme="minorHAnsi" w:eastAsiaTheme="minorEastAsia" w:hAnsiTheme="minorHAnsi" w:cstheme="minorBidi"/>
           <w:i w:val="0"/>
-          <w:sz w:val="24"/>
-          <w:szCs w:val="24"/>
           <w:lang w:eastAsia="ja-JP"/>
         </w:rPr>
       </w:pPr>
@@ -1688,8 +1646,6 @@
         <w:rPr>
           <w:rFonts w:asciiTheme="minorHAnsi" w:eastAsiaTheme="minorEastAsia" w:hAnsiTheme="minorHAnsi" w:cstheme="minorBidi"/>
           <w:i w:val="0"/>
-          <w:sz w:val="24"/>
-          <w:szCs w:val="24"/>
           <w:lang w:eastAsia="ja-JP"/>
         </w:rPr>
         <w:tab/>
@@ -1704,7 +1660,7 @@
         <w:fldChar w:fldCharType="begin"/>
       </w:r>
       <w:r>
-        <w:instrText xml:space="preserve"> PAGEREF _Toc190416708 \h </w:instrText>
+        <w:instrText xml:space="preserve"> PAGEREF _Toc190709481 \h </w:instrText>
       </w:r>
       <w:r>
         <w:fldChar w:fldCharType="separate"/>
@@ -1725,7 +1681,6 @@
         <w:rPr>
           <w:rFonts w:asciiTheme="minorHAnsi" w:eastAsiaTheme="minorEastAsia" w:hAnsiTheme="minorHAnsi" w:cstheme="minorBidi"/>
           <w:sz w:val="24"/>
-          <w:szCs w:val="24"/>
           <w:lang w:eastAsia="ja-JP"/>
         </w:rPr>
       </w:pPr>
@@ -1736,7 +1691,6 @@
         <w:rPr>
           <w:rFonts w:asciiTheme="minorHAnsi" w:eastAsiaTheme="minorEastAsia" w:hAnsiTheme="minorHAnsi" w:cstheme="minorBidi"/>
           <w:sz w:val="24"/>
-          <w:szCs w:val="24"/>
           <w:lang w:eastAsia="ja-JP"/>
         </w:rPr>
         <w:tab/>
@@ -1751,7 +1705,7 @@
         <w:fldChar w:fldCharType="begin"/>
       </w:r>
       <w:r>
-        <w:instrText xml:space="preserve"> PAGEREF _Toc190416709 \h </w:instrText>
+        <w:instrText xml:space="preserve"> PAGEREF _Toc190709482 \h </w:instrText>
       </w:r>
       <w:r>
         <w:fldChar w:fldCharType="separate"/>
@@ -1772,7 +1726,6 @@
         <w:rPr>
           <w:rFonts w:asciiTheme="minorHAnsi" w:eastAsiaTheme="minorEastAsia" w:hAnsiTheme="minorHAnsi" w:cstheme="minorBidi"/>
           <w:sz w:val="24"/>
-          <w:szCs w:val="24"/>
           <w:lang w:eastAsia="ja-JP"/>
         </w:rPr>
       </w:pPr>
@@ -1783,7 +1736,6 @@
         <w:rPr>
           <w:rFonts w:asciiTheme="minorHAnsi" w:eastAsiaTheme="minorEastAsia" w:hAnsiTheme="minorHAnsi" w:cstheme="minorBidi"/>
           <w:sz w:val="24"/>
-          <w:szCs w:val="24"/>
           <w:lang w:eastAsia="ja-JP"/>
         </w:rPr>
         <w:tab/>
@@ -1798,7 +1750,7 @@
         <w:fldChar w:fldCharType="begin"/>
       </w:r>
       <w:r>
-        <w:instrText xml:space="preserve"> PAGEREF _Toc190416710 \h </w:instrText>
+        <w:instrText xml:space="preserve"> PAGEREF _Toc190709483 \h </w:instrText>
       </w:r>
       <w:r>
         <w:fldChar w:fldCharType="separate"/>
@@ -1814,14 +1766,12 @@
       <w:pPr>
         <w:pStyle w:val="TOC1"/>
         <w:tabs>
-          <w:tab w:val="left" w:pos="340"/>
+          <w:tab w:val="left" w:pos="360"/>
         </w:tabs>
         <w:rPr>
           <w:rFonts w:asciiTheme="minorHAnsi" w:eastAsiaTheme="minorEastAsia" w:hAnsiTheme="minorHAnsi" w:cstheme="minorBidi"/>
           <w:b w:val="0"/>
           <w:caps w:val="0"/>
-          <w:sz w:val="24"/>
-          <w:szCs w:val="24"/>
           <w:lang w:eastAsia="ja-JP"/>
         </w:rPr>
       </w:pPr>
@@ -1833,8 +1783,6 @@
           <w:rFonts w:asciiTheme="minorHAnsi" w:eastAsiaTheme="minorEastAsia" w:hAnsiTheme="minorHAnsi" w:cstheme="minorBidi"/>
           <w:b w:val="0"/>
           <w:caps w:val="0"/>
-          <w:sz w:val="24"/>
-          <w:szCs w:val="24"/>
           <w:lang w:eastAsia="ja-JP"/>
         </w:rPr>
         <w:tab/>
@@ -1849,7 +1797,7 @@
         <w:fldChar w:fldCharType="begin"/>
       </w:r>
       <w:r>
-        <w:instrText xml:space="preserve"> PAGEREF _Toc190416711 \h </w:instrText>
+        <w:instrText xml:space="preserve"> PAGEREF _Toc190709484 \h </w:instrText>
       </w:r>
       <w:r>
         <w:fldChar w:fldCharType="separate"/>
@@ -1858,87 +1806,6 @@
         <w:t>10</w:t>
       </w:r>
       <w:r>
-        <w:fldChar w:fldCharType="end"/>
-      </w:r>
-    </w:p>
-    <w:p>
-      <w:pPr>
-        <w:pStyle w:val="TOC2"/>
-        <w:tabs>
-          <w:tab w:val="left" w:pos="690"/>
-          <w:tab w:val="right" w:leader="dot" w:pos="8990"/>
-        </w:tabs>
-        <w:rPr>
-          <w:rFonts w:asciiTheme="minorHAnsi" w:eastAsiaTheme="minorEastAsia" w:hAnsiTheme="minorHAnsi" w:cstheme="minorBidi"/>
-          <w:smallCaps w:val="0"/>
-          <w:noProof/>
-          <w:sz w:val="24"/>
-          <w:szCs w:val="24"/>
-          <w:lang w:eastAsia="ja-JP"/>
-        </w:rPr>
-      </w:pPr>
-      <w:r>
-        <w:rPr>
-          <w:noProof/>
-        </w:rPr>
-        <w:t>3.1</w:t>
-      </w:r>
-      <w:r>
-        <w:rPr>
-          <w:rFonts w:asciiTheme="minorHAnsi" w:eastAsiaTheme="minorEastAsia" w:hAnsiTheme="minorHAnsi" w:cstheme="minorBidi"/>
-          <w:smallCaps w:val="0"/>
-          <w:noProof/>
-          <w:sz w:val="24"/>
-          <w:szCs w:val="24"/>
-          <w:lang w:eastAsia="ja-JP"/>
-        </w:rPr>
-        <w:tab/>
-      </w:r>
-      <w:r>
-        <w:rPr>
-          <w:noProof/>
-        </w:rPr>
-        <w:t>Summary Use Case Diagrams</w:t>
-      </w:r>
-      <w:r>
-        <w:rPr>
-          <w:noProof/>
-        </w:rPr>
-        <w:tab/>
-      </w:r>
-      <w:r>
-        <w:rPr>
-          <w:noProof/>
-        </w:rPr>
-        <w:fldChar w:fldCharType="begin"/>
-      </w:r>
-      <w:r>
-        <w:rPr>
-          <w:noProof/>
-        </w:rPr>
-        <w:instrText xml:space="preserve"> PAGEREF _Toc190416712 \h </w:instrText>
-      </w:r>
-      <w:r>
-        <w:rPr>
-          <w:noProof/>
-        </w:rPr>
-      </w:r>
-      <w:r>
-        <w:rPr>
-          <w:noProof/>
-        </w:rPr>
-        <w:fldChar w:fldCharType="separate"/>
-      </w:r>
-      <w:r>
-        <w:rPr>
-          <w:noProof/>
-        </w:rPr>
-        <w:t>10</w:t>
-      </w:r>
-      <w:r>
-        <w:rPr>
-          <w:noProof/>
-        </w:rPr>
         <w:fldChar w:fldCharType="end"/>
       </w:r>
     </w:p>
@@ -1946,25 +1813,21 @@
       <w:pPr>
         <w:pStyle w:val="TOC3"/>
         <w:tabs>
-          <w:tab w:val="left" w:pos="893"/>
+          <w:tab w:val="left" w:pos="943"/>
         </w:tabs>
         <w:rPr>
           <w:rFonts w:asciiTheme="minorHAnsi" w:eastAsiaTheme="minorEastAsia" w:hAnsiTheme="minorHAnsi" w:cstheme="minorBidi"/>
           <w:i w:val="0"/>
-          <w:sz w:val="24"/>
-          <w:szCs w:val="24"/>
           <w:lang w:eastAsia="ja-JP"/>
         </w:rPr>
       </w:pPr>
       <w:r>
-        <w:t>3.2</w:t>
+        <w:t>3.1</w:t>
       </w:r>
       <w:r>
         <w:rPr>
           <w:rFonts w:asciiTheme="minorHAnsi" w:eastAsiaTheme="minorEastAsia" w:hAnsiTheme="minorHAnsi" w:cstheme="minorBidi"/>
           <w:i w:val="0"/>
-          <w:sz w:val="24"/>
-          <w:szCs w:val="24"/>
           <w:lang w:eastAsia="ja-JP"/>
         </w:rPr>
         <w:tab/>
@@ -1979,13 +1842,13 @@
         <w:fldChar w:fldCharType="begin"/>
       </w:r>
       <w:r>
-        <w:instrText xml:space="preserve"> PAGEREF _Toc190416713 \h </w:instrText>
+        <w:instrText xml:space="preserve"> PAGEREF _Toc190709485 \h </w:instrText>
       </w:r>
       <w:r>
         <w:fldChar w:fldCharType="separate"/>
       </w:r>
       <w:r>
-        <w:t>11</w:t>
+        <w:t>10</w:t>
       </w:r>
       <w:r>
         <w:fldChar w:fldCharType="end"/>
@@ -2000,18 +1863,16 @@
         <w:rPr>
           <w:rFonts w:asciiTheme="minorHAnsi" w:eastAsiaTheme="minorEastAsia" w:hAnsiTheme="minorHAnsi" w:cstheme="minorBidi"/>
           <w:sz w:val="24"/>
-          <w:szCs w:val="24"/>
           <w:lang w:eastAsia="ja-JP"/>
         </w:rPr>
       </w:pPr>
       <w:r>
-        <w:t>3.2.1</w:t>
+        <w:t>3.1.1</w:t>
       </w:r>
       <w:r>
         <w:rPr>
           <w:rFonts w:asciiTheme="minorHAnsi" w:eastAsiaTheme="minorEastAsia" w:hAnsiTheme="minorHAnsi" w:cstheme="minorBidi"/>
           <w:sz w:val="24"/>
-          <w:szCs w:val="24"/>
           <w:lang w:eastAsia="ja-JP"/>
         </w:rPr>
         <w:tab/>
@@ -2026,7 +1887,7 @@
         <w:fldChar w:fldCharType="begin"/>
       </w:r>
       <w:r>
-        <w:instrText xml:space="preserve"> PAGEREF _Toc190416714 \h </w:instrText>
+        <w:instrText xml:space="preserve"> PAGEREF _Toc190709486 \h </w:instrText>
       </w:r>
       <w:r>
         <w:fldChar w:fldCharType="separate"/>
@@ -2049,7 +1910,6 @@
           <w:rFonts w:asciiTheme="minorHAnsi" w:eastAsiaTheme="minorEastAsia" w:hAnsiTheme="minorHAnsi" w:cstheme="minorBidi"/>
           <w:noProof/>
           <w:sz w:val="24"/>
-          <w:szCs w:val="24"/>
           <w:lang w:eastAsia="ja-JP"/>
         </w:rPr>
       </w:pPr>
@@ -2057,14 +1917,13 @@
         <w:rPr>
           <w:noProof/>
         </w:rPr>
-        <w:t>3.2.1.1</w:t>
+        <w:t>3.1.1.1</w:t>
       </w:r>
       <w:r>
         <w:rPr>
           <w:rFonts w:asciiTheme="minorHAnsi" w:eastAsiaTheme="minorEastAsia" w:hAnsiTheme="minorHAnsi" w:cstheme="minorBidi"/>
           <w:noProof/>
           <w:sz w:val="24"/>
-          <w:szCs w:val="24"/>
           <w:lang w:eastAsia="ja-JP"/>
         </w:rPr>
         <w:tab/>
@@ -2091,7 +1950,7 @@
         <w:rPr>
           <w:noProof/>
         </w:rPr>
-        <w:instrText xml:space="preserve"> PAGEREF _Toc190416715 \h </w:instrText>
+        <w:instrText xml:space="preserve"> PAGEREF _Toc190709487 \h </w:instrText>
       </w:r>
       <w:r>
         <w:rPr>
@@ -2108,7 +1967,7 @@
         <w:rPr>
           <w:noProof/>
         </w:rPr>
-        <w:t>12</w:t>
+        <w:t>11</w:t>
       </w:r>
       <w:r>
         <w:rPr>
@@ -2127,7 +1986,6 @@
           <w:rFonts w:asciiTheme="minorHAnsi" w:eastAsiaTheme="minorEastAsia" w:hAnsiTheme="minorHAnsi" w:cstheme="minorBidi"/>
           <w:noProof/>
           <w:sz w:val="24"/>
-          <w:szCs w:val="24"/>
           <w:lang w:eastAsia="ja-JP"/>
         </w:rPr>
       </w:pPr>
@@ -2153,7 +2011,7 @@
         <w:rPr>
           <w:noProof/>
         </w:rPr>
-        <w:instrText xml:space="preserve"> PAGEREF _Toc190416716 \h </w:instrText>
+        <w:instrText xml:space="preserve"> PAGEREF _Toc190709488 \h </w:instrText>
       </w:r>
       <w:r>
         <w:rPr>
@@ -2189,7 +2047,6 @@
           <w:rFonts w:asciiTheme="minorHAnsi" w:eastAsiaTheme="minorEastAsia" w:hAnsiTheme="minorHAnsi" w:cstheme="minorBidi"/>
           <w:noProof/>
           <w:sz w:val="24"/>
-          <w:szCs w:val="24"/>
           <w:lang w:eastAsia="ja-JP"/>
         </w:rPr>
       </w:pPr>
@@ -2215,7 +2072,7 @@
         <w:rPr>
           <w:noProof/>
         </w:rPr>
-        <w:instrText xml:space="preserve"> PAGEREF _Toc190416717 \h </w:instrText>
+        <w:instrText xml:space="preserve"> PAGEREF _Toc190709489 \h </w:instrText>
       </w:r>
       <w:r>
         <w:rPr>
@@ -2232,7 +2089,7 @@
         <w:rPr>
           <w:noProof/>
         </w:rPr>
-        <w:t>13</w:t>
+        <w:t>12</w:t>
       </w:r>
       <w:r>
         <w:rPr>
@@ -2250,7 +2107,6 @@
         <w:rPr>
           <w:rFonts w:asciiTheme="minorHAnsi" w:eastAsiaTheme="minorEastAsia" w:hAnsiTheme="minorHAnsi" w:cstheme="minorBidi"/>
           <w:sz w:val="24"/>
-          <w:szCs w:val="24"/>
           <w:lang w:eastAsia="ja-JP"/>
         </w:rPr>
       </w:pPr>
@@ -2261,7 +2117,6 @@
         <w:rPr>
           <w:rFonts w:asciiTheme="minorHAnsi" w:eastAsiaTheme="minorEastAsia" w:hAnsiTheme="minorHAnsi" w:cstheme="minorBidi"/>
           <w:sz w:val="24"/>
-          <w:szCs w:val="24"/>
           <w:lang w:eastAsia="ja-JP"/>
         </w:rPr>
         <w:tab/>
@@ -2276,7 +2131,7 @@
         <w:fldChar w:fldCharType="begin"/>
       </w:r>
       <w:r>
-        <w:instrText xml:space="preserve"> PAGEREF _Toc190416718 \h </w:instrText>
+        <w:instrText xml:space="preserve"> PAGEREF _Toc190709490 \h </w:instrText>
       </w:r>
       <w:r>
         <w:fldChar w:fldCharType="separate"/>
@@ -2298,7 +2153,6 @@
           <w:rFonts w:asciiTheme="minorHAnsi" w:eastAsiaTheme="minorEastAsia" w:hAnsiTheme="minorHAnsi" w:cstheme="minorBidi"/>
           <w:noProof/>
           <w:sz w:val="24"/>
-          <w:szCs w:val="24"/>
           <w:lang w:eastAsia="ja-JP"/>
         </w:rPr>
       </w:pPr>
@@ -2324,7 +2178,7 @@
         <w:rPr>
           <w:noProof/>
         </w:rPr>
-        <w:instrText xml:space="preserve"> PAGEREF _Toc190416719 \h </w:instrText>
+        <w:instrText xml:space="preserve"> PAGEREF _Toc190709491 \h </w:instrText>
       </w:r>
       <w:r>
         <w:rPr>
@@ -2360,7 +2214,6 @@
           <w:rFonts w:asciiTheme="minorHAnsi" w:eastAsiaTheme="minorEastAsia" w:hAnsiTheme="minorHAnsi" w:cstheme="minorBidi"/>
           <w:noProof/>
           <w:sz w:val="24"/>
-          <w:szCs w:val="24"/>
           <w:lang w:eastAsia="ja-JP"/>
         </w:rPr>
       </w:pPr>
@@ -2386,7 +2239,7 @@
         <w:rPr>
           <w:noProof/>
         </w:rPr>
-        <w:instrText xml:space="preserve"> PAGEREF _Toc190416720 \h </w:instrText>
+        <w:instrText xml:space="preserve"> PAGEREF _Toc190709492 \h </w:instrText>
       </w:r>
       <w:r>
         <w:rPr>
@@ -2421,7 +2274,6 @@
         <w:rPr>
           <w:rFonts w:asciiTheme="minorHAnsi" w:eastAsiaTheme="minorEastAsia" w:hAnsiTheme="minorHAnsi" w:cstheme="minorBidi"/>
           <w:sz w:val="24"/>
-          <w:szCs w:val="24"/>
           <w:lang w:eastAsia="ja-JP"/>
         </w:rPr>
       </w:pPr>
@@ -2432,7 +2284,6 @@
         <w:rPr>
           <w:rFonts w:asciiTheme="minorHAnsi" w:eastAsiaTheme="minorEastAsia" w:hAnsiTheme="minorHAnsi" w:cstheme="minorBidi"/>
           <w:sz w:val="24"/>
-          <w:szCs w:val="24"/>
           <w:lang w:eastAsia="ja-JP"/>
         </w:rPr>
         <w:tab/>
@@ -2447,7 +2298,7 @@
         <w:fldChar w:fldCharType="begin"/>
       </w:r>
       <w:r>
-        <w:instrText xml:space="preserve"> PAGEREF _Toc190416721 \h </w:instrText>
+        <w:instrText xml:space="preserve"> PAGEREF _Toc190709493 \h </w:instrText>
       </w:r>
       <w:r>
         <w:fldChar w:fldCharType="separate"/>
@@ -2469,7 +2320,6 @@
           <w:rFonts w:asciiTheme="minorHAnsi" w:eastAsiaTheme="minorEastAsia" w:hAnsiTheme="minorHAnsi" w:cstheme="minorBidi"/>
           <w:noProof/>
           <w:sz w:val="24"/>
-          <w:szCs w:val="24"/>
           <w:lang w:eastAsia="ja-JP"/>
         </w:rPr>
       </w:pPr>
@@ -2495,7 +2345,7 @@
         <w:rPr>
           <w:noProof/>
         </w:rPr>
-        <w:instrText xml:space="preserve"> PAGEREF _Toc190416722 \h </w:instrText>
+        <w:instrText xml:space="preserve"> PAGEREF _Toc190709494 \h </w:instrText>
       </w:r>
       <w:r>
         <w:rPr>
@@ -2531,7 +2381,6 @@
           <w:rFonts w:asciiTheme="minorHAnsi" w:eastAsiaTheme="minorEastAsia" w:hAnsiTheme="minorHAnsi" w:cstheme="minorBidi"/>
           <w:noProof/>
           <w:sz w:val="24"/>
-          <w:szCs w:val="24"/>
           <w:lang w:eastAsia="ja-JP"/>
         </w:rPr>
       </w:pPr>
@@ -2557,7 +2406,7 @@
         <w:rPr>
           <w:noProof/>
         </w:rPr>
-        <w:instrText xml:space="preserve"> PAGEREF _Toc190416723 \h </w:instrText>
+        <w:instrText xml:space="preserve"> PAGEREF _Toc190709495 \h </w:instrText>
       </w:r>
       <w:r>
         <w:rPr>
@@ -2593,7 +2442,6 @@
           <w:rFonts w:asciiTheme="minorHAnsi" w:eastAsiaTheme="minorEastAsia" w:hAnsiTheme="minorHAnsi" w:cstheme="minorBidi"/>
           <w:noProof/>
           <w:sz w:val="24"/>
-          <w:szCs w:val="24"/>
           <w:lang w:eastAsia="ja-JP"/>
         </w:rPr>
       </w:pPr>
@@ -2619,7 +2467,7 @@
         <w:rPr>
           <w:noProof/>
         </w:rPr>
-        <w:instrText xml:space="preserve"> PAGEREF _Toc190416724 \h </w:instrText>
+        <w:instrText xml:space="preserve"> PAGEREF _Toc190709496 \h </w:instrText>
       </w:r>
       <w:r>
         <w:rPr>
@@ -2655,7 +2503,6 @@
           <w:rFonts w:asciiTheme="minorHAnsi" w:eastAsiaTheme="minorEastAsia" w:hAnsiTheme="minorHAnsi" w:cstheme="minorBidi"/>
           <w:noProof/>
           <w:sz w:val="24"/>
-          <w:szCs w:val="24"/>
           <w:lang w:eastAsia="ja-JP"/>
         </w:rPr>
       </w:pPr>
@@ -2681,7 +2528,7 @@
         <w:rPr>
           <w:noProof/>
         </w:rPr>
-        <w:instrText xml:space="preserve"> PAGEREF _Toc190416725 \h </w:instrText>
+        <w:instrText xml:space="preserve"> PAGEREF _Toc190709497 \h </w:instrText>
       </w:r>
       <w:r>
         <w:rPr>
@@ -2698,7 +2545,7 @@
         <w:rPr>
           <w:noProof/>
         </w:rPr>
-        <w:t>17</w:t>
+        <w:t>18</w:t>
       </w:r>
       <w:r>
         <w:rPr>
@@ -2716,7 +2563,6 @@
         <w:rPr>
           <w:rFonts w:asciiTheme="minorHAnsi" w:eastAsiaTheme="minorEastAsia" w:hAnsiTheme="minorHAnsi" w:cstheme="minorBidi"/>
           <w:sz w:val="24"/>
-          <w:szCs w:val="24"/>
           <w:lang w:eastAsia="ja-JP"/>
         </w:rPr>
       </w:pPr>
@@ -2727,7 +2573,6 @@
         <w:rPr>
           <w:rFonts w:asciiTheme="minorHAnsi" w:eastAsiaTheme="minorEastAsia" w:hAnsiTheme="minorHAnsi" w:cstheme="minorBidi"/>
           <w:sz w:val="24"/>
-          <w:szCs w:val="24"/>
           <w:lang w:eastAsia="ja-JP"/>
         </w:rPr>
         <w:tab/>
@@ -2742,7 +2587,7 @@
         <w:fldChar w:fldCharType="begin"/>
       </w:r>
       <w:r>
-        <w:instrText xml:space="preserve"> PAGEREF _Toc190416726 \h </w:instrText>
+        <w:instrText xml:space="preserve"> PAGEREF _Toc190709498 \h </w:instrText>
       </w:r>
       <w:r>
         <w:fldChar w:fldCharType="separate"/>
@@ -2764,7 +2609,6 @@
           <w:rFonts w:asciiTheme="minorHAnsi" w:eastAsiaTheme="minorEastAsia" w:hAnsiTheme="minorHAnsi" w:cstheme="minorBidi"/>
           <w:noProof/>
           <w:sz w:val="24"/>
-          <w:szCs w:val="24"/>
           <w:lang w:eastAsia="ja-JP"/>
         </w:rPr>
       </w:pPr>
@@ -2790,7 +2634,7 @@
         <w:rPr>
           <w:noProof/>
         </w:rPr>
-        <w:instrText xml:space="preserve"> PAGEREF _Toc190416727 \h </w:instrText>
+        <w:instrText xml:space="preserve"> PAGEREF _Toc190709499 \h </w:instrText>
       </w:r>
       <w:r>
         <w:rPr>
@@ -2807,7 +2651,7 @@
         <w:rPr>
           <w:noProof/>
         </w:rPr>
-        <w:t>18</w:t>
+        <w:t>19</w:t>
       </w:r>
       <w:r>
         <w:rPr>
@@ -2826,7 +2670,6 @@
           <w:rFonts w:asciiTheme="minorHAnsi" w:eastAsiaTheme="minorEastAsia" w:hAnsiTheme="minorHAnsi" w:cstheme="minorBidi"/>
           <w:noProof/>
           <w:sz w:val="24"/>
-          <w:szCs w:val="24"/>
           <w:lang w:eastAsia="ja-JP"/>
         </w:rPr>
       </w:pPr>
@@ -2852,7 +2695,7 @@
         <w:rPr>
           <w:noProof/>
         </w:rPr>
-        <w:instrText xml:space="preserve"> PAGEREF _Toc190416728 \h </w:instrText>
+        <w:instrText xml:space="preserve"> PAGEREF _Toc190709500 \h </w:instrText>
       </w:r>
       <w:r>
         <w:rPr>
@@ -2869,7 +2712,7 @@
         <w:rPr>
           <w:noProof/>
         </w:rPr>
-        <w:t>18</w:t>
+        <w:t>19</w:t>
       </w:r>
       <w:r>
         <w:rPr>
@@ -2887,7 +2730,6 @@
         <w:rPr>
           <w:rFonts w:asciiTheme="minorHAnsi" w:eastAsiaTheme="minorEastAsia" w:hAnsiTheme="minorHAnsi" w:cstheme="minorBidi"/>
           <w:sz w:val="24"/>
-          <w:szCs w:val="24"/>
           <w:lang w:eastAsia="ja-JP"/>
         </w:rPr>
       </w:pPr>
@@ -2898,7 +2740,6 @@
         <w:rPr>
           <w:rFonts w:asciiTheme="minorHAnsi" w:eastAsiaTheme="minorEastAsia" w:hAnsiTheme="minorHAnsi" w:cstheme="minorBidi"/>
           <w:sz w:val="24"/>
-          <w:szCs w:val="24"/>
           <w:lang w:eastAsia="ja-JP"/>
         </w:rPr>
         <w:tab/>
@@ -2913,13 +2754,13 @@
         <w:fldChar w:fldCharType="begin"/>
       </w:r>
       <w:r>
-        <w:instrText xml:space="preserve"> PAGEREF _Toc190416729 \h </w:instrText>
+        <w:instrText xml:space="preserve"> PAGEREF _Toc190709501 \h </w:instrText>
       </w:r>
       <w:r>
         <w:fldChar w:fldCharType="separate"/>
       </w:r>
       <w:r>
-        <w:t>19</w:t>
+        <w:t>20</w:t>
       </w:r>
       <w:r>
         <w:fldChar w:fldCharType="end"/>
@@ -2935,7 +2776,6 @@
           <w:rFonts w:asciiTheme="minorHAnsi" w:eastAsiaTheme="minorEastAsia" w:hAnsiTheme="minorHAnsi" w:cstheme="minorBidi"/>
           <w:noProof/>
           <w:sz w:val="24"/>
-          <w:szCs w:val="24"/>
           <w:lang w:eastAsia="ja-JP"/>
         </w:rPr>
       </w:pPr>
@@ -2961,7 +2801,7 @@
         <w:rPr>
           <w:noProof/>
         </w:rPr>
-        <w:instrText xml:space="preserve"> PAGEREF _Toc190416730 \h </w:instrText>
+        <w:instrText xml:space="preserve"> PAGEREF _Toc190709502 \h </w:instrText>
       </w:r>
       <w:r>
         <w:rPr>
@@ -2978,7 +2818,7 @@
         <w:rPr>
           <w:noProof/>
         </w:rPr>
-        <w:t>19</w:t>
+        <w:t>20</w:t>
       </w:r>
       <w:r>
         <w:rPr>
@@ -2997,7 +2837,6 @@
           <w:rFonts w:asciiTheme="minorHAnsi" w:eastAsiaTheme="minorEastAsia" w:hAnsiTheme="minorHAnsi" w:cstheme="minorBidi"/>
           <w:noProof/>
           <w:sz w:val="24"/>
-          <w:szCs w:val="24"/>
           <w:lang w:eastAsia="ja-JP"/>
         </w:rPr>
       </w:pPr>
@@ -3023,7 +2862,7 @@
         <w:rPr>
           <w:noProof/>
         </w:rPr>
-        <w:instrText xml:space="preserve"> PAGEREF _Toc190416731 \h </w:instrText>
+        <w:instrText xml:space="preserve"> PAGEREF _Toc190709503 \h </w:instrText>
       </w:r>
       <w:r>
         <w:rPr>
@@ -3040,7 +2879,7 @@
         <w:rPr>
           <w:noProof/>
         </w:rPr>
-        <w:t>20</w:t>
+        <w:t>21</w:t>
       </w:r>
       <w:r>
         <w:rPr>
@@ -3059,7 +2898,6 @@
           <w:rFonts w:asciiTheme="minorHAnsi" w:eastAsiaTheme="minorEastAsia" w:hAnsiTheme="minorHAnsi" w:cstheme="minorBidi"/>
           <w:noProof/>
           <w:sz w:val="24"/>
-          <w:szCs w:val="24"/>
           <w:lang w:eastAsia="ja-JP"/>
         </w:rPr>
       </w:pPr>
@@ -3085,7 +2923,7 @@
         <w:rPr>
           <w:noProof/>
         </w:rPr>
-        <w:instrText xml:space="preserve"> PAGEREF _Toc190416732 \h </w:instrText>
+        <w:instrText xml:space="preserve"> PAGEREF _Toc190709504 \h </w:instrText>
       </w:r>
       <w:r>
         <w:rPr>
@@ -3102,7 +2940,7 @@
         <w:rPr>
           <w:noProof/>
         </w:rPr>
-        <w:t>21</w:t>
+        <w:t>22</w:t>
       </w:r>
       <w:r>
         <w:rPr>
@@ -3121,7 +2959,6 @@
           <w:rFonts w:asciiTheme="minorHAnsi" w:eastAsiaTheme="minorEastAsia" w:hAnsiTheme="minorHAnsi" w:cstheme="minorBidi"/>
           <w:noProof/>
           <w:sz w:val="24"/>
-          <w:szCs w:val="24"/>
           <w:lang w:eastAsia="ja-JP"/>
         </w:rPr>
       </w:pPr>
@@ -3147,7 +2984,7 @@
         <w:rPr>
           <w:noProof/>
         </w:rPr>
-        <w:instrText xml:space="preserve"> PAGEREF _Toc190416733 \h </w:instrText>
+        <w:instrText xml:space="preserve"> PAGEREF _Toc190709505 \h </w:instrText>
       </w:r>
       <w:r>
         <w:rPr>
@@ -3164,7 +3001,7 @@
         <w:rPr>
           <w:noProof/>
         </w:rPr>
-        <w:t>21</w:t>
+        <w:t>23</w:t>
       </w:r>
       <w:r>
         <w:rPr>
@@ -3183,7 +3020,6 @@
           <w:rFonts w:asciiTheme="minorHAnsi" w:eastAsiaTheme="minorEastAsia" w:hAnsiTheme="minorHAnsi" w:cstheme="minorBidi"/>
           <w:noProof/>
           <w:sz w:val="24"/>
-          <w:szCs w:val="24"/>
           <w:lang w:eastAsia="ja-JP"/>
         </w:rPr>
       </w:pPr>
@@ -3209,7 +3045,7 @@
         <w:rPr>
           <w:noProof/>
         </w:rPr>
-        <w:instrText xml:space="preserve"> PAGEREF _Toc190416734 \h </w:instrText>
+        <w:instrText xml:space="preserve"> PAGEREF _Toc190709506 \h </w:instrText>
       </w:r>
       <w:r>
         <w:rPr>
@@ -3226,7 +3062,7 @@
         <w:rPr>
           <w:noProof/>
         </w:rPr>
-        <w:t>22</w:t>
+        <w:t>24</w:t>
       </w:r>
       <w:r>
         <w:rPr>
@@ -3245,7 +3081,6 @@
           <w:rFonts w:asciiTheme="minorHAnsi" w:eastAsiaTheme="minorEastAsia" w:hAnsiTheme="minorHAnsi" w:cstheme="minorBidi"/>
           <w:noProof/>
           <w:sz w:val="24"/>
-          <w:szCs w:val="24"/>
           <w:lang w:eastAsia="ja-JP"/>
         </w:rPr>
       </w:pPr>
@@ -3271,7 +3106,7 @@
         <w:rPr>
           <w:noProof/>
         </w:rPr>
-        <w:instrText xml:space="preserve"> PAGEREF _Toc190416735 \h </w:instrText>
+        <w:instrText xml:space="preserve"> PAGEREF _Toc190709507 \h </w:instrText>
       </w:r>
       <w:r>
         <w:rPr>
@@ -3288,7 +3123,7 @@
         <w:rPr>
           <w:noProof/>
         </w:rPr>
-        <w:t>23</w:t>
+        <w:t>25</w:t>
       </w:r>
       <w:r>
         <w:rPr>
@@ -3301,14 +3136,12 @@
       <w:pPr>
         <w:pStyle w:val="TOC1"/>
         <w:tabs>
-          <w:tab w:val="left" w:pos="340"/>
+          <w:tab w:val="left" w:pos="360"/>
         </w:tabs>
         <w:rPr>
           <w:rFonts w:asciiTheme="minorHAnsi" w:eastAsiaTheme="minorEastAsia" w:hAnsiTheme="minorHAnsi" w:cstheme="minorBidi"/>
           <w:b w:val="0"/>
           <w:caps w:val="0"/>
-          <w:sz w:val="24"/>
-          <w:szCs w:val="24"/>
           <w:lang w:eastAsia="ja-JP"/>
         </w:rPr>
       </w:pPr>
@@ -3320,14 +3153,12 @@
           <w:rFonts w:asciiTheme="minorHAnsi" w:eastAsiaTheme="minorEastAsia" w:hAnsiTheme="minorHAnsi" w:cstheme="minorBidi"/>
           <w:b w:val="0"/>
           <w:caps w:val="0"/>
-          <w:sz w:val="24"/>
-          <w:szCs w:val="24"/>
           <w:lang w:eastAsia="ja-JP"/>
         </w:rPr>
         <w:tab/>
       </w:r>
       <w:r>
-        <w:t>System Quality Requirements</w:t>
+        <w:t>System Requirements</w:t>
       </w:r>
       <w:r>
         <w:tab/>
@@ -3336,13 +3167,58 @@
         <w:fldChar w:fldCharType="begin"/>
       </w:r>
       <w:r>
-        <w:instrText xml:space="preserve"> PAGEREF _Toc190416736 \h </w:instrText>
+        <w:instrText xml:space="preserve"> PAGEREF _Toc190709508 \h </w:instrText>
       </w:r>
       <w:r>
         <w:fldChar w:fldCharType="separate"/>
       </w:r>
       <w:r>
-        <w:t>23</w:t>
+        <w:t>25</w:t>
+      </w:r>
+      <w:r>
+        <w:fldChar w:fldCharType="end"/>
+      </w:r>
+    </w:p>
+    <w:p>
+      <w:pPr>
+        <w:pStyle w:val="TOC3"/>
+        <w:tabs>
+          <w:tab w:val="left" w:pos="943"/>
+        </w:tabs>
+        <w:rPr>
+          <w:rFonts w:asciiTheme="minorHAnsi" w:eastAsiaTheme="minorEastAsia" w:hAnsiTheme="minorHAnsi" w:cstheme="minorBidi"/>
+          <w:i w:val="0"/>
+          <w:lang w:eastAsia="ja-JP"/>
+        </w:rPr>
+      </w:pPr>
+      <w:r>
+        <w:t>4.1</w:t>
+      </w:r>
+      <w:r>
+        <w:rPr>
+          <w:rFonts w:asciiTheme="minorHAnsi" w:eastAsiaTheme="minorEastAsia" w:hAnsiTheme="minorHAnsi" w:cstheme="minorBidi"/>
+          <w:i w:val="0"/>
+          <w:lang w:eastAsia="ja-JP"/>
+        </w:rPr>
+        <w:tab/>
+      </w:r>
+      <w:r>
+        <w:t>Timeliness</w:t>
+      </w:r>
+      <w:r>
+        <w:tab/>
+      </w:r>
+      <w:r>
+        <w:fldChar w:fldCharType="begin"/>
+      </w:r>
+      <w:r>
+        <w:instrText xml:space="preserve"> PAGEREF _Toc190709509 \h </w:instrText>
+      </w:r>
+      <w:r>
+        <w:fldChar w:fldCharType="separate"/>
+      </w:r>
+      <w:r>
+        <w:t>25</w:t>
       </w:r>
       <w:r>
         <w:fldChar w:fldCharType="end"/>
@@ -3352,15 +3228,13 @@
       <w:pPr>
         <w:pStyle w:val="TOC2"/>
         <w:tabs>
-          <w:tab w:val="left" w:pos="690"/>
+          <w:tab w:val="left" w:pos="740"/>
           <w:tab w:val="right" w:leader="dot" w:pos="8990"/>
         </w:tabs>
         <w:rPr>
           <w:rFonts w:asciiTheme="minorHAnsi" w:eastAsiaTheme="minorEastAsia" w:hAnsiTheme="minorHAnsi" w:cstheme="minorBidi"/>
           <w:smallCaps w:val="0"/>
           <w:noProof/>
-          <w:sz w:val="24"/>
-          <w:szCs w:val="24"/>
           <w:lang w:eastAsia="ja-JP"/>
         </w:rPr>
       </w:pPr>
@@ -3368,15 +3242,13 @@
         <w:rPr>
           <w:noProof/>
         </w:rPr>
-        <w:t>4.1</w:t>
+        <w:t>4.2</w:t>
       </w:r>
       <w:r>
         <w:rPr>
           <w:rFonts w:asciiTheme="minorHAnsi" w:eastAsiaTheme="minorEastAsia" w:hAnsiTheme="minorHAnsi" w:cstheme="minorBidi"/>
           <w:smallCaps w:val="0"/>
           <w:noProof/>
-          <w:sz w:val="24"/>
-          <w:szCs w:val="24"/>
           <w:lang w:eastAsia="ja-JP"/>
         </w:rPr>
         <w:tab/>
@@ -3385,7 +3257,7 @@
         <w:rPr>
           <w:noProof/>
         </w:rPr>
-        <w:t>Accessibility</w:t>
+        <w:t>Installation</w:t>
       </w:r>
       <w:r>
         <w:rPr>
@@ -3403,7 +3275,7 @@
         <w:rPr>
           <w:noProof/>
         </w:rPr>
-        <w:instrText xml:space="preserve"> PAGEREF _Toc190416737 \h </w:instrText>
+        <w:instrText xml:space="preserve"> PAGEREF _Toc190709510 \h </w:instrText>
       </w:r>
       <w:r>
         <w:rPr>
@@ -3420,61 +3292,12 @@
         <w:rPr>
           <w:noProof/>
         </w:rPr>
-        <w:t>23</w:t>
-      </w:r>
-      <w:r>
-        <w:rPr>
-          <w:noProof/>
-        </w:rPr>
-        <w:fldChar w:fldCharType="end"/>
-      </w:r>
-    </w:p>
-    <w:p>
-      <w:pPr>
-        <w:pStyle w:val="TOC3"/>
-        <w:tabs>
-          <w:tab w:val="left" w:pos="893"/>
-        </w:tabs>
-        <w:rPr>
-          <w:rFonts w:asciiTheme="minorHAnsi" w:eastAsiaTheme="minorEastAsia" w:hAnsiTheme="minorHAnsi" w:cstheme="minorBidi"/>
-          <w:i w:val="0"/>
-          <w:sz w:val="24"/>
-          <w:szCs w:val="24"/>
-          <w:lang w:eastAsia="ja-JP"/>
-        </w:rPr>
-      </w:pPr>
-      <w:r>
-        <w:t>4.1</w:t>
-      </w:r>
-      <w:r>
-        <w:rPr>
-          <w:rFonts w:asciiTheme="minorHAnsi" w:eastAsiaTheme="minorEastAsia" w:hAnsiTheme="minorHAnsi" w:cstheme="minorBidi"/>
-          <w:i w:val="0"/>
-          <w:sz w:val="24"/>
-          <w:szCs w:val="24"/>
-          <w:lang w:eastAsia="ja-JP"/>
-        </w:rPr>
-        <w:tab/>
-      </w:r>
-      <w:r>
-        <w:t>Timeliness</w:t>
-      </w:r>
-      <w:r>
-        <w:tab/>
-      </w:r>
-      <w:r>
-        <w:fldChar w:fldCharType="begin"/>
-      </w:r>
-      <w:r>
-        <w:instrText xml:space="preserve"> PAGEREF _Toc190416738 \h </w:instrText>
-      </w:r>
-      <w:r>
-        <w:fldChar w:fldCharType="separate"/>
-      </w:r>
-      <w:r>
-        <w:t>23</w:t>
-      </w:r>
-      <w:r>
+        <w:t>25</w:t>
+      </w:r>
+      <w:r>
+        <w:rPr>
+          <w:noProof/>
+        </w:rPr>
         <w:fldChar w:fldCharType="end"/>
       </w:r>
     </w:p>
@@ -3482,15 +3305,13 @@
       <w:pPr>
         <w:pStyle w:val="TOC2"/>
         <w:tabs>
-          <w:tab w:val="left" w:pos="690"/>
+          <w:tab w:val="left" w:pos="740"/>
           <w:tab w:val="right" w:leader="dot" w:pos="8990"/>
         </w:tabs>
         <w:rPr>
           <w:rFonts w:asciiTheme="minorHAnsi" w:eastAsiaTheme="minorEastAsia" w:hAnsiTheme="minorHAnsi" w:cstheme="minorBidi"/>
           <w:smallCaps w:val="0"/>
           <w:noProof/>
-          <w:sz w:val="24"/>
-          <w:szCs w:val="24"/>
           <w:lang w:eastAsia="ja-JP"/>
         </w:rPr>
       </w:pPr>
@@ -3498,15 +3319,13 @@
         <w:rPr>
           <w:noProof/>
         </w:rPr>
-        <w:t>4.2</w:t>
+        <w:t>4.3</w:t>
       </w:r>
       <w:r>
         <w:rPr>
           <w:rFonts w:asciiTheme="minorHAnsi" w:eastAsiaTheme="minorEastAsia" w:hAnsiTheme="minorHAnsi" w:cstheme="minorBidi"/>
           <w:smallCaps w:val="0"/>
           <w:noProof/>
-          <w:sz w:val="24"/>
-          <w:szCs w:val="24"/>
           <w:lang w:eastAsia="ja-JP"/>
         </w:rPr>
         <w:tab/>
@@ -3515,7 +3334,7 @@
         <w:rPr>
           <w:noProof/>
         </w:rPr>
-        <w:t>Efficiency</w:t>
+        <w:t>Interoperability</w:t>
       </w:r>
       <w:r>
         <w:rPr>
@@ -3533,7 +3352,7 @@
         <w:rPr>
           <w:noProof/>
         </w:rPr>
-        <w:instrText xml:space="preserve"> PAGEREF _Toc190416739 \h </w:instrText>
+        <w:instrText xml:space="preserve"> PAGEREF _Toc190709511 \h </w:instrText>
       </w:r>
       <w:r>
         <w:rPr>
@@ -3550,7 +3369,7 @@
         <w:rPr>
           <w:noProof/>
         </w:rPr>
-        <w:t>24</w:t>
+        <w:t>26</w:t>
       </w:r>
       <w:r>
         <w:rPr>
@@ -3563,15 +3382,13 @@
       <w:pPr>
         <w:pStyle w:val="TOC2"/>
         <w:tabs>
-          <w:tab w:val="left" w:pos="690"/>
+          <w:tab w:val="left" w:pos="740"/>
           <w:tab w:val="right" w:leader="dot" w:pos="8990"/>
         </w:tabs>
         <w:rPr>
           <w:rFonts w:asciiTheme="minorHAnsi" w:eastAsiaTheme="minorEastAsia" w:hAnsiTheme="minorHAnsi" w:cstheme="minorBidi"/>
           <w:smallCaps w:val="0"/>
           <w:noProof/>
-          <w:sz w:val="24"/>
-          <w:szCs w:val="24"/>
           <w:lang w:eastAsia="ja-JP"/>
         </w:rPr>
       </w:pPr>
@@ -3579,15 +3396,13 @@
         <w:rPr>
           <w:noProof/>
         </w:rPr>
-        <w:t>4.3</w:t>
+        <w:t>4.4</w:t>
       </w:r>
       <w:r>
         <w:rPr>
           <w:rFonts w:asciiTheme="minorHAnsi" w:eastAsiaTheme="minorEastAsia" w:hAnsiTheme="minorHAnsi" w:cstheme="minorBidi"/>
           <w:smallCaps w:val="0"/>
           <w:noProof/>
-          <w:sz w:val="24"/>
-          <w:szCs w:val="24"/>
           <w:lang w:eastAsia="ja-JP"/>
         </w:rPr>
         <w:tab/>
@@ -3596,7 +3411,7 @@
         <w:rPr>
           <w:noProof/>
         </w:rPr>
-        <w:t>Extensibility</w:t>
+        <w:t>Integrity</w:t>
       </w:r>
       <w:r>
         <w:rPr>
@@ -3614,7 +3429,7 @@
         <w:rPr>
           <w:noProof/>
         </w:rPr>
-        <w:instrText xml:space="preserve"> PAGEREF _Toc190416740 \h </w:instrText>
+        <w:instrText xml:space="preserve"> PAGEREF _Toc190709512 \h </w:instrText>
       </w:r>
       <w:r>
         <w:rPr>
@@ -3631,7 +3446,7 @@
         <w:rPr>
           <w:noProof/>
         </w:rPr>
-        <w:t>24</w:t>
+        <w:t>26</w:t>
       </w:r>
       <w:r>
         <w:rPr>
@@ -3644,15 +3459,13 @@
       <w:pPr>
         <w:pStyle w:val="TOC2"/>
         <w:tabs>
-          <w:tab w:val="left" w:pos="690"/>
+          <w:tab w:val="left" w:pos="740"/>
           <w:tab w:val="right" w:leader="dot" w:pos="8990"/>
         </w:tabs>
         <w:rPr>
           <w:rFonts w:asciiTheme="minorHAnsi" w:eastAsiaTheme="minorEastAsia" w:hAnsiTheme="minorHAnsi" w:cstheme="minorBidi"/>
           <w:smallCaps w:val="0"/>
           <w:noProof/>
-          <w:sz w:val="24"/>
-          <w:szCs w:val="24"/>
           <w:lang w:eastAsia="ja-JP"/>
         </w:rPr>
       </w:pPr>
@@ -3660,15 +3473,13 @@
         <w:rPr>
           <w:noProof/>
         </w:rPr>
-        <w:t>4.4</w:t>
+        <w:t>4.5</w:t>
       </w:r>
       <w:r>
         <w:rPr>
           <w:rFonts w:asciiTheme="minorHAnsi" w:eastAsiaTheme="minorEastAsia" w:hAnsiTheme="minorHAnsi" w:cstheme="minorBidi"/>
           <w:smallCaps w:val="0"/>
           <w:noProof/>
-          <w:sz w:val="24"/>
-          <w:szCs w:val="24"/>
           <w:lang w:eastAsia="ja-JP"/>
         </w:rPr>
         <w:tab/>
@@ -3677,7 +3488,7 @@
         <w:rPr>
           <w:noProof/>
         </w:rPr>
-        <w:t>Installation</w:t>
+        <w:t>Security Requirements</w:t>
       </w:r>
       <w:r>
         <w:rPr>
@@ -3695,7 +3506,7 @@
         <w:rPr>
           <w:noProof/>
         </w:rPr>
-        <w:instrText xml:space="preserve"> PAGEREF _Toc190416741 \h </w:instrText>
+        <w:instrText xml:space="preserve"> PAGEREF _Toc190709513 \h </w:instrText>
       </w:r>
       <w:r>
         <w:rPr>
@@ -3712,7 +3523,7 @@
         <w:rPr>
           <w:noProof/>
         </w:rPr>
-        <w:t>24</w:t>
+        <w:t>27</w:t>
       </w:r>
       <w:r>
         <w:rPr>
@@ -3725,15 +3536,13 @@
       <w:pPr>
         <w:pStyle w:val="TOC2"/>
         <w:tabs>
-          <w:tab w:val="left" w:pos="690"/>
+          <w:tab w:val="left" w:pos="740"/>
           <w:tab w:val="right" w:leader="dot" w:pos="8990"/>
         </w:tabs>
         <w:rPr>
           <w:rFonts w:asciiTheme="minorHAnsi" w:eastAsiaTheme="minorEastAsia" w:hAnsiTheme="minorHAnsi" w:cstheme="minorBidi"/>
           <w:smallCaps w:val="0"/>
           <w:noProof/>
-          <w:sz w:val="24"/>
-          <w:szCs w:val="24"/>
           <w:lang w:eastAsia="ja-JP"/>
         </w:rPr>
       </w:pPr>
@@ -3741,15 +3550,13 @@
         <w:rPr>
           <w:noProof/>
         </w:rPr>
-        <w:t>4.5</w:t>
+        <w:t>4.6</w:t>
       </w:r>
       <w:r>
         <w:rPr>
           <w:rFonts w:asciiTheme="minorHAnsi" w:eastAsiaTheme="minorEastAsia" w:hAnsiTheme="minorHAnsi" w:cstheme="minorBidi"/>
           <w:smallCaps w:val="0"/>
           <w:noProof/>
-          <w:sz w:val="24"/>
-          <w:szCs w:val="24"/>
           <w:lang w:eastAsia="ja-JP"/>
         </w:rPr>
         <w:tab/>
@@ -3758,7 +3565,7 @@
         <w:rPr>
           <w:noProof/>
         </w:rPr>
-        <w:t>Interoperability</w:t>
+        <w:t>Quality</w:t>
       </w:r>
       <w:r>
         <w:rPr>
@@ -3776,7 +3583,7 @@
         <w:rPr>
           <w:noProof/>
         </w:rPr>
-        <w:instrText xml:space="preserve"> PAGEREF _Toc190416742 \h </w:instrText>
+        <w:instrText xml:space="preserve"> PAGEREF _Toc190709514 \h </w:instrText>
       </w:r>
       <w:r>
         <w:rPr>
@@ -3793,694 +3600,12 @@
         <w:rPr>
           <w:noProof/>
         </w:rPr>
-        <w:t>24</w:t>
-      </w:r>
-      <w:r>
-        <w:rPr>
-          <w:noProof/>
-        </w:rPr>
-        <w:fldChar w:fldCharType="end"/>
-      </w:r>
-    </w:p>
-    <w:p>
-      <w:pPr>
-        <w:pStyle w:val="TOC2"/>
-        <w:tabs>
-          <w:tab w:val="left" w:pos="690"/>
-          <w:tab w:val="right" w:leader="dot" w:pos="8990"/>
-        </w:tabs>
-        <w:rPr>
-          <w:rFonts w:asciiTheme="minorHAnsi" w:eastAsiaTheme="minorEastAsia" w:hAnsiTheme="minorHAnsi" w:cstheme="minorBidi"/>
-          <w:smallCaps w:val="0"/>
-          <w:noProof/>
-          <w:sz w:val="24"/>
-          <w:szCs w:val="24"/>
-          <w:lang w:eastAsia="ja-JP"/>
-        </w:rPr>
-      </w:pPr>
-      <w:r>
-        <w:rPr>
-          <w:noProof/>
-        </w:rPr>
-        <w:t>4.6</w:t>
-      </w:r>
-      <w:r>
-        <w:rPr>
-          <w:rFonts w:asciiTheme="minorHAnsi" w:eastAsiaTheme="minorEastAsia" w:hAnsiTheme="minorHAnsi" w:cstheme="minorBidi"/>
-          <w:smallCaps w:val="0"/>
-          <w:noProof/>
-          <w:sz w:val="24"/>
-          <w:szCs w:val="24"/>
-          <w:lang w:eastAsia="ja-JP"/>
-        </w:rPr>
-        <w:tab/>
-      </w:r>
-      <w:r>
-        <w:rPr>
-          <w:noProof/>
-        </w:rPr>
-        <w:t>Maintainability</w:t>
-      </w:r>
-      <w:r>
-        <w:rPr>
-          <w:noProof/>
-        </w:rPr>
-        <w:tab/>
-      </w:r>
-      <w:r>
-        <w:rPr>
-          <w:noProof/>
-        </w:rPr>
-        <w:fldChar w:fldCharType="begin"/>
-      </w:r>
-      <w:r>
-        <w:rPr>
-          <w:noProof/>
-        </w:rPr>
-        <w:instrText xml:space="preserve"> PAGEREF _Toc190416743 \h </w:instrText>
-      </w:r>
-      <w:r>
-        <w:rPr>
-          <w:noProof/>
-        </w:rPr>
-      </w:r>
-      <w:r>
-        <w:rPr>
-          <w:noProof/>
-        </w:rPr>
-        <w:fldChar w:fldCharType="separate"/>
-      </w:r>
-      <w:r>
-        <w:rPr>
-          <w:noProof/>
-        </w:rPr>
-        <w:t>24</w:t>
-      </w:r>
-      <w:r>
-        <w:rPr>
-          <w:noProof/>
-        </w:rPr>
-        <w:fldChar w:fldCharType="end"/>
-      </w:r>
-    </w:p>
-    <w:p>
-      <w:pPr>
-        <w:pStyle w:val="TOC2"/>
-        <w:tabs>
-          <w:tab w:val="left" w:pos="690"/>
-          <w:tab w:val="right" w:leader="dot" w:pos="8990"/>
-        </w:tabs>
-        <w:rPr>
-          <w:rFonts w:asciiTheme="minorHAnsi" w:eastAsiaTheme="minorEastAsia" w:hAnsiTheme="minorHAnsi" w:cstheme="minorBidi"/>
-          <w:smallCaps w:val="0"/>
-          <w:noProof/>
-          <w:sz w:val="24"/>
-          <w:szCs w:val="24"/>
-          <w:lang w:eastAsia="ja-JP"/>
-        </w:rPr>
-      </w:pPr>
-      <w:r>
-        <w:rPr>
-          <w:noProof/>
-        </w:rPr>
-        <w:t>4.7</w:t>
-      </w:r>
-      <w:r>
-        <w:rPr>
-          <w:rFonts w:asciiTheme="minorHAnsi" w:eastAsiaTheme="minorEastAsia" w:hAnsiTheme="minorHAnsi" w:cstheme="minorBidi"/>
-          <w:smallCaps w:val="0"/>
-          <w:noProof/>
-          <w:sz w:val="24"/>
-          <w:szCs w:val="24"/>
-          <w:lang w:eastAsia="ja-JP"/>
-        </w:rPr>
-        <w:tab/>
-      </w:r>
-      <w:r>
-        <w:rPr>
-          <w:noProof/>
-        </w:rPr>
-        <w:t>Operational Availability</w:t>
-      </w:r>
-      <w:r>
-        <w:rPr>
-          <w:noProof/>
-        </w:rPr>
-        <w:tab/>
-      </w:r>
-      <w:r>
-        <w:rPr>
-          <w:noProof/>
-        </w:rPr>
-        <w:fldChar w:fldCharType="begin"/>
-      </w:r>
-      <w:r>
-        <w:rPr>
-          <w:noProof/>
-        </w:rPr>
-        <w:instrText xml:space="preserve"> PAGEREF _Toc190416744 \h </w:instrText>
-      </w:r>
-      <w:r>
-        <w:rPr>
-          <w:noProof/>
-        </w:rPr>
-      </w:r>
-      <w:r>
-        <w:rPr>
-          <w:noProof/>
-        </w:rPr>
-        <w:fldChar w:fldCharType="separate"/>
-      </w:r>
-      <w:r>
-        <w:rPr>
-          <w:noProof/>
-        </w:rPr>
-        <w:t>25</w:t>
-      </w:r>
-      <w:r>
-        <w:rPr>
-          <w:noProof/>
-        </w:rPr>
-        <w:fldChar w:fldCharType="end"/>
-      </w:r>
-    </w:p>
-    <w:p>
-      <w:pPr>
-        <w:pStyle w:val="TOC2"/>
-        <w:tabs>
-          <w:tab w:val="left" w:pos="690"/>
-          <w:tab w:val="right" w:leader="dot" w:pos="8990"/>
-        </w:tabs>
-        <w:rPr>
-          <w:rFonts w:asciiTheme="minorHAnsi" w:eastAsiaTheme="minorEastAsia" w:hAnsiTheme="minorHAnsi" w:cstheme="minorBidi"/>
-          <w:smallCaps w:val="0"/>
-          <w:noProof/>
-          <w:sz w:val="24"/>
-          <w:szCs w:val="24"/>
-          <w:lang w:eastAsia="ja-JP"/>
-        </w:rPr>
-      </w:pPr>
-      <w:r>
-        <w:rPr>
-          <w:noProof/>
-        </w:rPr>
-        <w:t>4.8</w:t>
-      </w:r>
-      <w:r>
-        <w:rPr>
-          <w:rFonts w:asciiTheme="minorHAnsi" w:eastAsiaTheme="minorEastAsia" w:hAnsiTheme="minorHAnsi" w:cstheme="minorBidi"/>
-          <w:smallCaps w:val="0"/>
-          <w:noProof/>
-          <w:sz w:val="24"/>
-          <w:szCs w:val="24"/>
-          <w:lang w:eastAsia="ja-JP"/>
-        </w:rPr>
-        <w:tab/>
-      </w:r>
-      <w:r>
-        <w:rPr>
-          <w:noProof/>
-        </w:rPr>
-        <w:t>Performance</w:t>
-      </w:r>
-      <w:r>
-        <w:rPr>
-          <w:noProof/>
-        </w:rPr>
-        <w:tab/>
-      </w:r>
-      <w:r>
-        <w:rPr>
-          <w:noProof/>
-        </w:rPr>
-        <w:fldChar w:fldCharType="begin"/>
-      </w:r>
-      <w:r>
-        <w:rPr>
-          <w:noProof/>
-        </w:rPr>
-        <w:instrText xml:space="preserve"> PAGEREF _Toc190416745 \h </w:instrText>
-      </w:r>
-      <w:r>
-        <w:rPr>
-          <w:noProof/>
-        </w:rPr>
-      </w:r>
-      <w:r>
-        <w:rPr>
-          <w:noProof/>
-        </w:rPr>
-        <w:fldChar w:fldCharType="separate"/>
-      </w:r>
-      <w:r>
-        <w:rPr>
-          <w:noProof/>
-        </w:rPr>
-        <w:t>25</w:t>
-      </w:r>
-      <w:r>
-        <w:rPr>
-          <w:noProof/>
-        </w:rPr>
-        <w:fldChar w:fldCharType="end"/>
-      </w:r>
-    </w:p>
-    <w:p>
-      <w:pPr>
-        <w:pStyle w:val="TOC3"/>
-        <w:tabs>
-          <w:tab w:val="left" w:pos="893"/>
-        </w:tabs>
-        <w:rPr>
-          <w:rFonts w:asciiTheme="minorHAnsi" w:eastAsiaTheme="minorEastAsia" w:hAnsiTheme="minorHAnsi" w:cstheme="minorBidi"/>
-          <w:i w:val="0"/>
-          <w:sz w:val="24"/>
-          <w:szCs w:val="24"/>
-          <w:lang w:eastAsia="ja-JP"/>
-        </w:rPr>
-      </w:pPr>
-      <w:r>
-        <w:t>4.8</w:t>
-      </w:r>
-      <w:r>
-        <w:rPr>
-          <w:rFonts w:asciiTheme="minorHAnsi" w:eastAsiaTheme="minorEastAsia" w:hAnsiTheme="minorHAnsi" w:cstheme="minorBidi"/>
-          <w:i w:val="0"/>
-          <w:sz w:val="24"/>
-          <w:szCs w:val="24"/>
-          <w:lang w:eastAsia="ja-JP"/>
-        </w:rPr>
-        <w:tab/>
-      </w:r>
-      <w:r>
-        <w:t>Latency</w:t>
-      </w:r>
-      <w:r>
-        <w:tab/>
-      </w:r>
-      <w:r>
-        <w:fldChar w:fldCharType="begin"/>
-      </w:r>
-      <w:r>
-        <w:instrText xml:space="preserve"> PAGEREF _Toc190416746 \h </w:instrText>
-      </w:r>
-      <w:r>
-        <w:fldChar w:fldCharType="separate"/>
-      </w:r>
-      <w:r>
-        <w:t>25</w:t>
-      </w:r>
-      <w:r>
-        <w:fldChar w:fldCharType="end"/>
-      </w:r>
-    </w:p>
-    <w:p>
-      <w:pPr>
-        <w:pStyle w:val="TOC3"/>
-        <w:tabs>
-          <w:tab w:val="left" w:pos="893"/>
-        </w:tabs>
-        <w:rPr>
-          <w:rFonts w:asciiTheme="minorHAnsi" w:eastAsiaTheme="minorEastAsia" w:hAnsiTheme="minorHAnsi" w:cstheme="minorBidi"/>
-          <w:i w:val="0"/>
-          <w:sz w:val="24"/>
-          <w:szCs w:val="24"/>
-          <w:lang w:eastAsia="ja-JP"/>
-        </w:rPr>
-      </w:pPr>
-      <w:r>
-        <w:t>4.8</w:t>
-      </w:r>
-      <w:r>
-        <w:rPr>
-          <w:rFonts w:asciiTheme="minorHAnsi" w:eastAsiaTheme="minorEastAsia" w:hAnsiTheme="minorHAnsi" w:cstheme="minorBidi"/>
-          <w:i w:val="0"/>
-          <w:sz w:val="24"/>
-          <w:szCs w:val="24"/>
-          <w:lang w:eastAsia="ja-JP"/>
-        </w:rPr>
-        <w:tab/>
-      </w:r>
-      <w:r>
-        <w:t>Response Time</w:t>
-      </w:r>
-      <w:r>
-        <w:tab/>
-      </w:r>
-      <w:r>
-        <w:fldChar w:fldCharType="begin"/>
-      </w:r>
-      <w:r>
-        <w:instrText xml:space="preserve"> PAGEREF _Toc190416747 \h </w:instrText>
-      </w:r>
-      <w:r>
-        <w:fldChar w:fldCharType="separate"/>
-      </w:r>
-      <w:r>
-        <w:t>25</w:t>
-      </w:r>
-      <w:r>
-        <w:fldChar w:fldCharType="end"/>
-      </w:r>
-    </w:p>
-    <w:p>
-      <w:pPr>
-        <w:pStyle w:val="TOC3"/>
-        <w:tabs>
-          <w:tab w:val="left" w:pos="893"/>
-        </w:tabs>
-        <w:rPr>
-          <w:rFonts w:asciiTheme="minorHAnsi" w:eastAsiaTheme="minorEastAsia" w:hAnsiTheme="minorHAnsi" w:cstheme="minorBidi"/>
-          <w:i w:val="0"/>
-          <w:sz w:val="24"/>
-          <w:szCs w:val="24"/>
-          <w:lang w:eastAsia="ja-JP"/>
-        </w:rPr>
-      </w:pPr>
-      <w:r>
-        <w:t>4.8</w:t>
-      </w:r>
-      <w:r>
-        <w:rPr>
-          <w:rFonts w:asciiTheme="minorHAnsi" w:eastAsiaTheme="minorEastAsia" w:hAnsiTheme="minorHAnsi" w:cstheme="minorBidi"/>
-          <w:i w:val="0"/>
-          <w:sz w:val="24"/>
-          <w:szCs w:val="24"/>
-          <w:lang w:eastAsia="ja-JP"/>
-        </w:rPr>
-        <w:tab/>
-      </w:r>
-      <w:r>
-        <w:t>Throughput</w:t>
-      </w:r>
-      <w:r>
-        <w:tab/>
-      </w:r>
-      <w:r>
-        <w:fldChar w:fldCharType="begin"/>
-      </w:r>
-      <w:r>
-        <w:instrText xml:space="preserve"> PAGEREF _Toc190416748 \h </w:instrText>
-      </w:r>
-      <w:r>
-        <w:fldChar w:fldCharType="separate"/>
-      </w:r>
-      <w:r>
-        <w:t>25</w:t>
-      </w:r>
-      <w:r>
-        <w:fldChar w:fldCharType="end"/>
-      </w:r>
-    </w:p>
-    <w:p>
-      <w:pPr>
-        <w:pStyle w:val="TOC2"/>
-        <w:tabs>
-          <w:tab w:val="left" w:pos="690"/>
-          <w:tab w:val="right" w:leader="dot" w:pos="8990"/>
-        </w:tabs>
-        <w:rPr>
-          <w:rFonts w:asciiTheme="minorHAnsi" w:eastAsiaTheme="minorEastAsia" w:hAnsiTheme="minorHAnsi" w:cstheme="minorBidi"/>
-          <w:smallCaps w:val="0"/>
-          <w:noProof/>
-          <w:sz w:val="24"/>
-          <w:szCs w:val="24"/>
-          <w:lang w:eastAsia="ja-JP"/>
-        </w:rPr>
-      </w:pPr>
-      <w:r>
-        <w:rPr>
-          <w:noProof/>
-        </w:rPr>
-        <w:t>4.9</w:t>
-      </w:r>
-      <w:r>
-        <w:rPr>
-          <w:rFonts w:asciiTheme="minorHAnsi" w:eastAsiaTheme="minorEastAsia" w:hAnsiTheme="minorHAnsi" w:cstheme="minorBidi"/>
-          <w:smallCaps w:val="0"/>
-          <w:noProof/>
-          <w:sz w:val="24"/>
-          <w:szCs w:val="24"/>
-          <w:lang w:eastAsia="ja-JP"/>
-        </w:rPr>
-        <w:tab/>
-      </w:r>
-      <w:r>
-        <w:rPr>
-          <w:noProof/>
-        </w:rPr>
-        <w:t>Portability</w:t>
-      </w:r>
-      <w:r>
-        <w:rPr>
-          <w:noProof/>
-        </w:rPr>
-        <w:tab/>
-      </w:r>
-      <w:r>
-        <w:rPr>
-          <w:noProof/>
-        </w:rPr>
-        <w:fldChar w:fldCharType="begin"/>
-      </w:r>
-      <w:r>
-        <w:rPr>
-          <w:noProof/>
-        </w:rPr>
-        <w:instrText xml:space="preserve"> PAGEREF _Toc190416749 \h </w:instrText>
-      </w:r>
-      <w:r>
-        <w:rPr>
-          <w:noProof/>
-        </w:rPr>
-      </w:r>
-      <w:r>
-        <w:rPr>
-          <w:noProof/>
-        </w:rPr>
-        <w:fldChar w:fldCharType="separate"/>
-      </w:r>
-      <w:r>
-        <w:rPr>
-          <w:noProof/>
-        </w:rPr>
-        <w:t>25</w:t>
-      </w:r>
-      <w:r>
-        <w:rPr>
-          <w:noProof/>
-        </w:rPr>
-        <w:fldChar w:fldCharType="end"/>
-      </w:r>
-    </w:p>
-    <w:p>
-      <w:pPr>
-        <w:pStyle w:val="TOC2"/>
-        <w:tabs>
-          <w:tab w:val="left" w:pos="790"/>
-          <w:tab w:val="right" w:leader="dot" w:pos="8990"/>
-        </w:tabs>
-        <w:rPr>
-          <w:rFonts w:asciiTheme="minorHAnsi" w:eastAsiaTheme="minorEastAsia" w:hAnsiTheme="minorHAnsi" w:cstheme="minorBidi"/>
-          <w:smallCaps w:val="0"/>
-          <w:noProof/>
-          <w:sz w:val="24"/>
-          <w:szCs w:val="24"/>
-          <w:lang w:eastAsia="ja-JP"/>
-        </w:rPr>
-      </w:pPr>
-      <w:r>
-        <w:rPr>
-          <w:noProof/>
-        </w:rPr>
-        <w:t>4.10</w:t>
-      </w:r>
-      <w:r>
-        <w:rPr>
-          <w:rFonts w:asciiTheme="minorHAnsi" w:eastAsiaTheme="minorEastAsia" w:hAnsiTheme="minorHAnsi" w:cstheme="minorBidi"/>
-          <w:smallCaps w:val="0"/>
-          <w:noProof/>
-          <w:sz w:val="24"/>
-          <w:szCs w:val="24"/>
-          <w:lang w:eastAsia="ja-JP"/>
-        </w:rPr>
-        <w:tab/>
-      </w:r>
-      <w:r>
-        <w:rPr>
-          <w:noProof/>
-        </w:rPr>
-        <w:t>Reliability</w:t>
-      </w:r>
-      <w:r>
-        <w:rPr>
-          <w:noProof/>
-        </w:rPr>
-        <w:tab/>
-      </w:r>
-      <w:r>
-        <w:rPr>
-          <w:noProof/>
-        </w:rPr>
-        <w:fldChar w:fldCharType="begin"/>
-      </w:r>
-      <w:r>
-        <w:rPr>
-          <w:noProof/>
-        </w:rPr>
-        <w:instrText xml:space="preserve"> PAGEREF _Toc190416750 \h </w:instrText>
-      </w:r>
-      <w:r>
-        <w:rPr>
-          <w:noProof/>
-        </w:rPr>
-      </w:r>
-      <w:r>
-        <w:rPr>
-          <w:noProof/>
-        </w:rPr>
-        <w:fldChar w:fldCharType="separate"/>
-      </w:r>
-      <w:r>
-        <w:rPr>
-          <w:noProof/>
-        </w:rPr>
-        <w:t>25</w:t>
-      </w:r>
-      <w:r>
-        <w:rPr>
-          <w:noProof/>
-        </w:rPr>
-        <w:fldChar w:fldCharType="end"/>
-      </w:r>
-    </w:p>
-    <w:p>
-      <w:pPr>
-        <w:pStyle w:val="TOC2"/>
-        <w:tabs>
-          <w:tab w:val="left" w:pos="790"/>
-          <w:tab w:val="right" w:leader="dot" w:pos="8990"/>
-        </w:tabs>
-        <w:rPr>
-          <w:rFonts w:asciiTheme="minorHAnsi" w:eastAsiaTheme="minorEastAsia" w:hAnsiTheme="minorHAnsi" w:cstheme="minorBidi"/>
-          <w:smallCaps w:val="0"/>
-          <w:noProof/>
-          <w:sz w:val="24"/>
-          <w:szCs w:val="24"/>
-          <w:lang w:eastAsia="ja-JP"/>
-        </w:rPr>
-      </w:pPr>
-      <w:r>
-        <w:rPr>
-          <w:noProof/>
-        </w:rPr>
-        <w:t>4.11</w:t>
-      </w:r>
-      <w:r>
-        <w:rPr>
-          <w:rFonts w:asciiTheme="minorHAnsi" w:eastAsiaTheme="minorEastAsia" w:hAnsiTheme="minorHAnsi" w:cstheme="minorBidi"/>
-          <w:smallCaps w:val="0"/>
-          <w:noProof/>
-          <w:sz w:val="24"/>
-          <w:szCs w:val="24"/>
-          <w:lang w:eastAsia="ja-JP"/>
-        </w:rPr>
-        <w:tab/>
-      </w:r>
-      <w:r>
-        <w:rPr>
-          <w:noProof/>
-        </w:rPr>
-        <w:t>Security Requirements</w:t>
-      </w:r>
-      <w:r>
-        <w:rPr>
-          <w:noProof/>
-        </w:rPr>
-        <w:tab/>
-      </w:r>
-      <w:r>
-        <w:rPr>
-          <w:noProof/>
-        </w:rPr>
-        <w:fldChar w:fldCharType="begin"/>
-      </w:r>
-      <w:r>
-        <w:rPr>
-          <w:noProof/>
-        </w:rPr>
-        <w:instrText xml:space="preserve"> PAGEREF _Toc190416751 \h </w:instrText>
-      </w:r>
-      <w:r>
-        <w:rPr>
-          <w:noProof/>
-        </w:rPr>
-      </w:r>
-      <w:r>
-        <w:rPr>
-          <w:noProof/>
-        </w:rPr>
-        <w:fldChar w:fldCharType="separate"/>
-      </w:r>
-      <w:r>
-        <w:rPr>
-          <w:noProof/>
-        </w:rPr>
-        <w:t>26</w:t>
-      </w:r>
-      <w:r>
-        <w:rPr>
-          <w:noProof/>
-        </w:rPr>
-        <w:fldChar w:fldCharType="end"/>
-      </w:r>
-    </w:p>
-    <w:p>
-      <w:pPr>
-        <w:pStyle w:val="TOC3"/>
-        <w:tabs>
-          <w:tab w:val="left" w:pos="993"/>
-        </w:tabs>
-        <w:rPr>
-          <w:rFonts w:asciiTheme="minorHAnsi" w:eastAsiaTheme="minorEastAsia" w:hAnsiTheme="minorHAnsi" w:cstheme="minorBidi"/>
-          <w:i w:val="0"/>
-          <w:sz w:val="24"/>
-          <w:szCs w:val="24"/>
-          <w:lang w:eastAsia="ja-JP"/>
-        </w:rPr>
-      </w:pPr>
-      <w:r>
-        <w:t>4.11</w:t>
-      </w:r>
-      <w:r>
-        <w:rPr>
-          <w:rFonts w:asciiTheme="minorHAnsi" w:eastAsiaTheme="minorEastAsia" w:hAnsiTheme="minorHAnsi" w:cstheme="minorBidi"/>
-          <w:i w:val="0"/>
-          <w:sz w:val="24"/>
-          <w:szCs w:val="24"/>
-          <w:lang w:eastAsia="ja-JP"/>
-        </w:rPr>
-        <w:tab/>
-      </w:r>
-      <w:r>
-        <w:t>Integrity Requirements</w:t>
-      </w:r>
-      <w:r>
-        <w:tab/>
-      </w:r>
-      <w:r>
-        <w:fldChar w:fldCharType="begin"/>
-      </w:r>
-      <w:r>
-        <w:instrText xml:space="preserve"> PAGEREF _Toc190416752 \h </w:instrText>
-      </w:r>
-      <w:r>
-        <w:fldChar w:fldCharType="separate"/>
-      </w:r>
-      <w:r>
-        <w:t>26</w:t>
-      </w:r>
-      <w:r>
+        <w:t>27</w:t>
+      </w:r>
+      <w:r>
+        <w:rPr>
+          <w:noProof/>
+        </w:rPr>
         <w:fldChar w:fldCharType="end"/>
       </w:r>
     </w:p>
@@ -4524,8 +3649,6 @@
         <w:pStyle w:val="TableofFigures"/>
         <w:rPr>
           <w:rFonts w:asciiTheme="minorHAnsi" w:eastAsiaTheme="minorEastAsia" w:hAnsiTheme="minorHAnsi" w:cstheme="minorBidi"/>
-          <w:sz w:val="24"/>
-          <w:szCs w:val="24"/>
           <w:lang w:eastAsia="ja-JP"/>
         </w:rPr>
       </w:pPr>
@@ -4548,7 +3671,7 @@
         <w:fldChar w:fldCharType="separate"/>
       </w:r>
       <w:r>
-        <w:t>Figure 1: Todo complete User diagram</w:t>
+        <w:t>Figure 1: User Diagram</w:t>
       </w:r>
       <w:r>
         <w:tab/>
@@ -4557,77 +3680,13 @@
         <w:fldChar w:fldCharType="begin"/>
       </w:r>
       <w:r>
-        <w:instrText xml:space="preserve"> PAGEREF _Toc190416694 \h </w:instrText>
+        <w:instrText xml:space="preserve"> PAGEREF _Toc190709456 \h </w:instrText>
       </w:r>
       <w:r>
         <w:fldChar w:fldCharType="separate"/>
       </w:r>
       <w:r>
-        <w:t>13</w:t>
-      </w:r>
-      <w:r>
-        <w:fldChar w:fldCharType="end"/>
-      </w:r>
-    </w:p>
-    <w:p>
-      <w:pPr>
-        <w:pStyle w:val="TableofFigures"/>
-        <w:rPr>
-          <w:rFonts w:asciiTheme="minorHAnsi" w:eastAsiaTheme="minorEastAsia" w:hAnsiTheme="minorHAnsi" w:cstheme="minorBidi"/>
-          <w:sz w:val="24"/>
-          <w:szCs w:val="24"/>
-          <w:lang w:eastAsia="ja-JP"/>
-        </w:rPr>
-      </w:pPr>
-      <w:r>
-        <w:t>Figure 2: User Summary Use Case Diagram</w:t>
-      </w:r>
-      <w:r>
-        <w:tab/>
-      </w:r>
-      <w:r>
-        <w:fldChar w:fldCharType="begin"/>
-      </w:r>
-      <w:r>
-        <w:instrText xml:space="preserve"> PAGEREF _Toc190416695 \h </w:instrText>
-      </w:r>
-      <w:r>
-        <w:fldChar w:fldCharType="separate"/>
-      </w:r>
-      <w:r>
-        <w:t>14</w:t>
-      </w:r>
-      <w:r>
-        <w:fldChar w:fldCharType="end"/>
-      </w:r>
-    </w:p>
-    <w:p>
-      <w:pPr>
-        <w:pStyle w:val="TableofFigures"/>
-        <w:rPr>
-          <w:rFonts w:asciiTheme="minorHAnsi" w:eastAsiaTheme="minorEastAsia" w:hAnsiTheme="minorHAnsi" w:cstheme="minorBidi"/>
-          <w:sz w:val="24"/>
-          <w:szCs w:val="24"/>
-          <w:lang w:eastAsia="ja-JP"/>
-        </w:rPr>
-      </w:pPr>
-      <w:r>
-        <w:t>Figure 10: User Use Case Diagram</w:t>
-      </w:r>
-      <w:r>
-        <w:tab/>
-      </w:r>
-      <w:r>
-        <w:fldChar w:fldCharType="begin"/>
-      </w:r>
-      <w:r>
-        <w:instrText xml:space="preserve"> PAGEREF _Toc190416696 \h </w:instrText>
-      </w:r>
-      <w:r>
-        <w:fldChar w:fldCharType="separate"/>
-      </w:r>
-      <w:r>
-        <w:t>15</w:t>
+        <w:t>9</w:t>
       </w:r>
       <w:r>
         <w:fldChar w:fldCharType="end"/>
@@ -4657,7 +3716,7 @@
       </w:r>
       <w:bookmarkStart w:id="5" w:name="_Toc434992860"/>
       <w:bookmarkStart w:id="6" w:name="_Toc466012295"/>
-      <w:bookmarkStart w:id="7" w:name="_Toc190416698"/>
+      <w:bookmarkStart w:id="7" w:name="_Toc190709471"/>
       <w:bookmarkEnd w:id="3"/>
       <w:r>
         <w:t>Introduction</w:t>
@@ -4689,7 +3748,7 @@
       </w:pPr>
       <w:bookmarkStart w:id="8" w:name="_Toc434992861"/>
       <w:bookmarkStart w:id="9" w:name="_Toc466012296"/>
-      <w:bookmarkStart w:id="10" w:name="_Toc190416699"/>
+      <w:bookmarkStart w:id="10" w:name="_Toc190709472"/>
       <w:r>
         <w:t>Specification Definition</w:t>
       </w:r>
@@ -4710,7 +3769,7 @@
       <w:pPr>
         <w:pStyle w:val="Heading2"/>
       </w:pPr>
-      <w:bookmarkStart w:id="11" w:name="_Toc190416700"/>
+      <w:bookmarkStart w:id="11" w:name="_Toc190709473"/>
       <w:r>
         <w:t>Specification Objectives</w:t>
       </w:r>
@@ -4774,7 +3833,7 @@
       </w:pPr>
       <w:bookmarkStart w:id="13" w:name="_Toc434992863"/>
       <w:bookmarkStart w:id="14" w:name="_Toc466012298"/>
-      <w:bookmarkStart w:id="15" w:name="_Toc190416701"/>
+      <w:bookmarkStart w:id="15" w:name="_Toc190709474"/>
       <w:bookmarkEnd w:id="12"/>
       <w:r>
         <w:t>References</w:t>
@@ -4874,7 +3933,7 @@
         <w:pStyle w:val="Heading2"/>
       </w:pPr>
       <w:bookmarkStart w:id="17" w:name="_Toc466012299"/>
-      <w:bookmarkStart w:id="18" w:name="_Toc190416702"/>
+      <w:bookmarkStart w:id="18" w:name="_Toc190709475"/>
       <w:r>
         <w:t>Specification Overview</w:t>
       </w:r>
@@ -5001,7 +4060,7 @@
       <w:pPr>
         <w:pStyle w:val="Heading1"/>
       </w:pPr>
-      <w:bookmarkStart w:id="20" w:name="_Toc190416703"/>
+      <w:bookmarkStart w:id="20" w:name="_Toc190709476"/>
       <w:r>
         <w:t>SMIL Overview</w:t>
       </w:r>
@@ -5018,7 +4077,7 @@
       </w:pPr>
       <w:bookmarkStart w:id="21" w:name="_Toc466012301"/>
       <w:bookmarkStart w:id="22" w:name="_Toc434992866"/>
-      <w:bookmarkStart w:id="23" w:name="_Toc190416704"/>
+      <w:bookmarkStart w:id="23" w:name="_Toc190709477"/>
       <w:r>
         <w:t>Definition</w:t>
       </w:r>
@@ -5047,7 +4106,7 @@
       <w:pPr>
         <w:pStyle w:val="Heading2"/>
       </w:pPr>
-      <w:bookmarkStart w:id="24" w:name="_Toc190416705"/>
+      <w:bookmarkStart w:id="24" w:name="_Toc190709478"/>
       <w:r>
         <w:t>User</w:t>
       </w:r>
@@ -5120,22 +4179,380 @@
       <w:pPr>
         <w:jc w:val="center"/>
       </w:pPr>
+    </w:p>
+    <w:p>
+      <w:pPr>
+        <w:pStyle w:val="Heading3"/>
+      </w:pPr>
+      <w:bookmarkStart w:id="26" w:name="_Toc466012303"/>
+      <w:bookmarkStart w:id="27" w:name="_Toc190709479"/>
+      <w:bookmarkEnd w:id="22"/>
+      <w:bookmarkEnd w:id="25"/>
+      <w:r>
+        <w:t>External Hardware</w:t>
+      </w:r>
+      <w:bookmarkEnd w:id="26"/>
+      <w:bookmarkEnd w:id="27"/>
+    </w:p>
+    <w:p>
+      <w:r>
+        <w:t>SMIL</w:t>
+      </w:r>
+      <w:r>
+        <w:t xml:space="preserve"> interacts, either directly or indirectly, with the following significant external hardware:</w:t>
+      </w:r>
+    </w:p>
+    <w:p>
+      <w:pPr>
+        <w:pStyle w:val="Bullet1CharChar"/>
+        <w:tabs>
+          <w:tab w:val="num" w:pos="360"/>
+        </w:tabs>
+      </w:pPr>
+      <w:r>
+        <w:rPr>
+          <w:b/>
+        </w:rPr>
+        <w:t>Mobile Device</w:t>
+      </w:r>
+      <w:r>
+        <w:t>:</w:t>
+      </w:r>
+    </w:p>
+    <w:p>
+      <w:pPr>
+        <w:pStyle w:val="Bullet2"/>
+      </w:pPr>
+      <w:r>
+        <w:rPr>
+          <w:b/>
+        </w:rPr>
+        <w:t>Android Phone</w:t>
+      </w:r>
+      <w:r>
+        <w:t xml:space="preserve">, </w:t>
+      </w:r>
+      <w:r>
+        <w:t>for running the application</w:t>
+      </w:r>
+      <w:r>
+        <w:t>.</w:t>
+      </w:r>
+    </w:p>
+    <w:p>
+      <w:pPr>
+        <w:pStyle w:val="Bullet2"/>
+      </w:pPr>
+      <w:r>
+        <w:rPr>
+          <w:b/>
+        </w:rPr>
+        <w:t xml:space="preserve">SD Storage, </w:t>
+      </w:r>
+      <w:r>
+        <w:t>for locally saving/caching presentations.</w:t>
+      </w:r>
+    </w:p>
+    <w:p>
+      <w:pPr>
+        <w:pStyle w:val="Bullet1CharChar"/>
+        <w:numPr>
+          <w:ilvl w:val="0"/>
+          <w:numId w:val="0"/>
+        </w:numPr>
+        <w:ind w:left="720"/>
+      </w:pPr>
+      <w:r>
+        <w:rPr>
+          <w:b/>
+        </w:rPr>
+        <w:t>Networking</w:t>
+      </w:r>
+      <w:r>
+        <w:t>:</w:t>
+      </w:r>
+    </w:p>
+    <w:p>
+      <w:pPr>
+        <w:pStyle w:val="Bullet2"/>
+      </w:pPr>
+      <w:r>
+        <w:rPr>
+          <w:b/>
+        </w:rPr>
+        <w:t>Internet</w:t>
+      </w:r>
+      <w:r>
+        <w:t>, which is the global network used for communication</w:t>
+      </w:r>
+      <w:r>
+        <w:t xml:space="preserve"> between the cloud and SMIL</w:t>
+      </w:r>
+      <w:r>
+        <w:t>.</w:t>
+      </w:r>
+    </w:p>
+    <w:p>
+      <w:pPr>
+        <w:pStyle w:val="Bullet2"/>
+      </w:pPr>
+      <w:r>
+        <w:rPr>
+          <w:b/>
+        </w:rPr>
+        <w:t xml:space="preserve">Google Cloud, </w:t>
+      </w:r>
+      <w:r>
+        <w:t>providing WAN storage to facilitate global access.</w:t>
+      </w:r>
+    </w:p>
+    <w:p>
+      <w:pPr>
+        <w:pStyle w:val="Heading2"/>
+      </w:pPr>
+      <w:bookmarkStart w:id="28" w:name="_Toc466012307"/>
+      <w:bookmarkStart w:id="29" w:name="_Toc190709480"/>
+      <w:r>
+        <w:t>SMIL</w:t>
+      </w:r>
+      <w:r>
+        <w:t xml:space="preserve"> Capabilities</w:t>
+      </w:r>
+      <w:bookmarkEnd w:id="28"/>
+      <w:bookmarkEnd w:id="29"/>
+    </w:p>
+    <w:p>
+      <w:r>
+        <w:t>This subsection provides a high-level overview of major capabilities of the GPM.  Note that this subsection provides useful information for understanding the following requirements, but does not contain specific testable requirements.</w:t>
+      </w:r>
+    </w:p>
+    <w:p>
+      <w:pPr>
+        <w:pStyle w:val="Heading3"/>
+      </w:pPr>
+      <w:bookmarkStart w:id="30" w:name="_Toc466012308"/>
+      <w:bookmarkStart w:id="31" w:name="_Toc190709481"/>
+      <w:r>
+        <w:t>Summary of System Capabilities</w:t>
+      </w:r>
+      <w:bookmarkEnd w:id="30"/>
+      <w:bookmarkEnd w:id="31"/>
+    </w:p>
+    <w:p>
+      <w:pPr>
+        <w:pStyle w:val="Heading4"/>
+      </w:pPr>
+      <w:bookmarkStart w:id="32" w:name="_Toc190709482"/>
+      <w:r>
+        <w:t>User</w:t>
+      </w:r>
+      <w:r>
+        <w:t xml:space="preserve"> Capabilities</w:t>
+      </w:r>
+      <w:bookmarkEnd w:id="32"/>
+    </w:p>
+    <w:p>
+      <w:pPr>
+        <w:keepNext/>
+      </w:pPr>
+      <w:r>
+        <w:t>SMIL</w:t>
+      </w:r>
+      <w:r>
+        <w:t xml:space="preserve"> will provide</w:t>
+      </w:r>
+      <w:r>
+        <w:t xml:space="preserve"> the following capabilities to our users</w:t>
+      </w:r>
+      <w:r>
+        <w:t>:</w:t>
+      </w:r>
+    </w:p>
+    <w:p>
+      <w:pPr>
+        <w:pStyle w:val="Bullet1CharChar"/>
+      </w:pPr>
+      <w:r>
+        <w:rPr>
+          <w:b/>
+        </w:rPr>
+        <w:t>Editors</w:t>
+      </w:r>
+      <w:r>
+        <w:t xml:space="preserve">.  The </w:t>
+      </w:r>
+      <w:r>
+        <w:t>SMIL</w:t>
+      </w:r>
+      <w:r>
+        <w:t xml:space="preserve"> will enable </w:t>
+      </w:r>
+      <w:r>
+        <w:t>users</w:t>
+      </w:r>
+      <w:r>
+        <w:t xml:space="preserve"> to:</w:t>
+      </w:r>
+    </w:p>
+    <w:p>
+      <w:pPr>
+        <w:pStyle w:val="Bullet2"/>
+      </w:pPr>
+      <w:r>
+        <w:t>Create a blank presentation</w:t>
+      </w:r>
+    </w:p>
+    <w:p>
+      <w:pPr>
+        <w:pStyle w:val="Bullet2"/>
+      </w:pPr>
+      <w:r>
+        <w:t>Create a presentation from a template</w:t>
+      </w:r>
+    </w:p>
+    <w:p>
+      <w:pPr>
+        <w:pStyle w:val="Bullet2"/>
+      </w:pPr>
+      <w:r>
+        <w:t>Edit layout settings</w:t>
+      </w:r>
+    </w:p>
+    <w:p>
+      <w:pPr>
+        <w:pStyle w:val="Bullet2"/>
+      </w:pPr>
+      <w:r>
+        <w:t>Add, move, and resize text</w:t>
+      </w:r>
+    </w:p>
+    <w:p>
+      <w:pPr>
+        <w:pStyle w:val="Bullet2"/>
+      </w:pPr>
+      <w:r>
+        <w:t>Add and modify images, audio, and video</w:t>
+      </w:r>
+    </w:p>
+    <w:p>
+      <w:pPr>
+        <w:pStyle w:val="Bullet2"/>
+      </w:pPr>
+      <w:r>
+        <w:t>Adjust element timing</w:t>
+      </w:r>
+    </w:p>
+    <w:p>
+      <w:pPr>
+        <w:pStyle w:val="Bullet2"/>
+      </w:pPr>
+      <w:r>
+        <w:t>Save and share presentations</w:t>
+      </w:r>
+    </w:p>
+    <w:p>
+      <w:pPr>
+        <w:pStyle w:val="Bullet1CharChar"/>
+      </w:pPr>
+      <w:r>
+        <w:rPr>
+          <w:b/>
+          <w:bCs/>
+        </w:rPr>
+        <w:t>Viewers</w:t>
+      </w:r>
+      <w:r>
+        <w:t>.  SMIL presentations</w:t>
+      </w:r>
+      <w:r>
+        <w:t xml:space="preserve"> will</w:t>
+      </w:r>
+      <w:r>
+        <w:t xml:space="preserve"> be able to:</w:t>
+      </w:r>
+    </w:p>
+    <w:p>
+      <w:pPr>
+        <w:pStyle w:val="Bullet2"/>
+      </w:pPr>
+      <w:r>
+        <w:t>Open presentations</w:t>
+      </w:r>
+    </w:p>
+    <w:p>
+      <w:pPr>
+        <w:pStyle w:val="Bullet2"/>
+      </w:pPr>
+      <w:r>
+        <w:t>Play, pause, and rewind presentations</w:t>
+      </w:r>
+    </w:p>
+    <w:p>
+      <w:pPr>
+        <w:pStyle w:val="Heading4"/>
+      </w:pPr>
+      <w:bookmarkStart w:id="33" w:name="_Toc466012309"/>
+      <w:bookmarkStart w:id="34" w:name="_Toc190709483"/>
+      <w:r>
+        <w:t>Other Capabilities</w:t>
+      </w:r>
+      <w:bookmarkEnd w:id="34"/>
+      <w:r>
+        <w:t xml:space="preserve"> </w:t>
+      </w:r>
+    </w:p>
+    <w:p>
+      <w:pPr>
+        <w:pStyle w:val="Bullet1CharChar"/>
+        <w:tabs>
+          <w:tab w:val="num" w:pos="360"/>
+        </w:tabs>
+      </w:pPr>
+      <w:r>
+        <w:rPr>
+          <w:b/>
+        </w:rPr>
+        <w:t>Google Cloud</w:t>
+      </w:r>
+      <w:r>
+        <w:t>.  SMIL</w:t>
+      </w:r>
+      <w:r>
+        <w:t xml:space="preserve"> will </w:t>
+      </w:r>
+      <w:r>
+        <w:t xml:space="preserve">make </w:t>
+      </w:r>
+      <w:r>
+        <w:t xml:space="preserve">use </w:t>
+      </w:r>
+      <w:r>
+        <w:t xml:space="preserve">of Google’s Cloud technology </w:t>
+      </w:r>
+      <w:r>
+        <w:t>to:</w:t>
+      </w:r>
+    </w:p>
+    <w:p>
+      <w:pPr>
+        <w:pStyle w:val="Bullet2"/>
+      </w:pPr>
       <w:r>
         <w:rPr>
           <w:noProof/>
         </w:rPr>
         <w:drawing>
-          <wp:anchor distT="0" distB="0" distL="114300" distR="114300" simplePos="0" relativeHeight="251658752" behindDoc="0" locked="0" layoutInCell="1" allowOverlap="1" wp14:anchorId="026E0D0A" wp14:editId="7C99A429">
+          <wp:anchor distT="0" distB="0" distL="114300" distR="114300" simplePos="0" relativeHeight="251658752" behindDoc="1" locked="0" layoutInCell="1" allowOverlap="1" wp14:anchorId="026E0D0A" wp14:editId="7FC59208">
             <wp:simplePos x="0" y="0"/>
             <wp:positionH relativeFrom="margin">
-              <wp:align>center</wp:align>
+              <wp:posOffset>-776605</wp:posOffset>
             </wp:positionH>
             <wp:positionV relativeFrom="margin">
-              <wp:align>bottom</wp:align>
+              <wp:posOffset>3662045</wp:posOffset>
             </wp:positionV>
-            <wp:extent cx="8018145" cy="4592320"/>
-            <wp:effectExtent l="0" t="0" r="8255" b="5080"/>
-            <wp:wrapSquare wrapText="bothSides"/>
+            <wp:extent cx="7049133" cy="4037330"/>
+            <wp:effectExtent l="0" t="0" r="12700" b="1270"/>
+            <wp:wrapNone/>
             <wp:docPr id="1" name="Picture 1"/>
             <wp:cNvGraphicFramePr>
               <a:graphicFrameLocks xmlns:a="http://schemas.openxmlformats.org/drawingml/2006/main" noChangeAspect="1"/>
@@ -5164,7 +4581,7 @@
                   <pic:spPr bwMode="auto">
                     <a:xfrm>
                       <a:off x="0" y="0"/>
-                      <a:ext cx="8018145" cy="4592320"/>
+                      <a:ext cx="7049133" cy="4037330"/>
                     </a:xfrm>
                     <a:prstGeom prst="rect">
                       <a:avLst/>
@@ -5177,396 +4594,110 @@
                 </pic:pic>
               </a:graphicData>
             </a:graphic>
+            <wp14:sizeRelH relativeFrom="margin">
+              <wp14:pctWidth>0</wp14:pctWidth>
+            </wp14:sizeRelH>
+            <wp14:sizeRelV relativeFrom="margin">
+              <wp14:pctHeight>0</wp14:pctHeight>
+            </wp14:sizeRelV>
           </wp:anchor>
         </w:drawing>
       </w:r>
-    </w:p>
-    <w:p>
-      <w:pPr>
-        <w:pStyle w:val="Caption"/>
-      </w:pPr>
-      <w:bookmarkStart w:id="26" w:name="_Toc9227746"/>
-      <w:bookmarkStart w:id="27" w:name="_Toc190416694"/>
-      <w:r>
-        <w:t xml:space="preserve">Figure </w:t>
-      </w:r>
-      <w:fldSimple w:instr=" SEQ Figure \* ARABIC ">
-        <w:r>
-          <w:rPr>
-            <w:noProof/>
-          </w:rPr>
-          <w:t>1</w:t>
-        </w:r>
-      </w:fldSimple>
-      <w:r>
-        <w:t xml:space="preserve">: </w:t>
-      </w:r>
-      <w:bookmarkEnd w:id="26"/>
-      <w:r>
-        <w:t>Todo complete User diagram</w:t>
-      </w:r>
-      <w:bookmarkEnd w:id="27"/>
-    </w:p>
-    <w:p>
-      <w:pPr>
-        <w:pStyle w:val="Heading3"/>
-      </w:pPr>
-      <w:bookmarkStart w:id="28" w:name="_Toc466012303"/>
-      <w:bookmarkStart w:id="29" w:name="_Toc190416706"/>
-      <w:bookmarkEnd w:id="22"/>
-      <w:bookmarkEnd w:id="25"/>
-      <w:r>
-        <w:t>External Hardware</w:t>
-      </w:r>
-      <w:bookmarkEnd w:id="28"/>
-      <w:bookmarkEnd w:id="29"/>
-    </w:p>
-    <w:p>
-      <w:r>
-        <w:t>SMIL</w:t>
-      </w:r>
-      <w:r>
-        <w:t xml:space="preserve"> interacts, either directly or indirectly, with the following significant external hardware:</w:t>
-      </w:r>
-    </w:p>
-    <w:p>
-      <w:pPr>
-        <w:pStyle w:val="Bullet1CharChar"/>
-        <w:tabs>
-          <w:tab w:val="num" w:pos="360"/>
-        </w:tabs>
-      </w:pPr>
-      <w:r>
-        <w:rPr>
-          <w:b/>
-        </w:rPr>
-        <w:t>Mobile Device</w:t>
-      </w:r>
-      <w:r>
-        <w:t>:</w:t>
+      <w:r>
+        <w:t>Store and retrieve presentations</w:t>
       </w:r>
     </w:p>
     <w:p>
       <w:pPr>
         <w:pStyle w:val="Bullet2"/>
-      </w:pPr>
-      <w:r>
-        <w:rPr>
-          <w:b/>
-        </w:rPr>
-        <w:t>Android Phone</w:t>
-      </w:r>
-      <w:r>
-        <w:t xml:space="preserve">, </w:t>
-      </w:r>
-      <w:r>
-        <w:t>for running the application</w:t>
-      </w:r>
-      <w:r>
-        <w:t>.</w:t>
-      </w:r>
-    </w:p>
-    <w:p>
-      <w:pPr>
-        <w:pStyle w:val="Bullet2"/>
-      </w:pPr>
-      <w:r>
-        <w:rPr>
-          <w:b/>
-        </w:rPr>
-        <w:t xml:space="preserve">SD Storage, </w:t>
-      </w:r>
-      <w:r>
-        <w:t>for locally saving/caching presentations.</w:t>
-      </w:r>
-    </w:p>
-    <w:p>
-      <w:pPr>
-        <w:pStyle w:val="Bullet1CharChar"/>
         <w:numPr>
           <w:ilvl w:val="0"/>
           <w:numId w:val="0"/>
         </w:numPr>
-        <w:ind w:left="720"/>
-      </w:pPr>
-      <w:r>
-        <w:rPr>
-          <w:b/>
-        </w:rPr>
-        <w:t>Networking</w:t>
-      </w:r>
-      <w:r>
-        <w:t>:</w:t>
-      </w:r>
-    </w:p>
-    <w:p>
-      <w:pPr>
-        <w:pStyle w:val="Bullet2"/>
-      </w:pPr>
-      <w:r>
-        <w:rPr>
-          <w:b/>
-        </w:rPr>
-        <w:t>Internet</w:t>
-      </w:r>
-      <w:r>
-        <w:t>, which is the global network used for communication</w:t>
-      </w:r>
-      <w:r>
-        <w:t xml:space="preserve"> between the cloud and SMIL</w:t>
-      </w:r>
-      <w:r>
-        <w:t>.</w:t>
-      </w:r>
-    </w:p>
-    <w:p>
-      <w:pPr>
-        <w:pStyle w:val="Bullet2"/>
-      </w:pPr>
-      <w:r>
-        <w:rPr>
-          <w:b/>
-        </w:rPr>
-        <w:t xml:space="preserve">Google Cloud, </w:t>
-      </w:r>
-      <w:r>
-        <w:t>providing WAN storage to facilitate global access.</w:t>
-      </w:r>
-    </w:p>
-    <w:p>
-      <w:pPr>
-        <w:pStyle w:val="Heading2"/>
-      </w:pPr>
-      <w:bookmarkStart w:id="30" w:name="_Toc466012307"/>
-      <w:bookmarkStart w:id="31" w:name="_Toc190416707"/>
-      <w:r>
-        <w:t>SMIL</w:t>
-      </w:r>
-      <w:r>
-        <w:t xml:space="preserve"> Capabilities</w:t>
-      </w:r>
-      <w:bookmarkEnd w:id="30"/>
-      <w:bookmarkEnd w:id="31"/>
-    </w:p>
-    <w:p>
-      <w:r>
-        <w:t>This subsection provides a high-level overview of major capabilities of the GPM.  Note that this subsection provides useful information for understanding the following requirements, but does not contain specific testable requirements.</w:t>
-      </w:r>
-    </w:p>
-    <w:p>
-      <w:pPr>
-        <w:pStyle w:val="Heading3"/>
-      </w:pPr>
-      <w:bookmarkStart w:id="32" w:name="_Toc466012308"/>
-      <w:bookmarkStart w:id="33" w:name="_Toc190416708"/>
-      <w:r>
-        <w:t>Summary of System Capabilities</w:t>
-      </w:r>
-      <w:bookmarkEnd w:id="32"/>
-      <w:bookmarkEnd w:id="33"/>
-    </w:p>
-    <w:p>
-      <w:pPr>
-        <w:pStyle w:val="Heading4"/>
-      </w:pPr>
-      <w:bookmarkStart w:id="34" w:name="_Toc190416709"/>
-      <w:r>
-        <w:t>User</w:t>
-      </w:r>
-      <w:r>
-        <w:t xml:space="preserve"> Capabilities</w:t>
-      </w:r>
-      <w:bookmarkEnd w:id="34"/>
-    </w:p>
-    <w:p>
-      <w:pPr>
-        <w:keepNext/>
-      </w:pPr>
-      <w:r>
-        <w:t>SMIL</w:t>
-      </w:r>
-      <w:r>
-        <w:t xml:space="preserve"> will provide</w:t>
-      </w:r>
-      <w:r>
-        <w:t xml:space="preserve"> the following capabilities to our users</w:t>
-      </w:r>
-      <w:r>
-        <w:t>:</w:t>
-      </w:r>
-    </w:p>
-    <w:p>
-      <w:pPr>
-        <w:pStyle w:val="Bullet1CharChar"/>
-      </w:pPr>
-      <w:r>
-        <w:rPr>
-          <w:b/>
-        </w:rPr>
-        <w:t>Editors</w:t>
-      </w:r>
-      <w:r>
-        <w:t xml:space="preserve">.  The </w:t>
-      </w:r>
-      <w:r>
-        <w:t>SMIL</w:t>
-      </w:r>
-      <w:r>
-        <w:t xml:space="preserve"> will enable </w:t>
-      </w:r>
-      <w:r>
-        <w:t>users</w:t>
-      </w:r>
-      <w:r>
-        <w:t xml:space="preserve"> to:</w:t>
-      </w:r>
-    </w:p>
-    <w:p>
-      <w:pPr>
-        <w:pStyle w:val="Bullet2"/>
-      </w:pPr>
-      <w:r>
-        <w:t>Create a blank presentation</w:t>
-      </w:r>
-    </w:p>
-    <w:p>
-      <w:pPr>
-        <w:pStyle w:val="Bullet2"/>
-      </w:pPr>
-      <w:r>
-        <w:t>Create a presentation from a template</w:t>
-      </w:r>
-    </w:p>
-    <w:p>
-      <w:pPr>
-        <w:pStyle w:val="Bullet2"/>
-      </w:pPr>
-      <w:r>
-        <w:t>Edit layout settings</w:t>
-      </w:r>
-    </w:p>
-    <w:p>
-      <w:pPr>
-        <w:pStyle w:val="Bullet2"/>
-      </w:pPr>
-      <w:r>
-        <w:t>Add, move, and resize text</w:t>
-      </w:r>
-    </w:p>
-    <w:p>
-      <w:pPr>
-        <w:pStyle w:val="Bullet2"/>
-      </w:pPr>
-      <w:r>
-        <w:t>Add and modify images, audio, and video</w:t>
-      </w:r>
-    </w:p>
-    <w:p>
-      <w:pPr>
-        <w:pStyle w:val="Bullet2"/>
-      </w:pPr>
-      <w:r>
-        <w:t>Adjust element timing</w:t>
-      </w:r>
-    </w:p>
-    <w:p>
-      <w:pPr>
-        <w:pStyle w:val="Bullet2"/>
-      </w:pPr>
-      <w:r>
-        <w:t>Save and share presentations</w:t>
-      </w:r>
-    </w:p>
-    <w:p>
-      <w:pPr>
-        <w:pStyle w:val="Bullet1CharChar"/>
-      </w:pPr>
-      <w:r>
-        <w:rPr>
-          <w:b/>
-          <w:bCs/>
-        </w:rPr>
-        <w:t>Viewers</w:t>
-      </w:r>
-      <w:r>
-        <w:t>.  SMIL presentations</w:t>
-      </w:r>
-      <w:r>
-        <w:t xml:space="preserve"> will</w:t>
-      </w:r>
-      <w:r>
-        <w:t xml:space="preserve"> be able to:</w:t>
-      </w:r>
-    </w:p>
-    <w:p>
-      <w:pPr>
-        <w:pStyle w:val="Bullet2"/>
-      </w:pPr>
-      <w:r>
-        <w:t>Open presentations</w:t>
-      </w:r>
-    </w:p>
-    <w:p>
-      <w:pPr>
-        <w:pStyle w:val="Bullet2"/>
-      </w:pPr>
-      <w:r>
-        <w:t>Play, pause, and rewind presentations</w:t>
-      </w:r>
-    </w:p>
-    <w:p>
-      <w:pPr>
-        <w:pStyle w:val="Heading4"/>
-      </w:pPr>
-      <w:bookmarkStart w:id="35" w:name="_Toc466012309"/>
-      <w:bookmarkStart w:id="36" w:name="_Toc190416710"/>
-      <w:r>
-        <w:t>Other Capabilities</w:t>
-      </w:r>
+        <w:ind w:left="1080"/>
+      </w:pPr>
+    </w:p>
+    <w:p>
+      <w:pPr>
+        <w:pStyle w:val="Caption"/>
+      </w:pPr>
+      <w:bookmarkStart w:id="35" w:name="_Toc9227755"/>
+    </w:p>
+    <w:p>
+      <w:pPr>
+        <w:pStyle w:val="Caption"/>
+      </w:pPr>
+    </w:p>
+    <w:p>
+      <w:pPr>
+        <w:pStyle w:val="Caption"/>
+      </w:pPr>
+    </w:p>
+    <w:p>
+      <w:pPr>
+        <w:pStyle w:val="Caption"/>
+      </w:pPr>
+    </w:p>
+    <w:p>
+      <w:pPr>
+        <w:pStyle w:val="Caption"/>
+      </w:pPr>
+    </w:p>
+    <w:p>
+      <w:pPr>
+        <w:pStyle w:val="Caption"/>
+      </w:pPr>
+    </w:p>
+    <w:p>
+      <w:pPr>
+        <w:pStyle w:val="Caption"/>
+      </w:pPr>
+    </w:p>
+    <w:p>
+      <w:pPr>
+        <w:pStyle w:val="Caption"/>
+      </w:pPr>
+    </w:p>
+    <w:p/>
+    <w:p/>
+    <w:p/>
+    <w:p/>
+    <w:p/>
+    <w:p/>
+    <w:p>
+      <w:pPr>
+        <w:pStyle w:val="Caption"/>
+      </w:pPr>
+      <w:bookmarkStart w:id="36" w:name="_Toc190709456"/>
+      <w:r>
+        <w:t xml:space="preserve">Figure </w:t>
+      </w:r>
+      <w:r>
+        <w:fldChar w:fldCharType="begin"/>
+      </w:r>
+      <w:r>
+        <w:instrText xml:space="preserve"> SEQ Figure \* ARABIC </w:instrText>
+      </w:r>
+      <w:r>
+        <w:fldChar w:fldCharType="separate"/>
+      </w:r>
+      <w:r>
+        <w:rPr>
+          <w:noProof/>
+        </w:rPr>
+        <w:t>1</w:t>
+      </w:r>
+      <w:r>
+        <w:rPr>
+          <w:noProof/>
+        </w:rPr>
+        <w:fldChar w:fldCharType="end"/>
+      </w:r>
+      <w:r>
+        <w:t>: User Diagram</w:t>
+      </w:r>
+      <w:bookmarkEnd w:id="35"/>
       <w:bookmarkEnd w:id="36"/>
-      <w:r>
-        <w:t xml:space="preserve"> </w:t>
-      </w:r>
-    </w:p>
-    <w:p>
-      <w:pPr>
-        <w:pStyle w:val="Bullet1CharChar"/>
-        <w:tabs>
-          <w:tab w:val="num" w:pos="360"/>
-        </w:tabs>
-      </w:pPr>
-      <w:r>
-        <w:rPr>
-          <w:b/>
-        </w:rPr>
-        <w:t>Google Cloud</w:t>
-      </w:r>
-      <w:r>
-        <w:t>.  SMIL</w:t>
-      </w:r>
-      <w:r>
-        <w:t xml:space="preserve"> will </w:t>
-      </w:r>
-      <w:r>
-        <w:t xml:space="preserve">make </w:t>
-      </w:r>
-      <w:r>
-        <w:t xml:space="preserve">use </w:t>
-      </w:r>
-      <w:r>
-        <w:t xml:space="preserve">of Google’s Cloud technology </w:t>
-      </w:r>
-      <w:r>
-        <w:t>to:</w:t>
-      </w:r>
-    </w:p>
-    <w:p>
-      <w:pPr>
-        <w:pStyle w:val="Bullet2"/>
-      </w:pPr>
-      <w:r>
-        <w:t>Store and retrieve presentations</w:t>
-      </w:r>
     </w:p>
     <w:p>
       <w:pPr>
@@ -5574,11 +4705,11 @@
       </w:pPr>
       <w:bookmarkStart w:id="37" w:name="_Toc434992868"/>
       <w:bookmarkStart w:id="38" w:name="_Toc466012310"/>
-      <w:bookmarkEnd w:id="35"/>
+      <w:bookmarkEnd w:id="33"/>
       <w:r>
         <w:br w:type="page"/>
       </w:r>
-      <w:bookmarkStart w:id="39" w:name="_Toc190416711"/>
+      <w:bookmarkStart w:id="39" w:name="_Toc190709484"/>
       <w:bookmarkEnd w:id="37"/>
       <w:r>
         <w:t>Functional Requirements</w:t>
@@ -5605,621 +4736,180 @@
     </w:p>
     <w:p>
       <w:pPr>
-        <w:pStyle w:val="Heading2"/>
-      </w:pPr>
-      <w:bookmarkStart w:id="40" w:name="_Toc434992869"/>
-      <w:bookmarkStart w:id="41" w:name="_Toc466012311"/>
-      <w:bookmarkStart w:id="42" w:name="_Toc428762013"/>
-      <w:bookmarkStart w:id="43" w:name="_Toc190416712"/>
-      <w:r>
-        <w:t>Summary Use Case Diagram</w:t>
-      </w:r>
-      <w:bookmarkEnd w:id="40"/>
-      <w:r>
-        <w:t>s</w:t>
+        <w:pStyle w:val="Heading3"/>
+      </w:pPr>
+      <w:bookmarkStart w:id="40" w:name="_Toc434992874"/>
+      <w:bookmarkStart w:id="41" w:name="_Toc466012403"/>
+      <w:bookmarkStart w:id="42" w:name="_Toc190709485"/>
+      <w:r>
+        <w:t>User</w:t>
       </w:r>
       <w:bookmarkEnd w:id="41"/>
-      <w:bookmarkEnd w:id="43"/>
-    </w:p>
-    <w:p>
-      <w:r>
-        <w:t>The following use case diagrams summarize the functional requirements for the GPM:</w:t>
-      </w:r>
-    </w:p>
-    <w:p>
-      <w:pPr>
-        <w:pStyle w:val="Bullet1CharChar"/>
-      </w:pPr>
-      <w:r>
-        <w:t>User Summary Use Case Diagram</w:t>
+      <w:bookmarkEnd w:id="42"/>
+    </w:p>
+    <w:p>
+      <w:r>
+        <w:t>The subsection specifies the functional requirements primarily associated with users.</w:t>
+      </w:r>
+    </w:p>
+    <w:p>
+      <w:pPr>
+        <w:pStyle w:val="Label"/>
+      </w:pPr>
+      <w:r>
+        <w:t>Definition</w:t>
+      </w:r>
+    </w:p>
+    <w:p>
+      <w:r>
+        <w:t xml:space="preserve">A </w:t>
+      </w:r>
+      <w:r>
+        <w:rPr>
+          <w:i/>
+        </w:rPr>
+        <w:t>user</w:t>
+      </w:r>
+      <w:r>
+        <w:t xml:space="preserve"> is the role</w:t>
+      </w:r>
+      <w:r>
+        <w:t xml:space="preserve"> played by a person who uses SMIL</w:t>
+      </w:r>
+      <w:r>
+        <w:t>.</w:t>
+      </w:r>
+    </w:p>
+    <w:p>
+      <w:pPr>
+        <w:pStyle w:val="Label"/>
+      </w:pPr>
+      <w:r>
+        <w:t>Required Capabilities</w:t>
+      </w:r>
+    </w:p>
+    <w:p>
+      <w:r>
+        <w:t>A user needs the following required technical expertise, experience, and training to effectively interact with GPM:</w:t>
+      </w:r>
+    </w:p>
+    <w:p>
+      <w:pPr>
+        <w:pStyle w:val="Bullet1CharChar"/>
+      </w:pPr>
+      <w:r>
+        <w:t>Use a personal computer to log onto and navigate a user-friendly website.</w:t>
+      </w:r>
+    </w:p>
+    <w:p>
+      <w:pPr>
+        <w:pStyle w:val="Label"/>
+      </w:pPr>
+      <w:r>
+        <w:t>States</w:t>
+      </w:r>
+    </w:p>
+    <w:p>
+      <w:r>
+        <w:t>A user can be in the following states:</w:t>
+      </w:r>
+    </w:p>
+    <w:p>
+      <w:pPr>
+        <w:pStyle w:val="Bullet1CharChar"/>
+      </w:pPr>
+      <w:r>
+        <w:t xml:space="preserve">Login / </w:t>
+      </w:r>
+      <w:r>
+        <w:t>Home</w:t>
+      </w:r>
+      <w:r>
+        <w:t>:</w:t>
+      </w:r>
+    </w:p>
+    <w:p>
+      <w:pPr>
+        <w:pStyle w:val="Bullet2"/>
+      </w:pPr>
+      <w:r>
+        <w:t>Viewing Message</w:t>
+      </w:r>
+    </w:p>
+    <w:p>
+      <w:pPr>
+        <w:pStyle w:val="Bullet2"/>
+      </w:pPr>
+      <w:r>
+        <w:t>Sending Message</w:t>
+      </w:r>
+    </w:p>
+    <w:p>
+      <w:pPr>
+        <w:pStyle w:val="Bullet1CharChar"/>
+      </w:pPr>
+      <w:r>
+        <w:t>Composing</w:t>
+      </w:r>
+      <w:r>
+        <w:t>:</w:t>
+      </w:r>
+    </w:p>
+    <w:p>
+      <w:pPr>
+        <w:pStyle w:val="Bullet2"/>
+      </w:pPr>
+      <w:r>
+        <w:t>Adding Components</w:t>
+      </w:r>
+    </w:p>
+    <w:p>
+      <w:pPr>
+        <w:pStyle w:val="Bullet2"/>
+      </w:pPr>
+      <w:r>
+        <w:t>Editing Components</w:t>
+      </w:r>
+    </w:p>
+    <w:p>
+      <w:pPr>
+        <w:pStyle w:val="Bullet1CharChar"/>
+      </w:pPr>
+      <w:r>
+        <w:t>Playing</w:t>
+      </w:r>
+      <w:r>
+        <w:t>:</w:t>
+      </w:r>
+    </w:p>
+    <w:p>
+      <w:pPr>
+        <w:pStyle w:val="Bullet2"/>
+      </w:pPr>
+      <w:r>
+        <w:t>Playing</w:t>
+      </w:r>
+    </w:p>
+    <w:p>
+      <w:pPr>
+        <w:pStyle w:val="Bullet2"/>
+      </w:pPr>
+      <w:r>
+        <w:t>Paused</w:t>
+      </w:r>
+    </w:p>
+    <w:p>
+      <w:pPr>
+        <w:pStyle w:val="Bullet2"/>
+      </w:pPr>
+      <w:r>
+        <w:t>Rewinding / Fast Forwarding</w:t>
       </w:r>
     </w:p>
     <w:p>
       <w:pPr>
         <w:pStyle w:val="Figure"/>
       </w:pPr>
-      <w:bookmarkStart w:id="44" w:name="_Toc434992870"/>
-    </w:p>
-    <w:p>
-      <w:pPr>
-        <w:pStyle w:val="Caption"/>
-      </w:pPr>
-      <w:bookmarkStart w:id="45" w:name="_Toc9227747"/>
-      <w:bookmarkStart w:id="46" w:name="_Toc190416695"/>
-      <w:r>
-        <w:t xml:space="preserve">Figure </w:t>
-      </w:r>
-      <w:fldSimple w:instr=" SEQ Figure \* ARABIC ">
-        <w:r>
-          <w:rPr>
-            <w:noProof/>
-          </w:rPr>
-          <w:t>2</w:t>
-        </w:r>
-      </w:fldSimple>
-      <w:r>
-        <w:t xml:space="preserve">: </w:t>
-      </w:r>
-      <w:r>
-        <w:t>User</w:t>
-      </w:r>
-      <w:r>
-        <w:t xml:space="preserve"> Summary Use Case Diagram</w:t>
-      </w:r>
-      <w:bookmarkEnd w:id="45"/>
-      <w:bookmarkEnd w:id="46"/>
-    </w:p>
-    <w:p>
-      <w:pPr>
-        <w:ind w:left="-630"/>
-        <w:jc w:val="center"/>
-      </w:pPr>
-      <w:r>
-        <w:rPr>
-          <w:noProof/>
-        </w:rPr>
-        <mc:AlternateContent>
-          <mc:Choice Requires="wpg">
-            <w:drawing>
-              <wp:anchor distT="0" distB="0" distL="114300" distR="114300" simplePos="0" relativeHeight="251657728" behindDoc="0" locked="0" layoutInCell="0" allowOverlap="1" wp14:anchorId="6BD7AC13" wp14:editId="4BF14BD0">
-                <wp:simplePos x="0" y="0"/>
-                <wp:positionH relativeFrom="column">
-                  <wp:posOffset>4617720</wp:posOffset>
-                </wp:positionH>
-                <wp:positionV relativeFrom="paragraph">
-                  <wp:posOffset>2385695</wp:posOffset>
-                </wp:positionV>
-                <wp:extent cx="822960" cy="1737360"/>
-                <wp:effectExtent l="0" t="0" r="0" b="0"/>
-                <wp:wrapNone/>
-                <wp:docPr id="12" name="Group 16"/>
-                <wp:cNvGraphicFramePr>
-                  <a:graphicFrameLocks xmlns:a="http://schemas.openxmlformats.org/drawingml/2006/main"/>
-                </wp:cNvGraphicFramePr>
-                <a:graphic xmlns:a="http://schemas.openxmlformats.org/drawingml/2006/main">
-                  <a:graphicData uri="http://schemas.microsoft.com/office/word/2010/wordprocessingGroup">
-                    <wpg:wgp>
-                      <wpg:cNvGrpSpPr>
-                        <a:grpSpLocks/>
-                      </wpg:cNvGrpSpPr>
-                      <wpg:grpSpPr bwMode="auto">
-                        <a:xfrm>
-                          <a:off x="0" y="0"/>
-                          <a:ext cx="822960" cy="1737360"/>
-                          <a:chOff x="9072" y="5472"/>
-                          <a:chExt cx="1296" cy="2736"/>
-                        </a:xfrm>
-                      </wpg:grpSpPr>
-                      <wps:wsp>
-                        <wps:cNvPr id="13" name="Rectangle 6"/>
-                        <wps:cNvSpPr>
-                          <a:spLocks noChangeArrowheads="1"/>
-                        </wps:cNvSpPr>
-                        <wps:spPr bwMode="auto">
-                          <a:xfrm>
-                            <a:off x="9072" y="7200"/>
-                            <a:ext cx="1296" cy="864"/>
-                          </a:xfrm>
-                          <a:prstGeom prst="rect">
-                            <a:avLst/>
-                          </a:prstGeom>
-                          <a:solidFill>
-                            <a:srgbClr val="FFFFFF"/>
-                          </a:solidFill>
-                          <a:ln w="9525">
-                            <a:solidFill>
-                              <a:srgbClr val="FFFFFF"/>
-                            </a:solidFill>
-                            <a:miter lim="800000"/>
-                            <a:headEnd/>
-                            <a:tailEnd/>
-                          </a:ln>
-                        </wps:spPr>
-                        <wps:bodyPr rot="0" vert="horz" wrap="square" lIns="91440" tIns="45720" rIns="91440" bIns="45720" anchor="t" anchorCtr="0" upright="1">
-                          <a:noAutofit/>
-                        </wps:bodyPr>
-                      </wps:wsp>
-                      <wps:wsp>
-                        <wps:cNvPr id="14" name="Oval 8"/>
-                        <wps:cNvSpPr>
-                          <a:spLocks noChangeArrowheads="1"/>
-                        </wps:cNvSpPr>
-                        <wps:spPr bwMode="auto">
-                          <a:xfrm>
-                            <a:off x="9216" y="7920"/>
-                            <a:ext cx="1008" cy="288"/>
-                          </a:xfrm>
-                          <a:prstGeom prst="ellipse">
-                            <a:avLst/>
-                          </a:prstGeom>
-                          <a:solidFill>
-                            <a:srgbClr val="FFFFFF"/>
-                          </a:solidFill>
-                          <a:ln w="9525">
-                            <a:solidFill>
-                              <a:srgbClr val="FFFFFF"/>
-                            </a:solidFill>
-                            <a:round/>
-                            <a:headEnd/>
-                            <a:tailEnd/>
-                          </a:ln>
-                        </wps:spPr>
-                        <wps:bodyPr rot="0" vert="horz" wrap="square" lIns="91440" tIns="45720" rIns="91440" bIns="45720" anchor="t" anchorCtr="0" upright="1">
-                          <a:noAutofit/>
-                        </wps:bodyPr>
-                      </wps:wsp>
-                      <wps:wsp>
-                        <wps:cNvPr id="15" name="Rectangle 9"/>
-                        <wps:cNvSpPr>
-                          <a:spLocks noChangeArrowheads="1"/>
-                        </wps:cNvSpPr>
-                        <wps:spPr bwMode="auto">
-                          <a:xfrm>
-                            <a:off x="9360" y="5472"/>
-                            <a:ext cx="144" cy="576"/>
-                          </a:xfrm>
-                          <a:prstGeom prst="rect">
-                            <a:avLst/>
-                          </a:prstGeom>
-                          <a:solidFill>
-                            <a:srgbClr val="FFFFFF"/>
-                          </a:solidFill>
-                          <a:ln w="9525">
-                            <a:solidFill>
-                              <a:srgbClr val="FFFFFF"/>
-                            </a:solidFill>
-                            <a:miter lim="800000"/>
-                            <a:headEnd/>
-                            <a:tailEnd/>
-                          </a:ln>
-                        </wps:spPr>
-                        <wps:bodyPr rot="0" vert="horz" wrap="square" lIns="91440" tIns="45720" rIns="91440" bIns="45720" anchor="t" anchorCtr="0" upright="1">
-                          <a:noAutofit/>
-                        </wps:bodyPr>
-                      </wps:wsp>
-                      <wps:wsp>
-                        <wps:cNvPr id="16" name="Rectangle 10"/>
-                        <wps:cNvSpPr>
-                          <a:spLocks noChangeArrowheads="1"/>
-                        </wps:cNvSpPr>
-                        <wps:spPr bwMode="auto">
-                          <a:xfrm>
-                            <a:off x="9072" y="6624"/>
-                            <a:ext cx="144" cy="432"/>
-                          </a:xfrm>
-                          <a:prstGeom prst="rect">
-                            <a:avLst/>
-                          </a:prstGeom>
-                          <a:solidFill>
-                            <a:srgbClr val="FFFFFF"/>
-                          </a:solidFill>
-                          <a:ln w="9525">
-                            <a:solidFill>
-                              <a:srgbClr val="FFFFFF"/>
-                            </a:solidFill>
-                            <a:miter lim="800000"/>
-                            <a:headEnd/>
-                            <a:tailEnd/>
-                          </a:ln>
-                        </wps:spPr>
-                        <wps:bodyPr rot="0" vert="horz" wrap="square" lIns="91440" tIns="45720" rIns="91440" bIns="45720" anchor="t" anchorCtr="0" upright="1">
-                          <a:noAutofit/>
-                        </wps:bodyPr>
-                      </wps:wsp>
-                      <wps:wsp>
-                        <wps:cNvPr id="17" name="Rectangle 11"/>
-                        <wps:cNvSpPr>
-                          <a:spLocks noChangeArrowheads="1"/>
-                        </wps:cNvSpPr>
-                        <wps:spPr bwMode="auto">
-                          <a:xfrm>
-                            <a:off x="9216" y="6912"/>
-                            <a:ext cx="144" cy="288"/>
-                          </a:xfrm>
-                          <a:prstGeom prst="rect">
-                            <a:avLst/>
-                          </a:prstGeom>
-                          <a:solidFill>
-                            <a:srgbClr val="FFFFFF"/>
-                          </a:solidFill>
-                          <a:ln w="9525">
-                            <a:solidFill>
-                              <a:srgbClr val="FFFFFF"/>
-                            </a:solidFill>
-                            <a:miter lim="800000"/>
-                            <a:headEnd/>
-                            <a:tailEnd/>
-                          </a:ln>
-                        </wps:spPr>
-                        <wps:bodyPr rot="0" vert="horz" wrap="square" lIns="91440" tIns="45720" rIns="91440" bIns="45720" anchor="t" anchorCtr="0" upright="1">
-                          <a:noAutofit/>
-                        </wps:bodyPr>
-                      </wps:wsp>
-                      <wps:wsp>
-                        <wps:cNvPr id="18" name="Rectangle 12"/>
-                        <wps:cNvSpPr>
-                          <a:spLocks noChangeArrowheads="1"/>
-                        </wps:cNvSpPr>
-                        <wps:spPr bwMode="auto">
-                          <a:xfrm>
-                            <a:off x="9216" y="6048"/>
-                            <a:ext cx="288" cy="288"/>
-                          </a:xfrm>
-                          <a:prstGeom prst="rect">
-                            <a:avLst/>
-                          </a:prstGeom>
-                          <a:solidFill>
-                            <a:srgbClr val="FFFFFF"/>
-                          </a:solidFill>
-                          <a:ln w="9525">
-                            <a:solidFill>
-                              <a:srgbClr val="FFFFFF"/>
-                            </a:solidFill>
-                            <a:miter lim="800000"/>
-                            <a:headEnd/>
-                            <a:tailEnd/>
-                          </a:ln>
-                        </wps:spPr>
-                        <wps:bodyPr rot="0" vert="horz" wrap="square" lIns="91440" tIns="45720" rIns="91440" bIns="45720" anchor="t" anchorCtr="0" upright="1">
-                          <a:noAutofit/>
-                        </wps:bodyPr>
-                      </wps:wsp>
-                      <wps:wsp>
-                        <wps:cNvPr id="19" name="Rectangle 13"/>
-                        <wps:cNvSpPr>
-                          <a:spLocks noChangeArrowheads="1"/>
-                        </wps:cNvSpPr>
-                        <wps:spPr bwMode="auto">
-                          <a:xfrm>
-                            <a:off x="9072" y="6336"/>
-                            <a:ext cx="144" cy="288"/>
-                          </a:xfrm>
-                          <a:prstGeom prst="rect">
-                            <a:avLst/>
-                          </a:prstGeom>
-                          <a:solidFill>
-                            <a:srgbClr val="FFFFFF"/>
-                          </a:solidFill>
-                          <a:ln w="9525">
-                            <a:solidFill>
-                              <a:srgbClr val="FFFFFF"/>
-                            </a:solidFill>
-                            <a:miter lim="800000"/>
-                            <a:headEnd/>
-                            <a:tailEnd/>
-                          </a:ln>
-                        </wps:spPr>
-                        <wps:bodyPr rot="0" vert="horz" wrap="square" lIns="91440" tIns="45720" rIns="91440" bIns="45720" anchor="t" anchorCtr="0" upright="1">
-                          <a:noAutofit/>
-                        </wps:bodyPr>
-                      </wps:wsp>
-                      <wps:wsp>
-                        <wps:cNvPr id="20" name="Rectangle 14"/>
-                        <wps:cNvSpPr>
-                          <a:spLocks noChangeArrowheads="1"/>
-                        </wps:cNvSpPr>
-                        <wps:spPr bwMode="auto">
-                          <a:xfrm>
-                            <a:off x="9216" y="7056"/>
-                            <a:ext cx="432" cy="288"/>
-                          </a:xfrm>
-                          <a:prstGeom prst="rect">
-                            <a:avLst/>
-                          </a:prstGeom>
-                          <a:solidFill>
-                            <a:srgbClr val="FFFFFF"/>
-                          </a:solidFill>
-                          <a:ln w="9525">
-                            <a:solidFill>
-                              <a:srgbClr val="FFFFFF"/>
-                            </a:solidFill>
-                            <a:miter lim="800000"/>
-                            <a:headEnd/>
-                            <a:tailEnd/>
-                          </a:ln>
-                        </wps:spPr>
-                        <wps:bodyPr rot="0" vert="horz" wrap="square" lIns="91440" tIns="45720" rIns="91440" bIns="45720" anchor="t" anchorCtr="0" upright="1">
-                          <a:noAutofit/>
-                        </wps:bodyPr>
-                      </wps:wsp>
-                      <wps:wsp>
-                        <wps:cNvPr id="21" name="Rectangle 15"/>
-                        <wps:cNvSpPr>
-                          <a:spLocks noChangeArrowheads="1"/>
-                        </wps:cNvSpPr>
-                        <wps:spPr bwMode="auto">
-                          <a:xfrm>
-                            <a:off x="9216" y="6336"/>
-                            <a:ext cx="144" cy="144"/>
-                          </a:xfrm>
-                          <a:prstGeom prst="rect">
-                            <a:avLst/>
-                          </a:prstGeom>
-                          <a:solidFill>
-                            <a:srgbClr val="FFFFFF"/>
-                          </a:solidFill>
-                          <a:ln w="9525">
-                            <a:solidFill>
-                              <a:srgbClr val="FFFFFF"/>
-                            </a:solidFill>
-                            <a:miter lim="800000"/>
-                            <a:headEnd/>
-                            <a:tailEnd/>
-                          </a:ln>
-                        </wps:spPr>
-                        <wps:bodyPr rot="0" vert="horz" wrap="square" lIns="91440" tIns="45720" rIns="91440" bIns="45720" anchor="t" anchorCtr="0" upright="1">
-                          <a:noAutofit/>
-                        </wps:bodyPr>
-                      </wps:wsp>
-                    </wpg:wgp>
-                  </a:graphicData>
-                </a:graphic>
-                <wp14:sizeRelH relativeFrom="page">
-                  <wp14:pctWidth>0</wp14:pctWidth>
-                </wp14:sizeRelH>
-                <wp14:sizeRelV relativeFrom="page">
-                  <wp14:pctHeight>0</wp14:pctHeight>
-                </wp14:sizeRelV>
-              </wp:anchor>
-            </w:drawing>
-          </mc:Choice>
-          <mc:Fallback>
-            <w:pict>
-              <v:group id="Group 16" o:spid="_x0000_s1026" style="position:absolute;margin-left:363.6pt;margin-top:187.85pt;width:64.8pt;height:136.8pt;z-index:251657728" coordorigin="9072,5472" coordsize="1296,2736" o:gfxdata="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" o:allowincell="f">
-                <v:rect id="Rectangle 6" o:spid="_x0000_s1027" style="position:absolute;left:9072;top:7200;width:1296;height:864;visibility:visible;mso-wrap-style:square;v-text-anchor:top" o:gfxdata="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" strokecolor="white"/>
-                <v:oval id="Oval 8" o:spid="_x0000_s1028" style="position:absolute;left:9216;top:7920;width:1008;height:288;visibility:visible;mso-wrap-style:square;v-text-anchor:top" o:gfxdata="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" strokecolor="white"/>
-                <v:rect id="Rectangle 9" o:spid="_x0000_s1029" style="position:absolute;left:9360;top:5472;width:144;height:576;visibility:visible;mso-wrap-style:square;v-text-anchor:top" o:gfxdata="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" strokecolor="white"/>
-                <v:rect id="Rectangle 10" o:spid="_x0000_s1030" style="position:absolute;left:9072;top:6624;width:144;height:432;visibility:visible;mso-wrap-style:square;v-text-anchor:top" o:gfxdata="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" strokecolor="white"/>
-                <v:rect id="Rectangle 11" o:spid="_x0000_s1031" style="position:absolute;left:9216;top:6912;width:144;height:288;visibility:visible;mso-wrap-style:square;v-text-anchor:top" o:gfxdata="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" strokecolor="white"/>
-                <v:rect id="Rectangle 12" o:spid="_x0000_s1032" style="position:absolute;left:9216;top:6048;width:288;height:288;visibility:visible;mso-wrap-style:square;v-text-anchor:top" o:gfxdata="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" strokecolor="white"/>
-                <v:rect id="Rectangle 13" o:spid="_x0000_s1033" style="position:absolute;left:9072;top:6336;width:144;height:288;visibility:visible;mso-wrap-style:square;v-text-anchor:top" o:gfxdata="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" strokecolor="white"/>
-                <v:rect id="Rectangle 14" o:spid="_x0000_s1034" style="position:absolute;left:9216;top:7056;width:432;height:288;visibility:visible;mso-wrap-style:square;v-text-anchor:top" o:gfxdata="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" strokecolor="white"/>
-                <v:rect id="Rectangle 15" o:spid="_x0000_s1035" style="position:absolute;left:9216;top:6336;width:144;height:144;visibility:visible;mso-wrap-style:square;v-text-anchor:top" o:gfxdata="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" strokecolor="white"/>
-              </v:group>
-            </w:pict>
-          </mc:Fallback>
-        </mc:AlternateContent>
-      </w:r>
-    </w:p>
-    <w:p>
-      <w:pPr>
-        <w:pStyle w:val="Heading2"/>
-      </w:pPr>
-      <w:bookmarkStart w:id="47" w:name="_Toc466012312"/>
-      <w:bookmarkEnd w:id="44"/>
-      <w:r>
-        <w:br w:type="page"/>
-      </w:r>
-      <w:bookmarkStart w:id="48" w:name="_Toc434992874"/>
-      <w:bookmarkEnd w:id="42"/>
-      <w:bookmarkEnd w:id="47"/>
-    </w:p>
-    <w:p>
-      <w:pPr>
-        <w:pStyle w:val="Heading3"/>
-      </w:pPr>
-      <w:bookmarkStart w:id="49" w:name="_Toc466012403"/>
-      <w:bookmarkStart w:id="50" w:name="_Toc190416713"/>
-      <w:r>
-        <w:t>User</w:t>
-      </w:r>
-      <w:bookmarkEnd w:id="49"/>
-      <w:bookmarkEnd w:id="50"/>
-    </w:p>
-    <w:p>
-      <w:r>
-        <w:t>The subsection specifies the functional requirements primarily associated with users.</w:t>
-      </w:r>
-    </w:p>
-    <w:p>
-      <w:pPr>
-        <w:pStyle w:val="Label"/>
-      </w:pPr>
-      <w:r>
-        <w:t>Definition</w:t>
-      </w:r>
-    </w:p>
-    <w:p>
-      <w:r>
-        <w:t xml:space="preserve">A </w:t>
-      </w:r>
-      <w:r>
-        <w:rPr>
-          <w:i/>
-        </w:rPr>
-        <w:t>user</w:t>
-      </w:r>
-      <w:r>
-        <w:t xml:space="preserve"> is the role</w:t>
-      </w:r>
-      <w:r>
-        <w:t xml:space="preserve"> played by a person who uses SMIL</w:t>
-      </w:r>
-      <w:r>
-        <w:t>.</w:t>
-      </w:r>
-    </w:p>
-    <w:p>
-      <w:pPr>
-        <w:pStyle w:val="Label"/>
-      </w:pPr>
-      <w:r>
-        <w:t>Required Capabilities</w:t>
-      </w:r>
-    </w:p>
-    <w:p>
-      <w:r>
-        <w:t>A user needs the following required technical expertise, experience, and training to effectively interact with GPM:</w:t>
-      </w:r>
-    </w:p>
-    <w:p>
-      <w:pPr>
-        <w:pStyle w:val="Bullet1CharChar"/>
-      </w:pPr>
-      <w:r>
-        <w:t>Use a personal computer to log onto and navigate a user-friendly website.</w:t>
-      </w:r>
-    </w:p>
-    <w:p>
-      <w:pPr>
-        <w:pStyle w:val="Label"/>
-      </w:pPr>
-      <w:r>
-        <w:t>States</w:t>
-      </w:r>
-    </w:p>
-    <w:p>
-      <w:r>
-        <w:t>A user can be in the following states:</w:t>
-      </w:r>
-    </w:p>
-    <w:p>
-      <w:pPr>
-        <w:pStyle w:val="Bullet1CharChar"/>
-      </w:pPr>
-      <w:r>
-        <w:t xml:space="preserve">Login / </w:t>
-      </w:r>
-      <w:r>
-        <w:t>Home</w:t>
-      </w:r>
-      <w:r>
-        <w:t>:</w:t>
-      </w:r>
-    </w:p>
-    <w:p>
-      <w:pPr>
-        <w:pStyle w:val="Bullet2"/>
-      </w:pPr>
-      <w:r>
-        <w:t>Viewing Message</w:t>
-      </w:r>
-    </w:p>
-    <w:p>
-      <w:pPr>
-        <w:pStyle w:val="Bullet2"/>
-      </w:pPr>
-      <w:r>
-        <w:t>Sending Message</w:t>
-      </w:r>
-    </w:p>
-    <w:p>
-      <w:pPr>
-        <w:pStyle w:val="Bullet1CharChar"/>
-      </w:pPr>
-      <w:r>
-        <w:t>Composing</w:t>
-      </w:r>
-      <w:r>
-        <w:t>:</w:t>
-      </w:r>
-    </w:p>
-    <w:p>
-      <w:pPr>
-        <w:pStyle w:val="Bullet2"/>
-      </w:pPr>
-      <w:r>
-        <w:t>Adding Components</w:t>
-      </w:r>
-    </w:p>
-    <w:p>
-      <w:pPr>
-        <w:pStyle w:val="Bullet2"/>
-      </w:pPr>
-      <w:r>
-        <w:t>Editing Components</w:t>
-      </w:r>
-    </w:p>
-    <w:p>
-      <w:pPr>
-        <w:pStyle w:val="Bullet1CharChar"/>
-      </w:pPr>
-      <w:r>
-        <w:t>Playing</w:t>
-      </w:r>
-      <w:r>
-        <w:t>:</w:t>
-      </w:r>
-    </w:p>
-    <w:p>
-      <w:pPr>
-        <w:pStyle w:val="Bullet2"/>
-      </w:pPr>
-      <w:r>
-        <w:t>Playing</w:t>
-      </w:r>
-    </w:p>
-    <w:p>
-      <w:pPr>
-        <w:pStyle w:val="Bullet2"/>
-      </w:pPr>
-      <w:r>
-        <w:t>Paused</w:t>
-      </w:r>
-    </w:p>
-    <w:p>
-      <w:pPr>
-        <w:pStyle w:val="Bullet2"/>
-      </w:pPr>
-      <w:r>
-        <w:t>Rewinding / Fast Forwarding</w:t>
-      </w:r>
-    </w:p>
-    <w:p>
-      <w:pPr>
-        <w:pStyle w:val="Label"/>
-      </w:pPr>
-      <w:r>
-        <w:t>Use Case Diagram</w:t>
-      </w:r>
-    </w:p>
-    <w:p>
-      <w:pPr>
-        <w:pStyle w:val="Figure"/>
-      </w:pPr>
-    </w:p>
-    <w:p>
-      <w:pPr>
-        <w:pStyle w:val="Caption"/>
-      </w:pPr>
-      <w:bookmarkStart w:id="51" w:name="_Toc9227755"/>
-      <w:bookmarkStart w:id="52" w:name="_Toc190416696"/>
-      <w:r>
-        <w:t xml:space="preserve">Figure </w:t>
-      </w:r>
-      <w:fldSimple w:instr=" SEQ Figure \* ARABIC ">
-        <w:r>
-          <w:rPr>
-            <w:noProof/>
-          </w:rPr>
-          <w:t>10</w:t>
-        </w:r>
-      </w:fldSimple>
-      <w:r>
-        <w:t>: User Use Case Diagram</w:t>
-      </w:r>
-      <w:bookmarkEnd w:id="51"/>
-      <w:bookmarkEnd w:id="52"/>
     </w:p>
     <w:p>
       <w:pPr>
@@ -6303,16 +4993,16 @@
       <w:pPr>
         <w:pStyle w:val="Heading4"/>
       </w:pPr>
-      <w:bookmarkStart w:id="53" w:name="_Toc466012404"/>
-      <w:bookmarkStart w:id="54" w:name="_Toc190416714"/>
+      <w:bookmarkStart w:id="43" w:name="_Toc466012404"/>
+      <w:bookmarkStart w:id="44" w:name="_Toc190709486"/>
       <w:r>
         <w:t xml:space="preserve">Use Case: </w:t>
       </w:r>
-      <w:bookmarkEnd w:id="53"/>
+      <w:bookmarkEnd w:id="43"/>
       <w:r>
         <w:t>User Login / Home</w:t>
       </w:r>
-      <w:bookmarkEnd w:id="54"/>
+      <w:bookmarkEnd w:id="44"/>
     </w:p>
     <w:p>
       <w:pPr>
@@ -6361,8 +5051,8 @@
           <w:tab w:val="num" w:pos="1080"/>
         </w:tabs>
       </w:pPr>
-      <w:bookmarkStart w:id="55" w:name="_Toc428762014"/>
-      <w:bookmarkStart w:id="56" w:name="_Toc434992873"/>
+      <w:bookmarkStart w:id="45" w:name="_Toc428762014"/>
+      <w:bookmarkStart w:id="46" w:name="_Toc434992873"/>
       <w:r>
         <w:t>New Account Created</w:t>
       </w:r>
@@ -6393,18 +5083,18 @@
       <w:pPr>
         <w:pStyle w:val="Heading5"/>
       </w:pPr>
-      <w:bookmarkStart w:id="57" w:name="_Toc466012405"/>
-      <w:bookmarkStart w:id="58" w:name="_Toc190416715"/>
+      <w:bookmarkStart w:id="47" w:name="_Toc466012405"/>
+      <w:bookmarkStart w:id="48" w:name="_Toc190709487"/>
       <w:r>
         <w:t>Path</w:t>
       </w:r>
-      <w:bookmarkEnd w:id="55"/>
-      <w:bookmarkEnd w:id="56"/>
+      <w:bookmarkEnd w:id="45"/>
+      <w:bookmarkEnd w:id="46"/>
       <w:r>
         <w:t>: New Account Created</w:t>
       </w:r>
-      <w:bookmarkEnd w:id="57"/>
-      <w:bookmarkEnd w:id="58"/>
+      <w:bookmarkEnd w:id="47"/>
+      <w:bookmarkEnd w:id="48"/>
     </w:p>
     <w:p>
       <w:pPr>
@@ -6632,7 +5322,7 @@
         </w:numPr>
         <w:ind w:left="432"/>
       </w:pPr>
-      <w:bookmarkStart w:id="59" w:name="_Toc466012418"/>
+      <w:bookmarkStart w:id="49" w:name="_Toc466012418"/>
     </w:p>
     <w:p/>
     <w:p>
@@ -6643,7 +5333,7 @@
           <w:numId w:val="0"/>
         </w:numPr>
       </w:pPr>
-      <w:bookmarkStart w:id="60" w:name="_Toc190416716"/>
+      <w:bookmarkStart w:id="50" w:name="_Toc190709488"/>
       <w:r>
         <w:t xml:space="preserve">3.2.1.2     </w:t>
       </w:r>
@@ -6653,7 +5343,7 @@
       <w:r>
         <w:t>Account Already Exists</w:t>
       </w:r>
-      <w:bookmarkEnd w:id="60"/>
+      <w:bookmarkEnd w:id="50"/>
     </w:p>
     <w:p>
       <w:pPr>
@@ -6908,11 +5598,11 @@
           <w:numId w:val="0"/>
         </w:numPr>
       </w:pPr>
-      <w:bookmarkStart w:id="61" w:name="_Toc190416717"/>
+      <w:bookmarkStart w:id="51" w:name="_Toc190709489"/>
       <w:r>
         <w:t>3.2.1.3     Path: User Information Invalid</w:t>
       </w:r>
-      <w:bookmarkEnd w:id="61"/>
+      <w:bookmarkEnd w:id="51"/>
     </w:p>
     <w:p>
       <w:pPr>
@@ -7171,11 +5861,11 @@
           <w:numId w:val="10"/>
         </w:numPr>
       </w:pPr>
-      <w:bookmarkStart w:id="62" w:name="_Toc190416718"/>
+      <w:bookmarkStart w:id="52" w:name="_Toc190709490"/>
       <w:r>
         <w:t>Use Case: User Sends a Message</w:t>
       </w:r>
-      <w:bookmarkEnd w:id="62"/>
+      <w:bookmarkEnd w:id="52"/>
     </w:p>
     <w:p>
       <w:pPr>
@@ -7245,11 +5935,11 @@
           <w:numId w:val="0"/>
         </w:numPr>
       </w:pPr>
-      <w:bookmarkStart w:id="63" w:name="_Toc190416719"/>
+      <w:bookmarkStart w:id="53" w:name="_Toc190709491"/>
       <w:r>
         <w:t>3.2.2.1     Path: User selects recipient and SMIL message</w:t>
       </w:r>
-      <w:bookmarkEnd w:id="63"/>
+      <w:bookmarkEnd w:id="53"/>
     </w:p>
     <w:p>
       <w:pPr>
@@ -7482,11 +6172,11 @@
           <w:numId w:val="0"/>
         </w:numPr>
       </w:pPr>
-      <w:bookmarkStart w:id="64" w:name="_Toc190416720"/>
+      <w:bookmarkStart w:id="54" w:name="_Toc190709492"/>
       <w:r>
         <w:t>3.2.2.2     Path: User selects recipient and SMIL message</w:t>
       </w:r>
-      <w:bookmarkEnd w:id="64"/>
+      <w:bookmarkEnd w:id="54"/>
     </w:p>
     <w:p>
       <w:pPr>
@@ -7713,11 +6403,11 @@
           <w:numId w:val="10"/>
         </w:numPr>
       </w:pPr>
-      <w:bookmarkStart w:id="65" w:name="_Toc190416721"/>
+      <w:bookmarkStart w:id="55" w:name="_Toc190709493"/>
       <w:r>
         <w:t>Use Case: User Views a Message</w:t>
       </w:r>
-      <w:bookmarkEnd w:id="65"/>
+      <w:bookmarkEnd w:id="55"/>
     </w:p>
     <w:p>
       <w:pPr>
@@ -7843,11 +6533,11 @@
           <w:numId w:val="0"/>
         </w:numPr>
       </w:pPr>
-      <w:bookmarkStart w:id="66" w:name="_Toc190416722"/>
+      <w:bookmarkStart w:id="56" w:name="_Toc190709494"/>
       <w:r>
         <w:t>3.2.3.1     Path: User selects SMIL message to play</w:t>
       </w:r>
-      <w:bookmarkEnd w:id="66"/>
+      <w:bookmarkEnd w:id="56"/>
     </w:p>
     <w:p>
       <w:pPr>
@@ -8166,11 +6856,11 @@
           <w:numId w:val="0"/>
         </w:numPr>
       </w:pPr>
-      <w:bookmarkStart w:id="67" w:name="_Toc190416723"/>
+      <w:bookmarkStart w:id="57" w:name="_Toc190709495"/>
       <w:r>
         <w:t>3.2.3.2     Path: User Plays / Pauses the message</w:t>
       </w:r>
-      <w:bookmarkEnd w:id="67"/>
+      <w:bookmarkEnd w:id="57"/>
     </w:p>
     <w:p>
       <w:pPr>
@@ -8405,11 +7095,11 @@
           <w:numId w:val="0"/>
         </w:numPr>
       </w:pPr>
-      <w:bookmarkStart w:id="68" w:name="_Toc190416724"/>
+      <w:bookmarkStart w:id="58" w:name="_Toc190709496"/>
       <w:r>
         <w:t>3.2.3.3     Path: User FFW / Rewinds the message</w:t>
       </w:r>
-      <w:bookmarkEnd w:id="68"/>
+      <w:bookmarkEnd w:id="58"/>
     </w:p>
     <w:p>
       <w:pPr>
@@ -8642,11 +7332,11 @@
           <w:numId w:val="0"/>
         </w:numPr>
       </w:pPr>
-      <w:bookmarkStart w:id="69" w:name="_Toc190416725"/>
+      <w:bookmarkStart w:id="59" w:name="_Toc190709497"/>
       <w:r>
         <w:t>3.2.3.4     Path: User closes the message</w:t>
       </w:r>
-      <w:bookmarkEnd w:id="69"/>
+      <w:bookmarkEnd w:id="59"/>
     </w:p>
     <w:p>
       <w:pPr>
@@ -8826,11 +7516,11 @@
           <w:numId w:val="10"/>
         </w:numPr>
       </w:pPr>
-      <w:bookmarkStart w:id="70" w:name="_Toc190416726"/>
+      <w:bookmarkStart w:id="60" w:name="_Toc190709498"/>
       <w:r>
         <w:t>Use Case: User Creates a Message</w:t>
       </w:r>
-      <w:bookmarkEnd w:id="70"/>
+      <w:bookmarkEnd w:id="60"/>
     </w:p>
     <w:p>
       <w:pPr>
@@ -8927,11 +7617,11 @@
           <w:numId w:val="0"/>
         </w:numPr>
       </w:pPr>
-      <w:bookmarkStart w:id="71" w:name="_Toc190416727"/>
+      <w:bookmarkStart w:id="61" w:name="_Toc190709499"/>
       <w:r>
         <w:t>3.2.4.1     Path: User creates blank message</w:t>
       </w:r>
-      <w:bookmarkEnd w:id="71"/>
+      <w:bookmarkEnd w:id="61"/>
     </w:p>
     <w:p>
       <w:pPr>
@@ -9128,11 +7818,11 @@
           <w:numId w:val="0"/>
         </w:numPr>
       </w:pPr>
-      <w:bookmarkStart w:id="72" w:name="_Toc190416728"/>
+      <w:bookmarkStart w:id="62" w:name="_Toc190709500"/>
       <w:r>
         <w:t>3.2.4.2     Path: User creates message from a template</w:t>
       </w:r>
-      <w:bookmarkEnd w:id="72"/>
+      <w:bookmarkEnd w:id="62"/>
     </w:p>
     <w:p>
       <w:pPr>
@@ -9311,11 +8001,11 @@
           <w:numId w:val="10"/>
         </w:numPr>
       </w:pPr>
-      <w:bookmarkStart w:id="73" w:name="_Toc190416729"/>
+      <w:bookmarkStart w:id="63" w:name="_Toc190709501"/>
       <w:r>
         <w:t>Use Case: User Edits a Message</w:t>
       </w:r>
-      <w:bookmarkEnd w:id="73"/>
+      <w:bookmarkEnd w:id="63"/>
     </w:p>
     <w:p>
       <w:pPr>
@@ -9429,11 +8119,11 @@
           <w:numId w:val="0"/>
         </w:numPr>
       </w:pPr>
-      <w:bookmarkStart w:id="74" w:name="_Toc190416730"/>
+      <w:bookmarkStart w:id="64" w:name="_Toc190709502"/>
       <w:r>
         <w:t>3.2.5.1     Path: User edits the layout</w:t>
       </w:r>
-      <w:bookmarkEnd w:id="74"/>
+      <w:bookmarkEnd w:id="64"/>
     </w:p>
     <w:p>
       <w:pPr>
@@ -9687,11 +8377,11 @@
           <w:numId w:val="0"/>
         </w:numPr>
       </w:pPr>
-      <w:bookmarkStart w:id="75" w:name="_Toc190416731"/>
+      <w:bookmarkStart w:id="65" w:name="_Toc190709503"/>
       <w:r>
         <w:t>3.2.5.2     Path: User adds/edits a text field</w:t>
       </w:r>
-      <w:bookmarkEnd w:id="75"/>
+      <w:bookmarkEnd w:id="65"/>
     </w:p>
     <w:p>
       <w:pPr>
@@ -10065,11 +8755,11 @@
           <w:numId w:val="0"/>
         </w:numPr>
       </w:pPr>
-      <w:bookmarkStart w:id="76" w:name="_Toc190416732"/>
+      <w:bookmarkStart w:id="66" w:name="_Toc190709504"/>
       <w:r>
         <w:t>3.2.5.3     Path: User adds image</w:t>
       </w:r>
-      <w:bookmarkEnd w:id="76"/>
+      <w:bookmarkEnd w:id="66"/>
     </w:p>
     <w:p>
       <w:pPr>
@@ -10431,11 +9121,11 @@
           <w:numId w:val="0"/>
         </w:numPr>
       </w:pPr>
-      <w:bookmarkStart w:id="77" w:name="_Toc190416733"/>
+      <w:bookmarkStart w:id="67" w:name="_Toc190709505"/>
       <w:r>
         <w:t>3.2.5.4     Path: User adds video</w:t>
       </w:r>
-      <w:bookmarkEnd w:id="77"/>
+      <w:bookmarkEnd w:id="67"/>
     </w:p>
     <w:p>
       <w:pPr>
@@ -10746,11 +9436,11 @@
           <w:numId w:val="0"/>
         </w:numPr>
       </w:pPr>
-      <w:bookmarkStart w:id="78" w:name="_Toc190416734"/>
+      <w:bookmarkStart w:id="68" w:name="_Toc190709506"/>
       <w:r>
         <w:t>3.2.5.5     Path: User adds audio</w:t>
       </w:r>
-      <w:bookmarkEnd w:id="78"/>
+      <w:bookmarkEnd w:id="68"/>
     </w:p>
     <w:p>
       <w:pPr>
@@ -11013,11 +9703,11 @@
           <w:numId w:val="0"/>
         </w:numPr>
       </w:pPr>
-      <w:bookmarkStart w:id="79" w:name="_Toc190416735"/>
+      <w:bookmarkStart w:id="69" w:name="_Toc190709507"/>
       <w:r>
         <w:t>3.2.5.6     Path: User performs player actions</w:t>
       </w:r>
-      <w:bookmarkEnd w:id="79"/>
+      <w:bookmarkEnd w:id="69"/>
     </w:p>
     <w:p>
       <w:pPr>
@@ -11187,13 +9877,16 @@
       <w:pPr>
         <w:pStyle w:val="Heading1"/>
       </w:pPr>
-      <w:bookmarkStart w:id="80" w:name="_Toc190416736"/>
-      <w:r>
-        <w:t>System Quality Requirements</w:t>
-      </w:r>
-      <w:bookmarkEnd w:id="48"/>
-      <w:bookmarkEnd w:id="59"/>
-      <w:bookmarkEnd w:id="80"/>
+      <w:bookmarkStart w:id="70" w:name="_Toc190709508"/>
+      <w:r>
+        <w:t xml:space="preserve">System </w:t>
+      </w:r>
+      <w:r>
+        <w:t>Requirements</w:t>
+      </w:r>
+      <w:bookmarkEnd w:id="40"/>
+      <w:bookmarkEnd w:id="49"/>
+      <w:bookmarkEnd w:id="70"/>
     </w:p>
     <w:p>
       <w:r>
@@ -11202,21 +9895,21 @@
     </w:p>
     <w:p>
       <w:pPr>
-        <w:pStyle w:val="Heading2"/>
-      </w:pPr>
-      <w:bookmarkStart w:id="81" w:name="_Toc480445618"/>
-      <w:bookmarkStart w:id="82" w:name="_Toc480445619"/>
-      <w:bookmarkStart w:id="83" w:name="_Toc434992875"/>
-      <w:bookmarkStart w:id="84" w:name="_Toc466012419"/>
-      <w:bookmarkStart w:id="85" w:name="_Toc190416737"/>
-      <w:r>
-        <w:t>Accessibility</w:t>
-      </w:r>
-      <w:bookmarkEnd w:id="85"/>
-    </w:p>
-    <w:p>
-      <w:r>
-        <w:t>This subsection specifies the following requirements associated with the degree to which the system must be accessible to people with disabilities:</w:t>
+        <w:pStyle w:val="Heading3"/>
+      </w:pPr>
+      <w:bookmarkStart w:id="71" w:name="_Toc434992875"/>
+      <w:bookmarkStart w:id="72" w:name="_Toc466012419"/>
+      <w:bookmarkStart w:id="73" w:name="_Toc480445622"/>
+      <w:bookmarkStart w:id="74" w:name="_Toc190709509"/>
+      <w:r>
+        <w:t>Timeliness</w:t>
+      </w:r>
+      <w:bookmarkEnd w:id="73"/>
+      <w:bookmarkEnd w:id="74"/>
+    </w:p>
+    <w:p>
+      <w:r>
+        <w:t>This subsection specifies the following requirements concerning the degree to which the system must ensure that its persistent information is current (i.e., up-to-date):</w:t>
       </w:r>
     </w:p>
     <w:p>
@@ -11227,7 +9920,10 @@
         </w:tabs>
       </w:pPr>
       <w:r>
-        <w:t>ACC-1) Any graphical user interfaces of the GPM shall be usable by persons with color blindness.</w:t>
+        <w:t>SMIL presentations and their associated media files will be stored in Google’s cloud service but upon initial access they will be copied locally to speed up repeat access</w:t>
+      </w:r>
+      <w:r>
+        <w:t>.</w:t>
       </w:r>
     </w:p>
     <w:p>
@@ -11238,26 +9934,31 @@
         </w:tabs>
       </w:pPr>
       <w:r>
-        <w:t>ACC-2) Any graphical user interfaces of the GPM shall use an adequate font size to be usable by persons with limited visual acuity.</w:t>
-      </w:r>
-    </w:p>
-    <w:p>
-      <w:pPr>
-        <w:pStyle w:val="Heading3"/>
-      </w:pPr>
-      <w:bookmarkStart w:id="86" w:name="_Toc480445622"/>
-      <w:bookmarkStart w:id="87" w:name="_Toc190416738"/>
-      <w:bookmarkEnd w:id="81"/>
-      <w:bookmarkEnd w:id="82"/>
-      <w:r>
-        <w:t>Timeliness</w:t>
-      </w:r>
-      <w:bookmarkEnd w:id="86"/>
-      <w:bookmarkEnd w:id="87"/>
-    </w:p>
-    <w:p>
-      <w:r>
-        <w:t>This subsection specifies the following requirements concerning the degree to which the system must ensure that its persistent information is current (i.e., up-to-date):</w:t>
+        <w:t>SMIL presentations will also be stored in serialized form to further reduce access time.</w:t>
+      </w:r>
+      <w:r>
+        <w:t xml:space="preserve"> </w:t>
+      </w:r>
+    </w:p>
+    <w:p>
+      <w:pPr>
+        <w:pStyle w:val="Heading2"/>
+      </w:pPr>
+      <w:bookmarkStart w:id="75" w:name="_Toc434992876"/>
+      <w:bookmarkStart w:id="76" w:name="_Toc466012422"/>
+      <w:bookmarkStart w:id="77" w:name="_Toc466012434"/>
+      <w:bookmarkStart w:id="78" w:name="_Toc190709510"/>
+      <w:bookmarkEnd w:id="71"/>
+      <w:bookmarkEnd w:id="72"/>
+      <w:r>
+        <w:t>Installation</w:t>
+      </w:r>
+      <w:bookmarkEnd w:id="77"/>
+      <w:bookmarkEnd w:id="78"/>
+    </w:p>
+    <w:p>
+      <w:r>
+        <w:t>This subsection specifies the following usability requirements associated with the ease with which the system can be installed.</w:t>
       </w:r>
     </w:p>
     <w:p>
@@ -11268,7 +9969,10 @@
         </w:tabs>
       </w:pPr>
       <w:r>
-        <w:t>COR-8) When one user updates some data, the system shall ensure that other users shall automatically see the update within 2 seconds.</w:t>
+        <w:t>The SMIL application can easily be installed by adding the APK package to an android device</w:t>
+      </w:r>
+      <w:r>
+        <w:t>.</w:t>
       </w:r>
     </w:p>
     <w:p>
@@ -11279,7 +9983,22 @@
         </w:tabs>
       </w:pPr>
       <w:r>
-        <w:t>COR-9) The GPM shall not return requested information to an external that is more than one second obsolete.</w:t>
+        <w:t>The application will additionally require a Google account with privileges to the app engine.</w:t>
+      </w:r>
+    </w:p>
+    <w:p>
+      <w:pPr>
+        <w:pStyle w:val="Heading2"/>
+      </w:pPr>
+      <w:bookmarkStart w:id="79" w:name="_Toc190709511"/>
+      <w:r>
+        <w:t>Interoperability</w:t>
+      </w:r>
+      <w:bookmarkEnd w:id="79"/>
+    </w:p>
+    <w:p>
+      <w:r>
+        <w:t>This subsection specifies the following requirements associated with the ease with which the system can be integrated with other system (e.g., browsers, legacy applications, and required databases).</w:t>
       </w:r>
     </w:p>
     <w:p>
@@ -11290,949 +10009,209 @@
         </w:tabs>
       </w:pPr>
       <w:r>
-        <w:t>COR-10) The system shall automatically transfer “old” information from on-line storage to off-line archives after TBD days.</w:t>
-      </w:r>
-    </w:p>
-    <w:p>
-      <w:pPr>
-        <w:pStyle w:val="Bullet1CharChar"/>
-        <w:tabs>
-          <w:tab w:val="num" w:pos="360"/>
-        </w:tabs>
-      </w:pPr>
-      <w:r>
-        <w:t>COR-11) The system shall permanently delete</w:t>
-      </w:r>
-      <w:r>
-        <w:rPr>
-          <w:rStyle w:val="FootnoteReference"/>
-        </w:rPr>
-        <w:footnoteReference w:id="1"/>
-      </w:r>
-      <w:r>
-        <w:t xml:space="preserve"> “obsolete” information from all storage after TBD days. </w:t>
-      </w:r>
+        <w:t>SMIL will be designed to work with Android versions 2.3.3 and later.</w:t>
+      </w:r>
+    </w:p>
+    <w:p>
+      <w:pPr>
+        <w:pStyle w:val="Bullet1CharChar"/>
+        <w:numPr>
+          <w:ilvl w:val="0"/>
+          <w:numId w:val="0"/>
+        </w:numPr>
+      </w:pPr>
     </w:p>
     <w:p>
       <w:pPr>
         <w:pStyle w:val="Heading2"/>
       </w:pPr>
-      <w:bookmarkStart w:id="88" w:name="_Toc190416739"/>
-      <w:r>
-        <w:t>Efficiency</w:t>
-      </w:r>
-      <w:bookmarkEnd w:id="88"/>
-    </w:p>
-    <w:p>
-      <w:r>
-        <w:t>This subsection specifies the following requirements associated with the degree to which the system effectively uses its resources:</w:t>
-      </w:r>
-    </w:p>
-    <w:p>
-      <w:pPr>
-        <w:pStyle w:val="Bullet1CharChar"/>
-        <w:tabs>
-          <w:tab w:val="num" w:pos="360"/>
-        </w:tabs>
-      </w:pPr>
-      <w:r>
-        <w:t>EFF-1) The GPM shall not require users to permanently download software to their computers.</w:t>
+      <w:bookmarkStart w:id="80" w:name="_Toc434992885"/>
+      <w:bookmarkStart w:id="81" w:name="_Toc466012432"/>
+      <w:bookmarkStart w:id="82" w:name="_Toc190709512"/>
+      <w:bookmarkEnd w:id="75"/>
+      <w:bookmarkEnd w:id="76"/>
+      <w:r>
+        <w:t>Integrity</w:t>
+      </w:r>
+      <w:bookmarkEnd w:id="82"/>
+    </w:p>
+    <w:p>
+      <w:r>
+        <w:t>Data integrity between the cloud and the cache must be maintained to minimize loss of information.  Cached information will be stored for a limited period of time and the cache will represent a combination of the most recent and most frequently accessed presentations.</w:t>
+      </w:r>
+    </w:p>
+    <w:p>
+      <w:pPr>
+        <w:pStyle w:val="ListParagraph"/>
+        <w:numPr>
+          <w:ilvl w:val="0"/>
+          <w:numId w:val="24"/>
+        </w:numPr>
+      </w:pPr>
+      <w:r>
+        <w:t>Cache storage</w:t>
+      </w:r>
+    </w:p>
+    <w:p>
+      <w:pPr>
+        <w:pStyle w:val="ListParagraph"/>
+        <w:numPr>
+          <w:ilvl w:val="1"/>
+          <w:numId w:val="24"/>
+        </w:numPr>
+      </w:pPr>
+      <w:r>
+        <w:t>Created upon opening a file (if none existent)</w:t>
+      </w:r>
+    </w:p>
+    <w:p>
+      <w:pPr>
+        <w:pStyle w:val="ListParagraph"/>
+        <w:numPr>
+          <w:ilvl w:val="1"/>
+          <w:numId w:val="24"/>
+        </w:numPr>
+      </w:pPr>
+      <w:r>
+        <w:t>Contains last 3 presentations to be opened</w:t>
+      </w:r>
+    </w:p>
+    <w:p>
+      <w:pPr>
+        <w:pStyle w:val="ListParagraph"/>
+        <w:numPr>
+          <w:ilvl w:val="1"/>
+          <w:numId w:val="24"/>
+        </w:numPr>
+      </w:pPr>
+      <w:r>
+        <w:t>Contains 3 most viewed presentations</w:t>
+      </w:r>
+    </w:p>
+    <w:p>
+      <w:pPr>
+        <w:pStyle w:val="ListParagraph"/>
+        <w:numPr>
+          <w:ilvl w:val="1"/>
+          <w:numId w:val="24"/>
+        </w:numPr>
+      </w:pPr>
+      <w:r>
+        <w:t>Contains object serial files for quick restart</w:t>
+      </w:r>
+    </w:p>
+    <w:p>
+      <w:pPr>
+        <w:pStyle w:val="ListParagraph"/>
+        <w:numPr>
+          <w:ilvl w:val="1"/>
+          <w:numId w:val="24"/>
+        </w:numPr>
+      </w:pPr>
+      <w:r>
+        <w:t>Synced with cloud when application is closed</w:t>
+      </w:r>
+    </w:p>
+    <w:p>
+      <w:pPr>
+        <w:pStyle w:val="ListParagraph"/>
+        <w:numPr>
+          <w:ilvl w:val="0"/>
+          <w:numId w:val="24"/>
+        </w:numPr>
+      </w:pPr>
+      <w:r>
+        <w:t>Cloud storage</w:t>
+      </w:r>
+    </w:p>
+    <w:p>
+      <w:pPr>
+        <w:pStyle w:val="ListParagraph"/>
+        <w:numPr>
+          <w:ilvl w:val="1"/>
+          <w:numId w:val="24"/>
+        </w:numPr>
+      </w:pPr>
+      <w:r>
+        <w:t>Contains all user files</w:t>
+      </w:r>
+    </w:p>
+    <w:p>
+      <w:pPr>
+        <w:pStyle w:val="ListParagraph"/>
+        <w:numPr>
+          <w:ilvl w:val="1"/>
+          <w:numId w:val="24"/>
+        </w:numPr>
+      </w:pPr>
+      <w:r>
+        <w:t>Contains no serialized files</w:t>
+      </w:r>
+    </w:p>
+    <w:p>
+      <w:pPr>
+        <w:pStyle w:val="ListParagraph"/>
+        <w:numPr>
+          <w:ilvl w:val="1"/>
+          <w:numId w:val="24"/>
+        </w:numPr>
+      </w:pPr>
+      <w:r>
+        <w:t>Supersedes local files in case of data mismatch</w:t>
+      </w:r>
+    </w:p>
+    <w:p>
+      <w:pPr>
+        <w:pStyle w:val="ListParagraph"/>
+        <w:numPr>
+          <w:ilvl w:val="1"/>
+          <w:numId w:val="24"/>
+        </w:numPr>
+      </w:pPr>
+      <w:r>
+        <w:t>Updated on application closed</w:t>
       </w:r>
     </w:p>
     <w:p>
       <w:pPr>
         <w:pStyle w:val="Heading2"/>
       </w:pPr>
-      <w:bookmarkStart w:id="89" w:name="_Toc466012421"/>
-      <w:bookmarkStart w:id="90" w:name="_Toc190416740"/>
-      <w:r>
-        <w:t>Extensibility</w:t>
-      </w:r>
-      <w:bookmarkEnd w:id="89"/>
-      <w:bookmarkEnd w:id="90"/>
-    </w:p>
-    <w:p>
-      <w:r>
-        <w:t>This subsection specifies the following requirements associated with the degree to which the system can be modified to meet changing requirements or goals.</w:t>
-      </w:r>
-    </w:p>
-    <w:p>
-      <w:pPr>
-        <w:pStyle w:val="Bullet1CharChar"/>
-        <w:tabs>
-          <w:tab w:val="num" w:pos="360"/>
-        </w:tabs>
-      </w:pPr>
-      <w:r>
-        <w:t>EXT-1) The GPM shall be easily extendable to enable sellers to sell services as well as goods.</w:t>
-      </w:r>
-    </w:p>
-    <w:p>
-      <w:pPr>
-        <w:pStyle w:val="Bullet1CharChar"/>
-        <w:tabs>
-          <w:tab w:val="num" w:pos="360"/>
-        </w:tabs>
-      </w:pPr>
-      <w:r>
-        <w:t>EXT-2) The GPM shall be easily extendable to enable buyers to obtain insurance.</w:t>
-      </w:r>
-    </w:p>
-    <w:p>
-      <w:pPr>
-        <w:pStyle w:val="Bullet1CharChar"/>
-        <w:tabs>
-          <w:tab w:val="num" w:pos="360"/>
-        </w:tabs>
-      </w:pPr>
-      <w:r>
-        <w:t>EXT-3) The GPM shall be easily extendable to enable buyers to place their seller payments in escrow until satisfactory delivery.</w:t>
-      </w:r>
-    </w:p>
-    <w:p>
-      <w:pPr>
-        <w:pStyle w:val="Bullet1CharChar"/>
-        <w:tabs>
-          <w:tab w:val="num" w:pos="360"/>
-        </w:tabs>
-      </w:pPr>
-      <w:r>
-        <w:t>EXT-4) The GPM shall be easily extendable to the buyer to use their credit card to buy electronic money from GPM, which is then used to pay the seller.</w:t>
-      </w:r>
-    </w:p>
-    <w:p>
-      <w:pPr>
-        <w:pStyle w:val="Bullet1CharChar"/>
-        <w:tabs>
-          <w:tab w:val="num" w:pos="360"/>
-        </w:tabs>
-      </w:pPr>
-      <w:r>
-        <w:t>EXT-5) The GPM shall be easily extendable to allow the seller to automatically relist the auction if there are no winners.</w:t>
-      </w:r>
-    </w:p>
-    <w:p>
-      <w:pPr>
-        <w:pStyle w:val="Bullet1CharChar"/>
-        <w:tabs>
-          <w:tab w:val="num" w:pos="360"/>
-        </w:tabs>
-      </w:pPr>
-      <w:r>
-        <w:t>EXT-6) The GPM shall be easily extendable to sellers to specify a take it price.</w:t>
-      </w:r>
-    </w:p>
-    <w:p>
-      <w:pPr>
-        <w:pStyle w:val="Bullet1CharChar"/>
-        <w:tabs>
-          <w:tab w:val="num" w:pos="360"/>
-        </w:tabs>
-      </w:pPr>
-      <w:r>
-        <w:t>EXT-7) The GPM shall be easily extendable to allow fixed price sales (i.e., minimum bid = take it price).</w:t>
-      </w:r>
-    </w:p>
+      <w:r>
+        <w:br w:type="page"/>
+      </w:r>
+      <w:bookmarkStart w:id="83" w:name="_Toc190709513"/>
+      <w:r>
+        <w:t>Security</w:t>
+      </w:r>
+      <w:bookmarkEnd w:id="80"/>
+      <w:bookmarkEnd w:id="81"/>
+      <w:r>
+        <w:t xml:space="preserve"> Requirements</w:t>
+      </w:r>
+      <w:bookmarkEnd w:id="83"/>
+    </w:p>
+    <w:p>
+      <w:r>
+        <w:t>The SMIL application connects to Google’s cloud and authenticates using the uses Google account information.  The application will not store or transmit any credentials unencrypted.  The application will keep each user’s files in separate buckets and ensure their information remains private from other users.</w:t>
+      </w:r>
+    </w:p>
+    <w:p/>
     <w:p>
       <w:pPr>
         <w:pStyle w:val="Heading2"/>
       </w:pPr>
-      <w:bookmarkStart w:id="91" w:name="_Toc434992876"/>
-      <w:bookmarkStart w:id="92" w:name="_Toc466012434"/>
-      <w:bookmarkStart w:id="93" w:name="_Toc466012422"/>
-      <w:bookmarkStart w:id="94" w:name="_Toc190416741"/>
-      <w:bookmarkEnd w:id="83"/>
+      <w:bookmarkStart w:id="84" w:name="_Toc190709514"/>
+      <w:r>
+        <w:t>Quality</w:t>
+      </w:r>
       <w:bookmarkEnd w:id="84"/>
-      <w:r>
-        <w:t>Installation</w:t>
-      </w:r>
-      <w:bookmarkEnd w:id="92"/>
-      <w:bookmarkEnd w:id="94"/>
-    </w:p>
-    <w:p>
-      <w:r>
-        <w:t>This subsection specifies the following usability requirements associated with the ease with which the system can be installed.</w:t>
-      </w:r>
-    </w:p>
-    <w:p>
-      <w:pPr>
-        <w:pStyle w:val="Bullet1CharChar"/>
-        <w:tabs>
-          <w:tab w:val="num" w:pos="360"/>
-        </w:tabs>
-      </w:pPr>
-      <w:r>
-        <w:t>INS-1) The typical user shall not average more than 5 minutes to install or upgrade any required GPM software on his/her personal computer.</w:t>
-      </w:r>
-    </w:p>
-    <w:p>
-      <w:pPr>
-        <w:pStyle w:val="Bullet1CharChar"/>
-        <w:tabs>
-          <w:tab w:val="num" w:pos="360"/>
-        </w:tabs>
-      </w:pPr>
-      <w:r>
-        <w:t>INS-2) The user and employee shall be clearly informed about all system requirements for successfully installing any GPM software (e.g., required browser, operating system, memory, etc.).</w:t>
-      </w:r>
-    </w:p>
-    <w:p>
-      <w:pPr>
-        <w:pStyle w:val="Bullet1CharChar"/>
-        <w:tabs>
-          <w:tab w:val="num" w:pos="360"/>
-        </w:tabs>
-      </w:pPr>
-      <w:r>
-        <w:t>INS-3) It shall not average more than 5 minutes to install or upgrade the software on employee’s personal computers.</w:t>
-      </w:r>
-    </w:p>
-    <w:p>
-      <w:pPr>
-        <w:pStyle w:val="Bullet1CharChar"/>
-        <w:tabs>
-          <w:tab w:val="num" w:pos="360"/>
-        </w:tabs>
-      </w:pPr>
-      <w:r>
-        <w:t>INS-4) It shall not average more than 10 minutes to install or upgrade the software on the GPM servers.</w:t>
-      </w:r>
-    </w:p>
-    <w:p>
-      <w:pPr>
-        <w:pStyle w:val="Heading2"/>
-      </w:pPr>
-      <w:bookmarkStart w:id="95" w:name="_Toc190416742"/>
-      <w:r>
-        <w:t>Interoperability</w:t>
-      </w:r>
-      <w:bookmarkEnd w:id="95"/>
-    </w:p>
-    <w:p>
-      <w:r>
-        <w:t>This subsection specifies the following requirements associated with the ease with which the system can be integrated with other system (e.g., browsers, legacy applications, and required databases).</w:t>
-      </w:r>
-    </w:p>
-    <w:p>
-      <w:pPr>
-        <w:pStyle w:val="Bullet1CharChar"/>
-        <w:tabs>
-          <w:tab w:val="num" w:pos="360"/>
-        </w:tabs>
-      </w:pPr>
-      <w:r>
-        <w:t>The GPM shall interoperate with the following browsers:</w:t>
-      </w:r>
-    </w:p>
-    <w:p>
-      <w:pPr>
-        <w:pStyle w:val="Bullet2"/>
-        <w:tabs>
-          <w:tab w:val="num" w:pos="1080"/>
-        </w:tabs>
-      </w:pPr>
-      <w:r>
-        <w:t>IOP-1) Internet Explorer 4.0</w:t>
-      </w:r>
-    </w:p>
-    <w:p>
-      <w:pPr>
-        <w:pStyle w:val="Bullet2"/>
-        <w:tabs>
-          <w:tab w:val="num" w:pos="1080"/>
-        </w:tabs>
-      </w:pPr>
-      <w:r>
-        <w:t>IOP-2) Netscape Navigator 4.0</w:t>
-      </w:r>
-    </w:p>
-    <w:p>
-      <w:pPr>
-        <w:pStyle w:val="Heading2"/>
-      </w:pPr>
-      <w:bookmarkStart w:id="96" w:name="_Toc190416743"/>
-      <w:r>
-        <w:t>Maintainability</w:t>
-      </w:r>
-      <w:bookmarkEnd w:id="93"/>
-      <w:bookmarkEnd w:id="96"/>
-    </w:p>
-    <w:p>
-      <w:r>
-        <w:t>This subsection specifies the following requirements associated with the ease with which the system can be maintained:</w:t>
-      </w:r>
-    </w:p>
-    <w:p>
-      <w:pPr>
-        <w:pStyle w:val="Bullet1CharChar"/>
-        <w:tabs>
-          <w:tab w:val="num" w:pos="360"/>
-        </w:tabs>
-      </w:pPr>
-      <w:r>
-        <w:t>M-1) The GPM shall permit the swapping and upgrade of hardware without down time.</w:t>
-      </w:r>
-    </w:p>
-    <w:p>
-      <w:pPr>
-        <w:pStyle w:val="Bullet1CharChar"/>
-        <w:tabs>
-          <w:tab w:val="num" w:pos="360"/>
-        </w:tabs>
-      </w:pPr>
-      <w:bookmarkStart w:id="97" w:name="_Toc466012423"/>
-      <w:r>
-        <w:t>M-2) The GPM shall permit the upgrade of software without down time.</w:t>
-      </w:r>
-    </w:p>
-    <w:p>
-      <w:pPr>
-        <w:pStyle w:val="Bullet1CharChar"/>
-        <w:tabs>
-          <w:tab w:val="num" w:pos="360"/>
-        </w:tabs>
-      </w:pPr>
-      <w:r>
-        <w:t>M-3) The Mean Time To Fix (MTTF) shall not exceed one person day.</w:t>
-      </w:r>
-    </w:p>
-    <w:p>
-      <w:pPr>
-        <w:pStyle w:val="Heading2"/>
-      </w:pPr>
-      <w:bookmarkStart w:id="98" w:name="_Toc434992877"/>
-      <w:bookmarkStart w:id="99" w:name="_Toc466012424"/>
-      <w:bookmarkStart w:id="100" w:name="_Toc190416744"/>
-      <w:bookmarkEnd w:id="91"/>
-      <w:bookmarkEnd w:id="97"/>
-      <w:r>
-        <w:t>Operational Availability</w:t>
-      </w:r>
-      <w:bookmarkEnd w:id="98"/>
-      <w:bookmarkEnd w:id="99"/>
-      <w:bookmarkEnd w:id="100"/>
-    </w:p>
-    <w:p>
-      <w:r>
-        <w:t>This subsection specifies the following requirements associated with the percent of time that the system must function correctly.</w:t>
-      </w:r>
-    </w:p>
-    <w:p>
-      <w:pPr>
-        <w:pStyle w:val="Bullet1CharChar"/>
-        <w:tabs>
-          <w:tab w:val="num" w:pos="360"/>
-        </w:tabs>
-      </w:pPr>
-      <w:bookmarkStart w:id="101" w:name="_Toc434992878"/>
-      <w:r>
-        <w:t>OA-1) By release 0, the GPM shall provide actors with a minimum operational availability of 99%.</w:t>
-      </w:r>
-    </w:p>
-    <w:p>
-      <w:pPr>
-        <w:pStyle w:val="Bullet1CharChar"/>
-        <w:tabs>
-          <w:tab w:val="num" w:pos="360"/>
-        </w:tabs>
-      </w:pPr>
-      <w:r>
-        <w:t>OA-2) By release 1, the GPM shall provide actors with a minimum operational availability of 99.9%.</w:t>
-      </w:r>
-    </w:p>
-    <w:p>
-      <w:pPr>
-        <w:pStyle w:val="Bullet1CharChar"/>
-        <w:tabs>
-          <w:tab w:val="num" w:pos="360"/>
-        </w:tabs>
-      </w:pPr>
-      <w:r>
-        <w:t>OA-3) By release 2, the GPM shall provide users a minimum operational of 99.99%.</w:t>
-      </w:r>
-    </w:p>
-    <w:p>
-      <w:pPr>
-        <w:pStyle w:val="Bullet1CharChar"/>
-        <w:tabs>
-          <w:tab w:val="num" w:pos="360"/>
-        </w:tabs>
-      </w:pPr>
-      <w:r>
-        <w:t>OA-4) By release 3, the GPM shall provide actors a minimum operational availability of 99.99%.</w:t>
-      </w:r>
-    </w:p>
-    <w:p>
-      <w:pPr>
-        <w:pStyle w:val="Heading2"/>
-      </w:pPr>
-      <w:bookmarkStart w:id="102" w:name="_Toc466012425"/>
-      <w:bookmarkStart w:id="103" w:name="_Toc190416745"/>
-      <w:r>
-        <w:t>Performance</w:t>
-      </w:r>
-      <w:bookmarkEnd w:id="101"/>
-      <w:bookmarkEnd w:id="102"/>
-      <w:bookmarkEnd w:id="103"/>
-    </w:p>
-    <w:p>
-      <w:r>
-        <w:t>This subsection specifies the following requirements associated with the speed with which the system shall function.</w:t>
-      </w:r>
-    </w:p>
-    <w:p>
-      <w:pPr>
-        <w:pStyle w:val="Heading3"/>
-      </w:pPr>
-      <w:bookmarkStart w:id="104" w:name="_Toc434992879"/>
-      <w:bookmarkStart w:id="105" w:name="_Toc466012426"/>
-      <w:bookmarkStart w:id="106" w:name="_Toc480445630"/>
-      <w:bookmarkStart w:id="107" w:name="_Toc190416746"/>
-      <w:r>
-        <w:t>Latency</w:t>
-      </w:r>
-      <w:bookmarkEnd w:id="106"/>
-      <w:bookmarkEnd w:id="107"/>
-    </w:p>
-    <w:p>
-      <w:r>
-        <w:t>This subsection specifies the following requirements concerning the maximum time that is permitted for the system to execute specific tasks (i.e., system operations) or use case paths end to end:</w:t>
-      </w:r>
-    </w:p>
-    <w:p>
-      <w:pPr>
-        <w:pStyle w:val="Bullet1CharChar"/>
-        <w:tabs>
-          <w:tab w:val="num" w:pos="360"/>
-        </w:tabs>
-      </w:pPr>
-      <w:bookmarkStart w:id="108" w:name="_Toc480445631"/>
-      <w:r>
-        <w:t>PER-6) The typical seller shall be able to register an item for auction within 10 minutes.</w:t>
-      </w:r>
-    </w:p>
-    <w:p>
-      <w:pPr>
-        <w:pStyle w:val="Bullet1CharChar"/>
-        <w:tabs>
-          <w:tab w:val="num" w:pos="360"/>
-        </w:tabs>
-      </w:pPr>
-      <w:r>
-        <w:t>PER-7) The typical buyer shall be able to find relevant items (if any) within 5 minutes.</w:t>
-      </w:r>
-    </w:p>
-    <w:p>
-      <w:pPr>
-        <w:pStyle w:val="Bullet1CharChar"/>
-        <w:tabs>
-          <w:tab w:val="num" w:pos="360"/>
-        </w:tabs>
-      </w:pPr>
-      <w:r>
-        <w:t>PER-8) The typical buyer shall be able to place a bid within 3 minutes.</w:t>
-      </w:r>
-    </w:p>
-    <w:p>
-      <w:pPr>
-        <w:pStyle w:val="Heading3"/>
-      </w:pPr>
-      <w:bookmarkStart w:id="109" w:name="_Toc190416747"/>
-      <w:r>
-        <w:t>Response Time</w:t>
-      </w:r>
-      <w:bookmarkEnd w:id="108"/>
-      <w:bookmarkEnd w:id="109"/>
-    </w:p>
-    <w:p>
-      <w:r>
-        <w:t>This subsection specifies the following requirements concerning the maximum time that is permitted for the system to respond to requests:</w:t>
-      </w:r>
-    </w:p>
-    <w:p>
-      <w:pPr>
-        <w:pStyle w:val="Bullet1CharChar"/>
-        <w:tabs>
-          <w:tab w:val="num" w:pos="360"/>
-        </w:tabs>
-      </w:pPr>
-      <w:bookmarkStart w:id="110" w:name="_Toc480445632"/>
-      <w:r>
-        <w:t>PER-9) All system responses shall occur within 30 seconds.</w:t>
-      </w:r>
-    </w:p>
-    <w:p>
-      <w:pPr>
-        <w:pStyle w:val="Heading3"/>
-      </w:pPr>
-      <w:bookmarkStart w:id="111" w:name="_Toc190416748"/>
-      <w:r>
-        <w:t>Throughput</w:t>
-      </w:r>
-      <w:bookmarkEnd w:id="110"/>
-      <w:bookmarkEnd w:id="111"/>
-    </w:p>
-    <w:p>
-      <w:r>
-        <w:t>This subsection specifies the following requirements concerning how many executions of a given system operation or use case path must the system be able execute in a unit of time:</w:t>
-      </w:r>
-    </w:p>
-    <w:p>
-      <w:pPr>
-        <w:pStyle w:val="Bullet1CharChar"/>
-      </w:pPr>
-      <w:r>
-        <w:t>TBD</w:t>
-      </w:r>
-    </w:p>
-    <w:p>
-      <w:pPr>
-        <w:pStyle w:val="Heading2"/>
-      </w:pPr>
-      <w:bookmarkStart w:id="112" w:name="_Toc190416749"/>
-      <w:r>
-        <w:t>Portability</w:t>
-      </w:r>
-      <w:bookmarkEnd w:id="104"/>
-      <w:bookmarkEnd w:id="105"/>
-      <w:bookmarkEnd w:id="112"/>
-    </w:p>
-    <w:p>
-      <w:r>
-        <w:t>This subsection specifies the following requirements associated with the ease with which the system can be moved from one environment (e.g., hardware, operating system) to another.</w:t>
-      </w:r>
-    </w:p>
-    <w:p>
-      <w:pPr>
-        <w:pStyle w:val="Bullet1CharChar"/>
-        <w:tabs>
-          <w:tab w:val="num" w:pos="360"/>
-        </w:tabs>
-      </w:pPr>
-      <w:bookmarkStart w:id="113" w:name="_Toc434992880"/>
-      <w:r>
-        <w:t>The GPM shall enable users to use the following environments (e.g., platform and operating system) to interact with the GPM:</w:t>
-      </w:r>
-    </w:p>
-    <w:p>
-      <w:pPr>
-        <w:pStyle w:val="Bullet2"/>
-        <w:tabs>
-          <w:tab w:val="num" w:pos="1080"/>
-        </w:tabs>
-      </w:pPr>
-      <w:r>
-        <w:t>User Personal Computer:</w:t>
-      </w:r>
-    </w:p>
-    <w:p>
-      <w:pPr>
-        <w:pStyle w:val="Bullet3"/>
-        <w:tabs>
-          <w:tab w:val="num" w:pos="1080"/>
-        </w:tabs>
-      </w:pPr>
-      <w:r>
-        <w:t>POR-1) PC with minimum of Pentium I chip, 16 meg of RAM, and a 28.8 K modem</w:t>
-      </w:r>
-    </w:p>
-    <w:p>
-      <w:pPr>
-        <w:pStyle w:val="Bullet2"/>
-        <w:tabs>
-          <w:tab w:val="num" w:pos="1080"/>
-        </w:tabs>
-      </w:pPr>
-      <w:r>
-        <w:t>Operating Systems:</w:t>
-      </w:r>
-    </w:p>
-    <w:p>
-      <w:pPr>
-        <w:pStyle w:val="Bullet3"/>
-        <w:tabs>
-          <w:tab w:val="num" w:pos="1080"/>
-        </w:tabs>
-      </w:pPr>
-      <w:r>
-        <w:t>POR-2) Windows’95</w:t>
-      </w:r>
-    </w:p>
-    <w:p>
-      <w:pPr>
-        <w:pStyle w:val="Bullet3"/>
-        <w:tabs>
-          <w:tab w:val="num" w:pos="1080"/>
-        </w:tabs>
-      </w:pPr>
-      <w:r>
-        <w:t>POR-3) Windows’98</w:t>
-      </w:r>
-    </w:p>
-    <w:p>
-      <w:pPr>
-        <w:pStyle w:val="Bullet3"/>
-        <w:tabs>
-          <w:tab w:val="num" w:pos="1080"/>
-        </w:tabs>
-      </w:pPr>
-      <w:r>
-        <w:t>POR-4) Windows’NT</w:t>
-      </w:r>
-    </w:p>
-    <w:p>
-      <w:pPr>
-        <w:pStyle w:val="Heading2"/>
-      </w:pPr>
-      <w:bookmarkStart w:id="114" w:name="_Toc466012427"/>
-      <w:bookmarkStart w:id="115" w:name="_Toc190416750"/>
-      <w:r>
-        <w:t>Reliability</w:t>
-      </w:r>
-      <w:bookmarkEnd w:id="113"/>
-      <w:bookmarkEnd w:id="114"/>
-      <w:bookmarkEnd w:id="115"/>
-    </w:p>
-    <w:p>
-      <w:r>
-        <w:t>This subsection specifies the following requirements associated with the reliability (e.g., mean time between failures, number of failures per unit time) of the system.</w:t>
-      </w:r>
-    </w:p>
-    <w:p>
-      <w:pPr>
-        <w:pStyle w:val="Bullet1CharChar"/>
-        <w:tabs>
-          <w:tab w:val="num" w:pos="360"/>
-        </w:tabs>
-      </w:pPr>
-      <w:bookmarkStart w:id="116" w:name="_Toc434992881"/>
-      <w:bookmarkStart w:id="117" w:name="_Toc466012428"/>
-      <w:r>
-        <w:t>REL-1) The mean time between failures (MTBF) shall exceed 3 months.</w:t>
-      </w:r>
-      <w:bookmarkStart w:id="118" w:name="_Toc434992885"/>
-      <w:bookmarkStart w:id="119" w:name="_Toc466012432"/>
-      <w:bookmarkEnd w:id="116"/>
-      <w:bookmarkEnd w:id="117"/>
-    </w:p>
-    <w:p>
-      <w:pPr>
-        <w:pStyle w:val="Heading2"/>
-      </w:pPr>
-      <w:r>
-        <w:br w:type="page"/>
-      </w:r>
-      <w:bookmarkStart w:id="120" w:name="_Toc190416751"/>
-      <w:r>
-        <w:t>Security</w:t>
-      </w:r>
-      <w:bookmarkEnd w:id="118"/>
-      <w:bookmarkEnd w:id="119"/>
-      <w:r>
-        <w:t xml:space="preserve"> Requirements</w:t>
-      </w:r>
-      <w:bookmarkEnd w:id="120"/>
-    </w:p>
-    <w:p>
-      <w:r>
-        <w:t xml:space="preserve">This subsection </w:t>
-      </w:r>
-      <w:r>
-        <w:t>documents</w:t>
-      </w:r>
-      <w:r>
-        <w:t xml:space="preserve"> the </w:t>
-      </w:r>
-      <w:r>
-        <w:t xml:space="preserve">security </w:t>
-      </w:r>
-      <w:r>
-        <w:t xml:space="preserve">requirements </w:t>
-      </w:r>
-      <w:r>
-        <w:t xml:space="preserve">that specify the extent to which the GPM </w:t>
-      </w:r>
-      <w:r>
-        <w:t>shall protect itself and its sensitive data and communications from accidental, malicious, or unauthorized access, use, modification, destruction, or disclosure</w:t>
-      </w:r>
-      <w:r>
-        <w:t>.</w:t>
-      </w:r>
-    </w:p>
-    <w:p>
-      <w:pPr>
-        <w:pStyle w:val="Heading3"/>
-      </w:pPr>
-      <w:bookmarkStart w:id="121" w:name="_Toc434992886"/>
-      <w:bookmarkStart w:id="122" w:name="_Toc466012433"/>
-      <w:bookmarkStart w:id="123" w:name="_Toc475258886"/>
-      <w:bookmarkStart w:id="124" w:name="_Toc190416752"/>
-      <w:r>
-        <w:t>Integrity Requirements</w:t>
-      </w:r>
-      <w:bookmarkEnd w:id="124"/>
-    </w:p>
-    <w:p>
-      <w:r>
-        <w:t xml:space="preserve">This subsection </w:t>
-      </w:r>
-      <w:r>
-        <w:t>documents the</w:t>
-      </w:r>
-      <w:r>
-        <w:t xml:space="preserve"> integrity requirements</w:t>
-      </w:r>
-      <w:r>
-        <w:t xml:space="preserve"> that </w:t>
-      </w:r>
-      <w:r>
-        <w:t xml:space="preserve">specify </w:t>
-      </w:r>
-      <w:r>
-        <w:t xml:space="preserve">the extent to which </w:t>
-      </w:r>
-      <w:r>
-        <w:t xml:space="preserve">the </w:t>
-      </w:r>
-      <w:r>
-        <w:t xml:space="preserve">GPM </w:t>
-      </w:r>
-      <w:r>
-        <w:t xml:space="preserve">shall </w:t>
-      </w:r>
-      <w:r>
-        <w:t>protect</w:t>
-      </w:r>
-      <w:r>
-        <w:t xml:space="preserve"> its data and communications </w:t>
-      </w:r>
-      <w:r>
-        <w:t>from intentional corruption</w:t>
-      </w:r>
-      <w:r>
-        <w:t xml:space="preserve"> via unauthorized creation, modification, or deletion</w:t>
-      </w:r>
-      <w:r>
-        <w:t>:</w:t>
-      </w:r>
-    </w:p>
-    <w:p>
-      <w:pPr>
-        <w:pStyle w:val="Bullet1CharChar"/>
-        <w:tabs>
-          <w:tab w:val="num" w:pos="360"/>
-        </w:tabs>
-      </w:pPr>
-      <w:r>
-        <w:rPr>
-          <w:b/>
-        </w:rPr>
-        <w:t>Communications</w:t>
-      </w:r>
-      <w:r>
-        <w:t xml:space="preserve"> –</w:t>
-      </w:r>
-      <w:r>
-        <w:t xml:space="preserve"> T</w:t>
-      </w:r>
-      <w:r>
-        <w:t xml:space="preserve">he </w:t>
-      </w:r>
-      <w:r>
-        <w:t xml:space="preserve">GPM shall </w:t>
-      </w:r>
-      <w:r>
-        <w:t>protect</w:t>
-      </w:r>
-      <w:r>
-        <w:t xml:space="preserve"> </w:t>
-      </w:r>
-      <w:r>
-        <w:t>a</w:t>
-      </w:r>
-      <w:r>
-        <w:t xml:space="preserve"> minimum of 99.999% of </w:t>
-      </w:r>
-      <w:r>
-        <w:t xml:space="preserve">its communications </w:t>
-      </w:r>
-      <w:r>
-        <w:t>from unauthorized intentional corruption</w:t>
-      </w:r>
-      <w:r>
-        <w:t xml:space="preserve"> </w:t>
-      </w:r>
-      <w:r>
-        <w:t>during</w:t>
-      </w:r>
-      <w:r>
-        <w:t xml:space="preserve"> transit</w:t>
-      </w:r>
-      <w:r>
-        <w:t xml:space="preserve"> including communications with the:</w:t>
-      </w:r>
-    </w:p>
-    <w:p>
-      <w:pPr>
-        <w:pStyle w:val="Bullet2"/>
-      </w:pPr>
-      <w:r>
-        <w:t>Employees:</w:t>
-      </w:r>
-    </w:p>
-    <w:p>
-      <w:pPr>
-        <w:pStyle w:val="Bullet3"/>
-      </w:pPr>
-      <w:r>
-        <w:t>Accountants</w:t>
-      </w:r>
-    </w:p>
-    <w:p>
-      <w:pPr>
-        <w:pStyle w:val="Bullet3"/>
-      </w:pPr>
-      <w:r>
-        <w:t>Security Officers</w:t>
-      </w:r>
-    </w:p>
-    <w:p>
-      <w:pPr>
-        <w:pStyle w:val="Bullet3"/>
-      </w:pPr>
-      <w:r>
-        <w:t>User Support Agents</w:t>
-      </w:r>
-    </w:p>
-    <w:p>
-      <w:pPr>
-        <w:pStyle w:val="Bullet2"/>
-      </w:pPr>
-      <w:r>
-        <w:t>Users:</w:t>
-      </w:r>
-    </w:p>
-    <w:p>
-      <w:pPr>
-        <w:pStyle w:val="Bullet3"/>
-      </w:pPr>
-      <w:r>
-        <w:t>Buyers</w:t>
-      </w:r>
-    </w:p>
-    <w:p>
-      <w:pPr>
-        <w:pStyle w:val="Bullet3"/>
-      </w:pPr>
-      <w:r>
-        <w:t>Sellers</w:t>
-      </w:r>
-    </w:p>
-    <w:p>
-      <w:pPr>
-        <w:pStyle w:val="Bullet2"/>
-      </w:pPr>
-      <w:r>
-        <w:t>Authorization Processing Gateway (for Credit Card Authorizations)</w:t>
-      </w:r>
-    </w:p>
-    <w:p>
-      <w:pPr>
-        <w:pStyle w:val="Bullet1CharChar"/>
-        <w:tabs>
-          <w:tab w:val="num" w:pos="360"/>
-        </w:tabs>
-      </w:pPr>
-      <w:r>
-        <w:rPr>
-          <w:b/>
-        </w:rPr>
-        <w:t>Persistent Data</w:t>
-      </w:r>
-      <w:r>
-        <w:t xml:space="preserve"> – </w:t>
-      </w:r>
-      <w:r>
-        <w:t xml:space="preserve">The GPM shall </w:t>
-      </w:r>
-      <w:r>
-        <w:t>protect</w:t>
-      </w:r>
-      <w:r>
-        <w:t xml:space="preserve"> </w:t>
-      </w:r>
-      <w:r>
-        <w:t>a minimum of 99.999%</w:t>
-      </w:r>
-      <w:r>
-        <w:t xml:space="preserve"> of </w:t>
-      </w:r>
-      <w:r>
-        <w:t xml:space="preserve">its persistent data </w:t>
-      </w:r>
-      <w:r>
-        <w:t>from unauthorized intentional corruption including:</w:t>
-      </w:r>
-    </w:p>
-    <w:p>
-      <w:pPr>
-        <w:pStyle w:val="Bullet2"/>
-      </w:pPr>
-      <w:r>
-        <w:t>Account Information</w:t>
-      </w:r>
-    </w:p>
-    <w:p>
-      <w:pPr>
-        <w:pStyle w:val="Bullet2"/>
-      </w:pPr>
-      <w:r>
-        <w:t>Accounting Information</w:t>
-      </w:r>
-    </w:p>
-    <w:p>
-      <w:pPr>
-        <w:pStyle w:val="Bullet2"/>
-      </w:pPr>
-      <w:r>
-        <w:t>Feedback Information</w:t>
-      </w:r>
-    </w:p>
-    <w:p>
-      <w:pPr>
-        <w:pStyle w:val="Bullet2"/>
-      </w:pPr>
-      <w:r>
-        <w:t>Transaction Information</w:t>
-      </w:r>
-    </w:p>
-    <w:p>
-      <w:pPr>
-        <w:pStyle w:val="Bullet2"/>
-      </w:pPr>
-      <w:r>
-        <w:t>Sale Information</w:t>
-      </w:r>
-    </w:p>
-    <w:p>
-      <w:pPr>
-        <w:pStyle w:val="Bullet2"/>
-      </w:pPr>
-      <w:r>
-        <w:t>Security Information</w:t>
-      </w:r>
-    </w:p>
-    <w:p>
-      <w:pPr>
-        <w:pStyle w:val="Bullet2"/>
-      </w:pPr>
-      <w:r>
-        <w:t>User Inquiry Information</w:t>
-      </w:r>
-      <w:bookmarkEnd w:id="121"/>
-      <w:bookmarkEnd w:id="122"/>
-      <w:bookmarkEnd w:id="123"/>
-    </w:p>
+    </w:p>
+    <w:p>
+      <w:r>
+        <w:t xml:space="preserve">The SMIL implementation will be tested using a combination of automated unit testing and usability testing.  The non-user interface components will be tested using JUnit tests.  The user interface will be tested through usability testing and evaluation.  For thorough testing information refer to the SMIL test plan. </w:t>
+      </w:r>
+    </w:p>
+    <w:p/>
     <w:sectPr>
       <w:headerReference w:type="default" r:id="rId10"/>
       <w:footerReference w:type="default" r:id="rId11"/>
@@ -12388,22 +10367,6 @@
       </w:pPr>
       <w:r>
         <w:continuationSeparator/>
-      </w:r>
-    </w:p>
-  </w:footnote>
-  <w:footnote w:id="1">
-    <w:p>
-      <w:pPr>
-        <w:pStyle w:val="FootnoteText"/>
-      </w:pPr>
-      <w:r>
-        <w:rPr>
-          <w:rStyle w:val="FootnoteReference"/>
-        </w:rPr>
-        <w:footnoteRef/>
-      </w:r>
-      <w:r>
-        <w:t xml:space="preserve"> Note that these requirements should not conflict with any auditability requirements.</w:t>
       </w:r>
     </w:p>
   </w:footnote>
@@ -13098,6 +11061,119 @@
     </w:lvl>
   </w:abstractNum>
   <w:abstractNum w:abstractNumId="7">
+    <w:nsid w:val="10C03870"/>
+    <w:multiLevelType w:val="hybridMultilevel"/>
+    <w:tmpl w:val="ADC4DD34"/>
+    <w:lvl w:ilvl="0" w:tplc="04090001">
+      <w:start w:val="1"/>
+      <w:numFmt w:val="bullet"/>
+      <w:lvlText w:val=""/>
+      <w:lvlJc w:val="left"/>
+      <w:pPr>
+        <w:ind w:left="1440" w:hanging="360"/>
+      </w:pPr>
+      <w:rPr>
+        <w:rFonts w:ascii="Symbol" w:hAnsi="Symbol" w:hint="default"/>
+      </w:rPr>
+    </w:lvl>
+    <w:lvl w:ilvl="1" w:tplc="04090003">
+      <w:start w:val="1"/>
+      <w:numFmt w:val="bullet"/>
+      <w:lvlText w:val="o"/>
+      <w:lvlJc w:val="left"/>
+      <w:pPr>
+        <w:ind w:left="2160" w:hanging="360"/>
+      </w:pPr>
+      <w:rPr>
+        <w:rFonts w:ascii="Courier New" w:hAnsi="Courier New" w:hint="default"/>
+      </w:rPr>
+    </w:lvl>
+    <w:lvl w:ilvl="2" w:tplc="04090005" w:tentative="1">
+      <w:start w:val="1"/>
+      <w:numFmt w:val="bullet"/>
+      <w:lvlText w:val=""/>
+      <w:lvlJc w:val="left"/>
+      <w:pPr>
+        <w:ind w:left="2880" w:hanging="360"/>
+      </w:pPr>
+      <w:rPr>
+        <w:rFonts w:ascii="Wingdings" w:hAnsi="Wingdings" w:hint="default"/>
+      </w:rPr>
+    </w:lvl>
+    <w:lvl w:ilvl="3" w:tplc="04090001" w:tentative="1">
+      <w:start w:val="1"/>
+      <w:numFmt w:val="bullet"/>
+      <w:lvlText w:val=""/>
+      <w:lvlJc w:val="left"/>
+      <w:pPr>
+        <w:ind w:left="3600" w:hanging="360"/>
+      </w:pPr>
+      <w:rPr>
+        <w:rFonts w:ascii="Symbol" w:hAnsi="Symbol" w:hint="default"/>
+      </w:rPr>
+    </w:lvl>
+    <w:lvl w:ilvl="4" w:tplc="04090003" w:tentative="1">
+      <w:start w:val="1"/>
+      <w:numFmt w:val="bullet"/>
+      <w:lvlText w:val="o"/>
+      <w:lvlJc w:val="left"/>
+      <w:pPr>
+        <w:ind w:left="4320" w:hanging="360"/>
+      </w:pPr>
+      <w:rPr>
+        <w:rFonts w:ascii="Courier New" w:hAnsi="Courier New" w:hint="default"/>
+      </w:rPr>
+    </w:lvl>
+    <w:lvl w:ilvl="5" w:tplc="04090005" w:tentative="1">
+      <w:start w:val="1"/>
+      <w:numFmt w:val="bullet"/>
+      <w:lvlText w:val=""/>
+      <w:lvlJc w:val="left"/>
+      <w:pPr>
+        <w:ind w:left="5040" w:hanging="360"/>
+      </w:pPr>
+      <w:rPr>
+        <w:rFonts w:ascii="Wingdings" w:hAnsi="Wingdings" w:hint="default"/>
+      </w:rPr>
+    </w:lvl>
+    <w:lvl w:ilvl="6" w:tplc="04090001" w:tentative="1">
+      <w:start w:val="1"/>
+      <w:numFmt w:val="bullet"/>
+      <w:lvlText w:val=""/>
+      <w:lvlJc w:val="left"/>
+      <w:pPr>
+        <w:ind w:left="5760" w:hanging="360"/>
+      </w:pPr>
+      <w:rPr>
+        <w:rFonts w:ascii="Symbol" w:hAnsi="Symbol" w:hint="default"/>
+      </w:rPr>
+    </w:lvl>
+    <w:lvl w:ilvl="7" w:tplc="04090003" w:tentative="1">
+      <w:start w:val="1"/>
+      <w:numFmt w:val="bullet"/>
+      <w:lvlText w:val="o"/>
+      <w:lvlJc w:val="left"/>
+      <w:pPr>
+        <w:ind w:left="6480" w:hanging="360"/>
+      </w:pPr>
+      <w:rPr>
+        <w:rFonts w:ascii="Courier New" w:hAnsi="Courier New" w:hint="default"/>
+      </w:rPr>
+    </w:lvl>
+    <w:lvl w:ilvl="8" w:tplc="04090005" w:tentative="1">
+      <w:start w:val="1"/>
+      <w:numFmt w:val="bullet"/>
+      <w:lvlText w:val=""/>
+      <w:lvlJc w:val="left"/>
+      <w:pPr>
+        <w:ind w:left="7200" w:hanging="360"/>
+      </w:pPr>
+      <w:rPr>
+        <w:rFonts w:ascii="Wingdings" w:hAnsi="Wingdings" w:hint="default"/>
+      </w:rPr>
+    </w:lvl>
+  </w:abstractNum>
+  <w:abstractNum w:abstractNumId="8">
     <w:nsid w:val="14890DD1"/>
     <w:multiLevelType w:val="hybridMultilevel"/>
     <w:tmpl w:val="8DF200E0"/>
@@ -13186,7 +11262,7 @@
       </w:pPr>
     </w:lvl>
   </w:abstractNum>
-  <w:abstractNum w:abstractNumId="8">
+  <w:abstractNum w:abstractNumId="9">
     <w:nsid w:val="1B6C3271"/>
     <w:multiLevelType w:val="multilevel"/>
     <w:tmpl w:val="DD48B212"/>
@@ -13335,7 +11411,7 @@
       </w:rPr>
     </w:lvl>
   </w:abstractNum>
-  <w:abstractNum w:abstractNumId="9">
+  <w:abstractNum w:abstractNumId="10">
     <w:nsid w:val="1FF82D33"/>
     <w:multiLevelType w:val="hybridMultilevel"/>
     <w:tmpl w:val="8DF200E0"/>
@@ -13424,7 +11500,7 @@
       </w:pPr>
     </w:lvl>
   </w:abstractNum>
-  <w:abstractNum w:abstractNumId="10">
+  <w:abstractNum w:abstractNumId="11">
     <w:nsid w:val="21295F00"/>
     <w:multiLevelType w:val="hybridMultilevel"/>
     <w:tmpl w:val="8DF200E0"/>
@@ -13513,7 +11589,7 @@
       </w:pPr>
     </w:lvl>
   </w:abstractNum>
-  <w:abstractNum w:abstractNumId="11">
+  <w:abstractNum w:abstractNumId="12">
     <w:nsid w:val="23B75BAF"/>
     <w:multiLevelType w:val="singleLevel"/>
     <w:tmpl w:val="E252FE54"/>
@@ -13537,7 +11613,7 @@
       </w:rPr>
     </w:lvl>
   </w:abstractNum>
-  <w:abstractNum w:abstractNumId="12">
+  <w:abstractNum w:abstractNumId="13">
     <w:nsid w:val="2950121C"/>
     <w:multiLevelType w:val="hybridMultilevel"/>
     <w:tmpl w:val="8DF200E0"/>
@@ -13626,7 +11702,7 @@
       </w:pPr>
     </w:lvl>
   </w:abstractNum>
-  <w:abstractNum w:abstractNumId="13">
+  <w:abstractNum w:abstractNumId="14">
     <w:nsid w:val="2B9F2BB2"/>
     <w:multiLevelType w:val="hybridMultilevel"/>
     <w:tmpl w:val="8DF200E0"/>
@@ -13715,7 +11791,7 @@
       </w:pPr>
     </w:lvl>
   </w:abstractNum>
-  <w:abstractNum w:abstractNumId="14">
+  <w:abstractNum w:abstractNumId="15">
     <w:nsid w:val="2D1D7145"/>
     <w:multiLevelType w:val="singleLevel"/>
     <w:tmpl w:val="2C0045F6"/>
@@ -13736,7 +11812,7 @@
       </w:rPr>
     </w:lvl>
   </w:abstractNum>
-  <w:abstractNum w:abstractNumId="15">
+  <w:abstractNum w:abstractNumId="16">
     <w:nsid w:val="3487656B"/>
     <w:multiLevelType w:val="hybridMultilevel"/>
     <w:tmpl w:val="8DF200E0"/>
@@ -13825,7 +11901,7 @@
       </w:pPr>
     </w:lvl>
   </w:abstractNum>
-  <w:abstractNum w:abstractNumId="16">
+  <w:abstractNum w:abstractNumId="17">
     <w:nsid w:val="349321D3"/>
     <w:multiLevelType w:val="multilevel"/>
     <w:tmpl w:val="0409001F"/>
@@ -13914,7 +11990,7 @@
       </w:pPr>
     </w:lvl>
   </w:abstractNum>
-  <w:abstractNum w:abstractNumId="17">
+  <w:abstractNum w:abstractNumId="18">
     <w:nsid w:val="4C7903A8"/>
     <w:multiLevelType w:val="hybridMultilevel"/>
     <w:tmpl w:val="8DF200E0"/>
@@ -14003,7 +12079,7 @@
       </w:pPr>
     </w:lvl>
   </w:abstractNum>
-  <w:abstractNum w:abstractNumId="18">
+  <w:abstractNum w:abstractNumId="19">
     <w:nsid w:val="4F652161"/>
     <w:multiLevelType w:val="hybridMultilevel"/>
     <w:tmpl w:val="8DF200E0"/>
@@ -14092,7 +12168,7 @@
       </w:pPr>
     </w:lvl>
   </w:abstractNum>
-  <w:abstractNum w:abstractNumId="19">
+  <w:abstractNum w:abstractNumId="20">
     <w:nsid w:val="52AC5C0E"/>
     <w:multiLevelType w:val="hybridMultilevel"/>
     <w:tmpl w:val="8DF200E0"/>
@@ -14181,7 +12257,7 @@
       </w:pPr>
     </w:lvl>
   </w:abstractNum>
-  <w:abstractNum w:abstractNumId="20">
+  <w:abstractNum w:abstractNumId="21">
     <w:nsid w:val="5C324514"/>
     <w:multiLevelType w:val="singleLevel"/>
     <w:tmpl w:val="CE04069A"/>
@@ -14202,7 +12278,7 @@
       </w:rPr>
     </w:lvl>
   </w:abstractNum>
-  <w:abstractNum w:abstractNumId="21">
+  <w:abstractNum w:abstractNumId="22">
     <w:nsid w:val="6BD87FE8"/>
     <w:multiLevelType w:val="hybridMultilevel"/>
     <w:tmpl w:val="8DF200E0"/>
@@ -14292,31 +12368,31 @@
     </w:lvl>
   </w:abstractNum>
   <w:num w:numId="1">
-    <w:abstractNumId w:val="8"/>
+    <w:abstractNumId w:val="9"/>
   </w:num>
   <w:num w:numId="2">
-    <w:abstractNumId w:val="14"/>
+    <w:abstractNumId w:val="15"/>
   </w:num>
   <w:num w:numId="3">
     <w:abstractNumId w:val="3"/>
   </w:num>
   <w:num w:numId="4">
-    <w:abstractNumId w:val="20"/>
+    <w:abstractNumId w:val="21"/>
   </w:num>
   <w:num w:numId="5">
-    <w:abstractNumId w:val="11"/>
+    <w:abstractNumId w:val="12"/>
   </w:num>
   <w:num w:numId="6">
-    <w:abstractNumId w:val="16"/>
+    <w:abstractNumId w:val="17"/>
   </w:num>
   <w:num w:numId="7">
-    <w:abstractNumId w:val="12"/>
+    <w:abstractNumId w:val="13"/>
   </w:num>
   <w:num w:numId="8">
     <w:abstractNumId w:val="0"/>
   </w:num>
   <w:num w:numId="9">
-    <w:abstractNumId w:val="8"/>
+    <w:abstractNumId w:val="9"/>
     <w:lvlOverride w:ilvl="0">
       <w:startOverride w:val="1"/>
     </w:lvlOverride>
@@ -14349,43 +12425,46 @@
     <w:abstractNumId w:val="2"/>
   </w:num>
   <w:num w:numId="11">
-    <w:abstractNumId w:val="9"/>
+    <w:abstractNumId w:val="10"/>
   </w:num>
   <w:num w:numId="12">
-    <w:abstractNumId w:val="19"/>
+    <w:abstractNumId w:val="20"/>
   </w:num>
   <w:num w:numId="13">
     <w:abstractNumId w:val="1"/>
   </w:num>
   <w:num w:numId="14">
-    <w:abstractNumId w:val="17"/>
+    <w:abstractNumId w:val="18"/>
   </w:num>
   <w:num w:numId="15">
     <w:abstractNumId w:val="5"/>
   </w:num>
   <w:num w:numId="16">
-    <w:abstractNumId w:val="7"/>
+    <w:abstractNumId w:val="8"/>
   </w:num>
   <w:num w:numId="17">
-    <w:abstractNumId w:val="18"/>
+    <w:abstractNumId w:val="19"/>
   </w:num>
   <w:num w:numId="18">
-    <w:abstractNumId w:val="15"/>
+    <w:abstractNumId w:val="16"/>
   </w:num>
   <w:num w:numId="19">
-    <w:abstractNumId w:val="10"/>
+    <w:abstractNumId w:val="11"/>
   </w:num>
   <w:num w:numId="20">
     <w:abstractNumId w:val="4"/>
   </w:num>
   <w:num w:numId="21">
-    <w:abstractNumId w:val="21"/>
+    <w:abstractNumId w:val="22"/>
   </w:num>
   <w:num w:numId="22">
     <w:abstractNumId w:val="6"/>
   </w:num>
   <w:num w:numId="23">
-    <w:abstractNumId w:val="13"/>
+    <w:abstractNumId w:val="14"/>
+  </w:num>
+  <w:num w:numId="24">
+    <w:abstractNumId w:val="7"/>
   </w:num>
   <w:numIdMacAtCleanup w:val="6"/>
 </w:numbering>
@@ -14397,6 +12476,8 @@
     <w:rPrDefault>
       <w:rPr>
         <w:rFonts w:ascii="Times New Roman" w:eastAsia="Times New Roman" w:hAnsi="Times New Roman" w:cs="Times New Roman"/>
+        <w:sz w:val="24"/>
+        <w:szCs w:val="24"/>
         <w:lang w:val="en-US" w:eastAsia="en-US" w:bidi="ar-SA"/>
       </w:rPr>
     </w:rPrDefault>
@@ -14585,7 +12666,6 @@
     <w:rPr>
       <w:rFonts w:ascii="Arial" w:hAnsi="Arial"/>
       <w:b/>
-      <w:sz w:val="24"/>
     </w:rPr>
   </w:style>
   <w:style w:type="paragraph" w:styleId="Heading3">
@@ -14605,7 +12685,6 @@
     <w:rPr>
       <w:rFonts w:ascii="Arial" w:hAnsi="Arial"/>
       <w:b/>
-      <w:sz w:val="24"/>
     </w:rPr>
   </w:style>
   <w:style w:type="paragraph" w:styleId="Heading4">
@@ -14664,7 +12743,6 @@
     </w:pPr>
     <w:rPr>
       <w:b/>
-      <w:sz w:val="24"/>
     </w:rPr>
   </w:style>
   <w:style w:type="paragraph" w:styleId="Heading7">
@@ -14683,7 +12761,6 @@
     <w:rPr>
       <w:rFonts w:ascii="Arial" w:hAnsi="Arial"/>
       <w:b/>
-      <w:sz w:val="24"/>
     </w:rPr>
   </w:style>
   <w:style w:type="paragraph" w:styleId="Heading8">
@@ -15226,6 +13303,8 @@
     <w:rPrDefault>
       <w:rPr>
         <w:rFonts w:ascii="Times New Roman" w:eastAsia="Times New Roman" w:hAnsi="Times New Roman" w:cs="Times New Roman"/>
+        <w:sz w:val="24"/>
+        <w:szCs w:val="24"/>
         <w:lang w:val="en-US" w:eastAsia="en-US" w:bidi="ar-SA"/>
       </w:rPr>
     </w:rPrDefault>
@@ -15414,7 +13493,6 @@
     <w:rPr>
       <w:rFonts w:ascii="Arial" w:hAnsi="Arial"/>
       <w:b/>
-      <w:sz w:val="24"/>
     </w:rPr>
   </w:style>
   <w:style w:type="paragraph" w:styleId="Heading3">
@@ -15434,7 +13512,6 @@
     <w:rPr>
       <w:rFonts w:ascii="Arial" w:hAnsi="Arial"/>
       <w:b/>
-      <w:sz w:val="24"/>
     </w:rPr>
   </w:style>
   <w:style w:type="paragraph" w:styleId="Heading4">
@@ -15493,7 +13570,6 @@
     </w:pPr>
     <w:rPr>
       <w:b/>
-      <w:sz w:val="24"/>
     </w:rPr>
   </w:style>
   <w:style w:type="paragraph" w:styleId="Heading7">
@@ -15512,7 +13588,6 @@
     <w:rPr>
       <w:rFonts w:ascii="Arial" w:hAnsi="Arial"/>
       <w:b/>
-      <w:sz w:val="24"/>
     </w:rPr>
   </w:style>
   <w:style w:type="paragraph" w:styleId="Heading8">
@@ -16374,7 +14449,7 @@
 </file>
 
 <file path=customXml/itemProps1.xml><?xml version="1.0" encoding="utf-8"?>
-<ds:datastoreItem xmlns:ds="http://schemas.openxmlformats.org/officeDocument/2006/customXml" ds:itemID="{BDBDF2DB-41ED-8C49-8F01-B1B2C5E7491E}">
+<ds:datastoreItem xmlns:ds="http://schemas.openxmlformats.org/officeDocument/2006/customXml" ds:itemID="{16C74C5C-22AF-AA41-B324-BB286FFE62C2}">
   <ds:schemaRefs>
     <ds:schemaRef ds:uri="http://schemas.openxmlformats.org/officeDocument/2006/bibliography"/>
   </ds:schemaRefs>
